--- a/public/cases/measles.docx
+++ b/public/cases/measles.docx
@@ -828,7 +828,18 @@
     </w:p>
     <w:bookmarkEnd w:id="34"/>
     <w:bookmarkEnd w:id="35"/>
-    <w:sectPr/>
+    <w:sectPr>
+      <w:headerReference r:id="rId10" w:type="even"/>
+      <w:headerReference r:id="rId9" w:type="default"/>
+      <w:footerReference r:id="rId12" w:type="even"/>
+      <w:footerReference r:id="rId14" w:type="default"/>
+      <w:headerReference r:id="rId11" w:type="first"/>
+      <w:footerReference r:id="rId13" w:type="first"/>
+      <w:pgSz w:h="15840" w:w="12240"/>
+      <w:pgMar w:bottom="1440" w:footer="708" w:gutter="0" w:header="708" w:left="1134" w:right="1325" w:top="1440"/>
+      <w:cols w:space="708"/>
+      <w:docGrid w:linePitch="360"/>
+    </w:sectPr>
   </w:body>
 </w:document>
 </file>
@@ -837,6 +848,36 @@
 <w:comments xmlns:w="http://schemas.openxmlformats.org/wordprocessingml/2006/main" xmlns:m="http://schemas.openxmlformats.org/officeDocument/2006/math" xmlns:r="http://schemas.openxmlformats.org/officeDocument/2006/relationships" xmlns:o="urn:schemas-microsoft-com:office:office" xmlns:v="urn:schemas-microsoft-com:vml" xmlns:w10="urn:schemas-microsoft-com:office:word" xmlns:a="http://schemas.openxmlformats.org/drawingml/2006/main" xmlns:pic="http://schemas.openxmlformats.org/drawingml/2006/picture" xmlns:wp="http://schemas.openxmlformats.org/drawingml/2006/wordprocessingDrawing"/>
 </file>
 
+<file path=word/footer1.xml><?xml version="1.0" encoding="utf-8"?>
+<w:ftr xmlns:wpc="http://schemas.microsoft.com/office/word/2010/wordprocessingCanvas" xmlns:cx="http://schemas.microsoft.com/office/drawing/2014/chartex" xmlns:cx1="http://schemas.microsoft.com/office/drawing/2015/9/8/chartex" xmlns:mc="http://schemas.openxmlformats.org/markup-compatibility/2006" xmlns:o="urn:schemas-microsoft-com:office:office" xmlns:r="http://schemas.openxmlformats.org/officeDocument/2006/relationships" xmlns:m="http://schemas.openxmlformats.org/officeDocument/2006/math" xmlns:v="urn:schemas-microsoft-com:vml" xmlns:wp14="http://schemas.microsoft.com/office/word/2010/wordprocessingDrawing" xmlns:wp="http://schemas.openxmlformats.org/drawingml/2006/wordprocessingDrawing" xmlns:w10="urn:schemas-microsoft-com:office:word" xmlns:w="http://schemas.openxmlformats.org/wordprocessingml/2006/main" xmlns:w14="http://schemas.microsoft.com/office/word/2010/wordml" xmlns:w15="http://schemas.microsoft.com/office/word/2012/wordml" xmlns:w16se="http://schemas.microsoft.com/office/word/2015/wordml/symex" xmlns:wpg="http://schemas.microsoft.com/office/word/2010/wordprocessingGroup" xmlns:wpi="http://schemas.microsoft.com/office/word/2010/wordprocessingInk" xmlns:wne="http://schemas.microsoft.com/office/word/2006/wordml" xmlns:wps="http://schemas.microsoft.com/office/word/2010/wordprocessingShape" mc:Ignorable="w14 w15 w16se wp14">
+  <w:p>
+    <w:pPr>
+      <w:pStyle w:val="Footer"/>
+    </w:pPr>
+  </w:p>
+</w:ftr>
+</file>
+
+<file path=word/footer2.xml><?xml version="1.0" encoding="utf-8"?>
+<w:ftr xmlns:wpc="http://schemas.microsoft.com/office/word/2010/wordprocessingCanvas" xmlns:cx="http://schemas.microsoft.com/office/drawing/2014/chartex" xmlns:cx1="http://schemas.microsoft.com/office/drawing/2015/9/8/chartex" xmlns:mc="http://schemas.openxmlformats.org/markup-compatibility/2006" xmlns:o="urn:schemas-microsoft-com:office:office" xmlns:r="http://schemas.openxmlformats.org/officeDocument/2006/relationships" xmlns:m="http://schemas.openxmlformats.org/officeDocument/2006/math" xmlns:v="urn:schemas-microsoft-com:vml" xmlns:wp14="http://schemas.microsoft.com/office/word/2010/wordprocessingDrawing" xmlns:wp="http://schemas.openxmlformats.org/drawingml/2006/wordprocessingDrawing" xmlns:w10="urn:schemas-microsoft-com:office:word" xmlns:w="http://schemas.openxmlformats.org/wordprocessingml/2006/main" xmlns:w14="http://schemas.microsoft.com/office/word/2010/wordml" xmlns:w15="http://schemas.microsoft.com/office/word/2012/wordml" xmlns:w16se="http://schemas.microsoft.com/office/word/2015/wordml/symex" xmlns:wpg="http://schemas.microsoft.com/office/word/2010/wordprocessingGroup" xmlns:wpi="http://schemas.microsoft.com/office/word/2010/wordprocessingInk" xmlns:wne="http://schemas.microsoft.com/office/word/2006/wordml" xmlns:wps="http://schemas.microsoft.com/office/word/2010/wordprocessingShape" mc:Ignorable="w14 w15 w16se wp14">
+  <w:p>
+    <w:pPr>
+      <w:pStyle w:val="Footer"/>
+    </w:pPr>
+  </w:p>
+</w:ftr>
+</file>
+
+<file path=word/footer3.xml><?xml version="1.0" encoding="utf-8"?>
+<w:ftr xmlns:wpc="http://schemas.microsoft.com/office/word/2010/wordprocessingCanvas" xmlns:cx="http://schemas.microsoft.com/office/drawing/2014/chartex" xmlns:cx1="http://schemas.microsoft.com/office/drawing/2015/9/8/chartex" xmlns:mc="http://schemas.openxmlformats.org/markup-compatibility/2006" xmlns:o="urn:schemas-microsoft-com:office:office" xmlns:r="http://schemas.openxmlformats.org/officeDocument/2006/relationships" xmlns:m="http://schemas.openxmlformats.org/officeDocument/2006/math" xmlns:v="urn:schemas-microsoft-com:vml" xmlns:wp14="http://schemas.microsoft.com/office/word/2010/wordprocessingDrawing" xmlns:wp="http://schemas.openxmlformats.org/drawingml/2006/wordprocessingDrawing" xmlns:w10="urn:schemas-microsoft-com:office:word" xmlns:w="http://schemas.openxmlformats.org/wordprocessingml/2006/main" xmlns:w14="http://schemas.microsoft.com/office/word/2010/wordml" xmlns:w15="http://schemas.microsoft.com/office/word/2012/wordml" xmlns:w16se="http://schemas.microsoft.com/office/word/2015/wordml/symex" xmlns:wpg="http://schemas.microsoft.com/office/word/2010/wordprocessingGroup" xmlns:wpi="http://schemas.microsoft.com/office/word/2010/wordprocessingInk" xmlns:wne="http://schemas.microsoft.com/office/word/2006/wordml" xmlns:wps="http://schemas.microsoft.com/office/word/2010/wordprocessingShape" mc:Ignorable="w14 w15 w16se wp14">
+  <w:p>
+    <w:pPr>
+      <w:pStyle w:val="Footer"/>
+    </w:pPr>
+  </w:p>
+</w:ftr>
+</file>
+
 <file path=word/footnotes.xml><?xml version="1.0" encoding="utf-8"?>
 <w:footnotes xmlns:w="http://schemas.openxmlformats.org/wordprocessingml/2006/main" xmlns:m="http://schemas.openxmlformats.org/officeDocument/2006/math" xmlns:r="http://schemas.openxmlformats.org/officeDocument/2006/relationships" xmlns:o="urn:schemas-microsoft-com:office:office" xmlns:v="urn:schemas-microsoft-com:vml" xmlns:w10="urn:schemas-microsoft-com:office:word" xmlns:a="http://schemas.openxmlformats.org/drawingml/2006/main" xmlns:pic="http://schemas.openxmlformats.org/drawingml/2006/picture" xmlns:wp="http://schemas.openxmlformats.org/drawingml/2006/wordprocessingDrawing">
   <w:footnote w:type="continuationSeparator" w:id="0">
@@ -856,8 +897,464 @@
 </w:footnotes>
 </file>
 
+<file path=word/header1.xml><?xml version="1.0" encoding="utf-8"?>
+<w:hdr xmlns:wpc="http://schemas.microsoft.com/office/word/2010/wordprocessingCanvas" xmlns:cx="http://schemas.microsoft.com/office/drawing/2014/chartex" xmlns:cx1="http://schemas.microsoft.com/office/drawing/2015/9/8/chartex" xmlns:mc="http://schemas.openxmlformats.org/markup-compatibility/2006" xmlns:o="urn:schemas-microsoft-com:office:office" xmlns:r="http://schemas.openxmlformats.org/officeDocument/2006/relationships" xmlns:m="http://schemas.openxmlformats.org/officeDocument/2006/math" xmlns:v="urn:schemas-microsoft-com:vml" xmlns:wp14="http://schemas.microsoft.com/office/word/2010/wordprocessingDrawing" xmlns:wp="http://schemas.openxmlformats.org/drawingml/2006/wordprocessingDrawing" xmlns:w10="urn:schemas-microsoft-com:office:word" xmlns:w="http://schemas.openxmlformats.org/wordprocessingml/2006/main" xmlns:w14="http://schemas.microsoft.com/office/word/2010/wordml" xmlns:w15="http://schemas.microsoft.com/office/word/2012/wordml" xmlns:w16se="http://schemas.microsoft.com/office/word/2015/wordml/symex" xmlns:wpg="http://schemas.microsoft.com/office/word/2010/wordprocessingGroup" xmlns:wpi="http://schemas.microsoft.com/office/word/2010/wordprocessingInk" xmlns:wne="http://schemas.microsoft.com/office/word/2006/wordml" xmlns:wps="http://schemas.microsoft.com/office/word/2010/wordprocessingShape" mc:Ignorable="w14 w15 w16se wp14">
+  <w:p>
+    <w:pPr>
+      <w:pStyle w:val="Header"/>
+    </w:pPr>
+  </w:p>
+</w:hdr>
+</file>
+
+<file path=word/header2.xml><?xml version="1.0" encoding="utf-8"?>
+<w:hdr xmlns:wpc="http://schemas.microsoft.com/office/word/2010/wordprocessingCanvas" xmlns:cx="http://schemas.microsoft.com/office/drawing/2014/chartex" xmlns:cx1="http://schemas.microsoft.com/office/drawing/2015/9/8/chartex" xmlns:mc="http://schemas.openxmlformats.org/markup-compatibility/2006" xmlns:o="urn:schemas-microsoft-com:office:office" xmlns:r="http://schemas.openxmlformats.org/officeDocument/2006/relationships" xmlns:m="http://schemas.openxmlformats.org/officeDocument/2006/math" xmlns:v="urn:schemas-microsoft-com:vml" xmlns:wp14="http://schemas.microsoft.com/office/word/2010/wordprocessingDrawing" xmlns:wp="http://schemas.openxmlformats.org/drawingml/2006/wordprocessingDrawing" xmlns:w10="urn:schemas-microsoft-com:office:word" xmlns:w="http://schemas.openxmlformats.org/wordprocessingml/2006/main" xmlns:w14="http://schemas.microsoft.com/office/word/2010/wordml" xmlns:w15="http://schemas.microsoft.com/office/word/2012/wordml" xmlns:w16se="http://schemas.microsoft.com/office/word/2015/wordml/symex" xmlns:wpg="http://schemas.microsoft.com/office/word/2010/wordprocessingGroup" xmlns:wpi="http://schemas.microsoft.com/office/word/2010/wordprocessingInk" xmlns:wne="http://schemas.microsoft.com/office/word/2006/wordml" xmlns:wps="http://schemas.microsoft.com/office/word/2010/wordprocessingShape" mc:Ignorable="w14 w15 w16se wp14">
+  <w:p>
+    <w:pPr>
+      <w:pStyle w:val="Header"/>
+    </w:pPr>
+  </w:p>
+</w:hdr>
+</file>
+
+<file path=word/header3.xml><?xml version="1.0" encoding="utf-8"?>
+<w:hdr xmlns:wpc="http://schemas.microsoft.com/office/word/2010/wordprocessingCanvas" xmlns:cx="http://schemas.microsoft.com/office/drawing/2014/chartex" xmlns:cx1="http://schemas.microsoft.com/office/drawing/2015/9/8/chartex" xmlns:mc="http://schemas.openxmlformats.org/markup-compatibility/2006" xmlns:o="urn:schemas-microsoft-com:office:office" xmlns:r="http://schemas.openxmlformats.org/officeDocument/2006/relationships" xmlns:m="http://schemas.openxmlformats.org/officeDocument/2006/math" xmlns:v="urn:schemas-microsoft-com:vml" xmlns:wp14="http://schemas.microsoft.com/office/word/2010/wordprocessingDrawing" xmlns:wp="http://schemas.openxmlformats.org/drawingml/2006/wordprocessingDrawing" xmlns:w10="urn:schemas-microsoft-com:office:word" xmlns:w="http://schemas.openxmlformats.org/wordprocessingml/2006/main" xmlns:w14="http://schemas.microsoft.com/office/word/2010/wordml" xmlns:w15="http://schemas.microsoft.com/office/word/2012/wordml" xmlns:w16se="http://schemas.microsoft.com/office/word/2015/wordml/symex" xmlns:wpg="http://schemas.microsoft.com/office/word/2010/wordprocessingGroup" xmlns:wpi="http://schemas.microsoft.com/office/word/2010/wordprocessingInk" xmlns:wne="http://schemas.microsoft.com/office/word/2006/wordml" xmlns:wps="http://schemas.microsoft.com/office/word/2010/wordprocessingShape" mc:Ignorable="w14 w15 w16se wp14">
+  <w:p>
+    <w:pPr>
+      <w:pStyle w:val="Header"/>
+    </w:pPr>
+  </w:p>
+</w:hdr>
+</file>
+
 <file path=word/numbering.xml><?xml version="1.0" encoding="utf-8"?>
-<w:numbering xmlns:w="http://schemas.openxmlformats.org/wordprocessingml/2006/main">
+<w:numbering xmlns:cx="http://schemas.microsoft.com/office/drawing/2014/chartex" xmlns:cx1="http://schemas.microsoft.com/office/drawing/2015/9/8/chartex" xmlns:m="http://schemas.openxmlformats.org/officeDocument/2006/math" xmlns:mc="http://schemas.openxmlformats.org/markup-compatibility/2006" xmlns:o="urn:schemas-microsoft-com:office:office" xmlns:r="http://schemas.openxmlformats.org/officeDocument/2006/relationships" xmlns:v="urn:schemas-microsoft-com:vml" xmlns:w="http://schemas.openxmlformats.org/wordprocessingml/2006/main" xmlns:w10="urn:schemas-microsoft-com:office:word" xmlns:w14="http://schemas.microsoft.com/office/word/2010/wordml" xmlns:w15="http://schemas.microsoft.com/office/word/2012/wordml" xmlns:w16se="http://schemas.microsoft.com/office/word/2015/wordml/symex" xmlns:wne="http://schemas.microsoft.com/office/word/2006/wordml" xmlns:wp="http://schemas.openxmlformats.org/drawingml/2006/wordprocessingDrawing" xmlns:wp14="http://schemas.microsoft.com/office/word/2010/wordprocessingDrawing" xmlns:wpc="http://schemas.microsoft.com/office/word/2010/wordprocessingCanvas" xmlns:wpg="http://schemas.microsoft.com/office/word/2010/wordprocessingGroup" xmlns:wpi="http://schemas.microsoft.com/office/word/2010/wordprocessingInk" xmlns:wps="http://schemas.microsoft.com/office/word/2010/wordprocessingShape" mc:Ignorable="w14 w15 w16se wp14">
+  <w:abstractNum w15:restartNumberingAfterBreak="0" w:abstractNumId="0">
+    <w:nsid w:val="33962F41"/>
+    <w:multiLevelType w:val="hybridMultilevel"/>
+    <w:tmpl w:val="36F243B0"/>
+    <w:lvl w:ilvl="0" w:tplc="A14C4AAA">
+      <w:start w:val="1"/>
+      <w:numFmt w:val="bullet"/>
+      <w:lvlText w:val=""/>
+      <w:lvlJc w:val="left"/>
+      <w:pPr>
+        <w:tabs>
+          <w:tab w:pos="720" w:val="num"/>
+        </w:tabs>
+        <w:ind w:hanging="360" w:left="720"/>
+      </w:pPr>
+      <w:rPr>
+        <w:rFonts w:ascii="Symbol" w:hAnsi="Symbol" w:hint="default"/>
+        <w:color w:val="auto"/>
+        <w:sz w:val="24"/>
+        <w:szCs w:val="24"/>
+      </w:rPr>
+    </w:lvl>
+    <w:lvl w:ilvl="1" w:tentative="1" w:tplc="08090003">
+      <w:start w:val="1"/>
+      <w:numFmt w:val="bullet"/>
+      <w:lvlText w:val="o"/>
+      <w:lvlJc w:val="left"/>
+      <w:pPr>
+        <w:tabs>
+          <w:tab w:pos="1440" w:val="num"/>
+        </w:tabs>
+        <w:ind w:hanging="360" w:left="1440"/>
+      </w:pPr>
+      <w:rPr>
+        <w:rFonts w:ascii="Courier New" w:cs="Courier New" w:hAnsi="Courier New" w:hint="default"/>
+      </w:rPr>
+    </w:lvl>
+    <w:lvl w:ilvl="2" w:tentative="1" w:tplc="08090005">
+      <w:start w:val="1"/>
+      <w:numFmt w:val="bullet"/>
+      <w:lvlText w:val=""/>
+      <w:lvlJc w:val="left"/>
+      <w:pPr>
+        <w:tabs>
+          <w:tab w:pos="2160" w:val="num"/>
+        </w:tabs>
+        <w:ind w:hanging="360" w:left="2160"/>
+      </w:pPr>
+      <w:rPr>
+        <w:rFonts w:ascii="Wingdings" w:hAnsi="Wingdings" w:hint="default"/>
+      </w:rPr>
+    </w:lvl>
+    <w:lvl w:ilvl="3" w:tentative="1" w:tplc="08090001">
+      <w:start w:val="1"/>
+      <w:numFmt w:val="bullet"/>
+      <w:lvlText w:val=""/>
+      <w:lvlJc w:val="left"/>
+      <w:pPr>
+        <w:tabs>
+          <w:tab w:pos="2880" w:val="num"/>
+        </w:tabs>
+        <w:ind w:hanging="360" w:left="2880"/>
+      </w:pPr>
+      <w:rPr>
+        <w:rFonts w:ascii="Symbol" w:hAnsi="Symbol" w:hint="default"/>
+      </w:rPr>
+    </w:lvl>
+    <w:lvl w:ilvl="4" w:tentative="1" w:tplc="08090003">
+      <w:start w:val="1"/>
+      <w:numFmt w:val="bullet"/>
+      <w:lvlText w:val="o"/>
+      <w:lvlJc w:val="left"/>
+      <w:pPr>
+        <w:tabs>
+          <w:tab w:pos="3600" w:val="num"/>
+        </w:tabs>
+        <w:ind w:hanging="360" w:left="3600"/>
+      </w:pPr>
+      <w:rPr>
+        <w:rFonts w:ascii="Courier New" w:cs="Courier New" w:hAnsi="Courier New" w:hint="default"/>
+      </w:rPr>
+    </w:lvl>
+    <w:lvl w:ilvl="5" w:tentative="1" w:tplc="08090005">
+      <w:start w:val="1"/>
+      <w:numFmt w:val="bullet"/>
+      <w:lvlText w:val=""/>
+      <w:lvlJc w:val="left"/>
+      <w:pPr>
+        <w:tabs>
+          <w:tab w:pos="4320" w:val="num"/>
+        </w:tabs>
+        <w:ind w:hanging="360" w:left="4320"/>
+      </w:pPr>
+      <w:rPr>
+        <w:rFonts w:ascii="Wingdings" w:hAnsi="Wingdings" w:hint="default"/>
+      </w:rPr>
+    </w:lvl>
+    <w:lvl w:ilvl="6" w:tentative="1" w:tplc="08090001">
+      <w:start w:val="1"/>
+      <w:numFmt w:val="bullet"/>
+      <w:lvlText w:val=""/>
+      <w:lvlJc w:val="left"/>
+      <w:pPr>
+        <w:tabs>
+          <w:tab w:pos="5040" w:val="num"/>
+        </w:tabs>
+        <w:ind w:hanging="360" w:left="5040"/>
+      </w:pPr>
+      <w:rPr>
+        <w:rFonts w:ascii="Symbol" w:hAnsi="Symbol" w:hint="default"/>
+      </w:rPr>
+    </w:lvl>
+    <w:lvl w:ilvl="7" w:tentative="1" w:tplc="08090003">
+      <w:start w:val="1"/>
+      <w:numFmt w:val="bullet"/>
+      <w:lvlText w:val="o"/>
+      <w:lvlJc w:val="left"/>
+      <w:pPr>
+        <w:tabs>
+          <w:tab w:pos="5760" w:val="num"/>
+        </w:tabs>
+        <w:ind w:hanging="360" w:left="5760"/>
+      </w:pPr>
+      <w:rPr>
+        <w:rFonts w:ascii="Courier New" w:cs="Courier New" w:hAnsi="Courier New" w:hint="default"/>
+      </w:rPr>
+    </w:lvl>
+    <w:lvl w:ilvl="8" w:tentative="1" w:tplc="08090005">
+      <w:start w:val="1"/>
+      <w:numFmt w:val="bullet"/>
+      <w:lvlText w:val=""/>
+      <w:lvlJc w:val="left"/>
+      <w:pPr>
+        <w:tabs>
+          <w:tab w:pos="6480" w:val="num"/>
+        </w:tabs>
+        <w:ind w:hanging="360" w:left="6480"/>
+      </w:pPr>
+      <w:rPr>
+        <w:rFonts w:ascii="Wingdings" w:hAnsi="Wingdings" w:hint="default"/>
+      </w:rPr>
+    </w:lvl>
+  </w:abstractNum>
+  <w:abstractNum w15:restartNumberingAfterBreak="0" w:abstractNumId="1">
+    <w:nsid w:val="51E160A2"/>
+    <w:multiLevelType w:val="hybridMultilevel"/>
+    <w:tmpl w:val="E0FEF102"/>
+    <w:lvl w:ilvl="0" w:tplc="A14C4AAA">
+      <w:start w:val="1"/>
+      <w:numFmt w:val="bullet"/>
+      <w:lvlText w:val=""/>
+      <w:lvlJc w:val="left"/>
+      <w:pPr>
+        <w:tabs>
+          <w:tab w:pos="720" w:val="num"/>
+        </w:tabs>
+        <w:ind w:hanging="360" w:left="720"/>
+      </w:pPr>
+      <w:rPr>
+        <w:rFonts w:ascii="Symbol" w:hAnsi="Symbol" w:hint="default"/>
+        <w:color w:val="auto"/>
+        <w:sz w:val="24"/>
+        <w:szCs w:val="24"/>
+      </w:rPr>
+    </w:lvl>
+    <w:lvl w:ilvl="1" w:tentative="1" w:tplc="08090003">
+      <w:start w:val="1"/>
+      <w:numFmt w:val="bullet"/>
+      <w:lvlText w:val="o"/>
+      <w:lvlJc w:val="left"/>
+      <w:pPr>
+        <w:tabs>
+          <w:tab w:pos="1440" w:val="num"/>
+        </w:tabs>
+        <w:ind w:hanging="360" w:left="1440"/>
+      </w:pPr>
+      <w:rPr>
+        <w:rFonts w:ascii="Courier New" w:cs="Courier New" w:hAnsi="Courier New" w:hint="default"/>
+      </w:rPr>
+    </w:lvl>
+    <w:lvl w:ilvl="2" w:tentative="1" w:tplc="08090005">
+      <w:start w:val="1"/>
+      <w:numFmt w:val="bullet"/>
+      <w:lvlText w:val=""/>
+      <w:lvlJc w:val="left"/>
+      <w:pPr>
+        <w:tabs>
+          <w:tab w:pos="2160" w:val="num"/>
+        </w:tabs>
+        <w:ind w:hanging="360" w:left="2160"/>
+      </w:pPr>
+      <w:rPr>
+        <w:rFonts w:ascii="Wingdings" w:hAnsi="Wingdings" w:hint="default"/>
+      </w:rPr>
+    </w:lvl>
+    <w:lvl w:ilvl="3" w:tentative="1" w:tplc="08090001">
+      <w:start w:val="1"/>
+      <w:numFmt w:val="bullet"/>
+      <w:lvlText w:val=""/>
+      <w:lvlJc w:val="left"/>
+      <w:pPr>
+        <w:tabs>
+          <w:tab w:pos="2880" w:val="num"/>
+        </w:tabs>
+        <w:ind w:hanging="360" w:left="2880"/>
+      </w:pPr>
+      <w:rPr>
+        <w:rFonts w:ascii="Symbol" w:hAnsi="Symbol" w:hint="default"/>
+      </w:rPr>
+    </w:lvl>
+    <w:lvl w:ilvl="4" w:tentative="1" w:tplc="08090003">
+      <w:start w:val="1"/>
+      <w:numFmt w:val="bullet"/>
+      <w:lvlText w:val="o"/>
+      <w:lvlJc w:val="left"/>
+      <w:pPr>
+        <w:tabs>
+          <w:tab w:pos="3600" w:val="num"/>
+        </w:tabs>
+        <w:ind w:hanging="360" w:left="3600"/>
+      </w:pPr>
+      <w:rPr>
+        <w:rFonts w:ascii="Courier New" w:cs="Courier New" w:hAnsi="Courier New" w:hint="default"/>
+      </w:rPr>
+    </w:lvl>
+    <w:lvl w:ilvl="5" w:tentative="1" w:tplc="08090005">
+      <w:start w:val="1"/>
+      <w:numFmt w:val="bullet"/>
+      <w:lvlText w:val=""/>
+      <w:lvlJc w:val="left"/>
+      <w:pPr>
+        <w:tabs>
+          <w:tab w:pos="4320" w:val="num"/>
+        </w:tabs>
+        <w:ind w:hanging="360" w:left="4320"/>
+      </w:pPr>
+      <w:rPr>
+        <w:rFonts w:ascii="Wingdings" w:hAnsi="Wingdings" w:hint="default"/>
+      </w:rPr>
+    </w:lvl>
+    <w:lvl w:ilvl="6" w:tentative="1" w:tplc="08090001">
+      <w:start w:val="1"/>
+      <w:numFmt w:val="bullet"/>
+      <w:lvlText w:val=""/>
+      <w:lvlJc w:val="left"/>
+      <w:pPr>
+        <w:tabs>
+          <w:tab w:pos="5040" w:val="num"/>
+        </w:tabs>
+        <w:ind w:hanging="360" w:left="5040"/>
+      </w:pPr>
+      <w:rPr>
+        <w:rFonts w:ascii="Symbol" w:hAnsi="Symbol" w:hint="default"/>
+      </w:rPr>
+    </w:lvl>
+    <w:lvl w:ilvl="7" w:tentative="1" w:tplc="08090003">
+      <w:start w:val="1"/>
+      <w:numFmt w:val="bullet"/>
+      <w:lvlText w:val="o"/>
+      <w:lvlJc w:val="left"/>
+      <w:pPr>
+        <w:tabs>
+          <w:tab w:pos="5760" w:val="num"/>
+        </w:tabs>
+        <w:ind w:hanging="360" w:left="5760"/>
+      </w:pPr>
+      <w:rPr>
+        <w:rFonts w:ascii="Courier New" w:cs="Courier New" w:hAnsi="Courier New" w:hint="default"/>
+      </w:rPr>
+    </w:lvl>
+    <w:lvl w:ilvl="8" w:tentative="1" w:tplc="08090005">
+      <w:start w:val="1"/>
+      <w:numFmt w:val="bullet"/>
+      <w:lvlText w:val=""/>
+      <w:lvlJc w:val="left"/>
+      <w:pPr>
+        <w:tabs>
+          <w:tab w:pos="6480" w:val="num"/>
+        </w:tabs>
+        <w:ind w:hanging="360" w:left="6480"/>
+      </w:pPr>
+      <w:rPr>
+        <w:rFonts w:ascii="Wingdings" w:hAnsi="Wingdings" w:hint="default"/>
+      </w:rPr>
+    </w:lvl>
+  </w:abstractNum>
+  <w:abstractNum w15:restartNumberingAfterBreak="0" w:abstractNumId="2">
+    <w:nsid w:val="64026407"/>
+    <w:multiLevelType w:val="hybridMultilevel"/>
+    <w:tmpl w:val="7B56ED7E"/>
+    <w:lvl w:ilvl="0" w:tplc="04090001">
+      <w:start w:val="1"/>
+      <w:numFmt w:val="bullet"/>
+      <w:lvlText w:val=""/>
+      <w:lvlJc w:val="left"/>
+      <w:pPr>
+        <w:tabs>
+          <w:tab w:pos="720" w:val="num"/>
+        </w:tabs>
+        <w:ind w:hanging="360" w:left="720"/>
+      </w:pPr>
+      <w:rPr>
+        <w:rFonts w:ascii="Symbol" w:hAnsi="Symbol" w:hint="default"/>
+      </w:rPr>
+    </w:lvl>
+    <w:lvl w:ilvl="1" w:tentative="1" w:tplc="04090003">
+      <w:start w:val="1"/>
+      <w:numFmt w:val="bullet"/>
+      <w:lvlText w:val="o"/>
+      <w:lvlJc w:val="left"/>
+      <w:pPr>
+        <w:tabs>
+          <w:tab w:pos="1440" w:val="num"/>
+        </w:tabs>
+        <w:ind w:hanging="360" w:left="1440"/>
+      </w:pPr>
+      <w:rPr>
+        <w:rFonts w:ascii="Courier New" w:cs="Courier New" w:hAnsi="Courier New" w:hint="default"/>
+      </w:rPr>
+    </w:lvl>
+    <w:lvl w:ilvl="2" w:tentative="1" w:tplc="04090005">
+      <w:start w:val="1"/>
+      <w:numFmt w:val="bullet"/>
+      <w:lvlText w:val=""/>
+      <w:lvlJc w:val="left"/>
+      <w:pPr>
+        <w:tabs>
+          <w:tab w:pos="2160" w:val="num"/>
+        </w:tabs>
+        <w:ind w:hanging="360" w:left="2160"/>
+      </w:pPr>
+      <w:rPr>
+        <w:rFonts w:ascii="Wingdings" w:hAnsi="Wingdings" w:hint="default"/>
+      </w:rPr>
+    </w:lvl>
+    <w:lvl w:ilvl="3" w:tentative="1" w:tplc="04090001">
+      <w:start w:val="1"/>
+      <w:numFmt w:val="bullet"/>
+      <w:lvlText w:val=""/>
+      <w:lvlJc w:val="left"/>
+      <w:pPr>
+        <w:tabs>
+          <w:tab w:pos="2880" w:val="num"/>
+        </w:tabs>
+        <w:ind w:hanging="360" w:left="2880"/>
+      </w:pPr>
+      <w:rPr>
+        <w:rFonts w:ascii="Symbol" w:hAnsi="Symbol" w:hint="default"/>
+      </w:rPr>
+    </w:lvl>
+    <w:lvl w:ilvl="4" w:tentative="1" w:tplc="04090003">
+      <w:start w:val="1"/>
+      <w:numFmt w:val="bullet"/>
+      <w:lvlText w:val="o"/>
+      <w:lvlJc w:val="left"/>
+      <w:pPr>
+        <w:tabs>
+          <w:tab w:pos="3600" w:val="num"/>
+        </w:tabs>
+        <w:ind w:hanging="360" w:left="3600"/>
+      </w:pPr>
+      <w:rPr>
+        <w:rFonts w:ascii="Courier New" w:cs="Courier New" w:hAnsi="Courier New" w:hint="default"/>
+      </w:rPr>
+    </w:lvl>
+    <w:lvl w:ilvl="5" w:tentative="1" w:tplc="04090005">
+      <w:start w:val="1"/>
+      <w:numFmt w:val="bullet"/>
+      <w:lvlText w:val=""/>
+      <w:lvlJc w:val="left"/>
+      <w:pPr>
+        <w:tabs>
+          <w:tab w:pos="4320" w:val="num"/>
+        </w:tabs>
+        <w:ind w:hanging="360" w:left="4320"/>
+      </w:pPr>
+      <w:rPr>
+        <w:rFonts w:ascii="Wingdings" w:hAnsi="Wingdings" w:hint="default"/>
+      </w:rPr>
+    </w:lvl>
+    <w:lvl w:ilvl="6" w:tentative="1" w:tplc="04090001">
+      <w:start w:val="1"/>
+      <w:numFmt w:val="bullet"/>
+      <w:lvlText w:val=""/>
+      <w:lvlJc w:val="left"/>
+      <w:pPr>
+        <w:tabs>
+          <w:tab w:pos="5040" w:val="num"/>
+        </w:tabs>
+        <w:ind w:hanging="360" w:left="5040"/>
+      </w:pPr>
+      <w:rPr>
+        <w:rFonts w:ascii="Symbol" w:hAnsi="Symbol" w:hint="default"/>
+      </w:rPr>
+    </w:lvl>
+    <w:lvl w:ilvl="7" w:tentative="1" w:tplc="04090003">
+      <w:start w:val="1"/>
+      <w:numFmt w:val="bullet"/>
+      <w:lvlText w:val="o"/>
+      <w:lvlJc w:val="left"/>
+      <w:pPr>
+        <w:tabs>
+          <w:tab w:pos="5760" w:val="num"/>
+        </w:tabs>
+        <w:ind w:hanging="360" w:left="5760"/>
+      </w:pPr>
+      <w:rPr>
+        <w:rFonts w:ascii="Courier New" w:cs="Courier New" w:hAnsi="Courier New" w:hint="default"/>
+      </w:rPr>
+    </w:lvl>
+    <w:lvl w:ilvl="8" w:tentative="1" w:tplc="04090005">
+      <w:start w:val="1"/>
+      <w:numFmt w:val="bullet"/>
+      <w:lvlText w:val=""/>
+      <w:lvlJc w:val="left"/>
+      <w:pPr>
+        <w:tabs>
+          <w:tab w:pos="6480" w:val="num"/>
+        </w:tabs>
+        <w:ind w:hanging="360" w:left="6480"/>
+      </w:pPr>
+      <w:rPr>
+        <w:rFonts w:ascii="Wingdings" w:hAnsi="Wingdings" w:hint="default"/>
+      </w:rPr>
+    </w:lvl>
+  </w:abstractNum>
   <w:abstractNum w:abstractNumId="990">
     <w:nsid w:val="0000A990"/>
     <w:multiLevelType w:val="multilevel"/>
@@ -1095,6 +1592,15 @@
       </w:pPr>
     </w:lvl>
   </w:abstractNum>
+  <w:num w:numId="1">
+    <w:abstractNumId w:val="2"/>
+  </w:num>
+  <w:num w:numId="2">
+    <w:abstractNumId w:val="1"/>
+  </w:num>
+  <w:num w:numId="3">
+    <w:abstractNumId w:val="0"/>
+  </w:num>
   <w:num w:numId="1000">
     <w:abstractNumId w:val="990"/>
   </w:num>
@@ -1231,378 +1737,374 @@
 </file>
 
 <file path=word/styles.xml><?xml version="1.0" encoding="utf-8"?>
-<w:styles xmlns:r="http://schemas.openxmlformats.org/officeDocument/2006/relationships" xmlns:w="http://schemas.openxmlformats.org/wordprocessingml/2006/main">
+<w:styles xmlns:mc="http://schemas.openxmlformats.org/markup-compatibility/2006" xmlns:r="http://schemas.openxmlformats.org/officeDocument/2006/relationships" xmlns:w="http://schemas.openxmlformats.org/wordprocessingml/2006/main" xmlns:w14="http://schemas.microsoft.com/office/word/2010/wordml" xmlns:w15="http://schemas.microsoft.com/office/word/2012/wordml" xmlns:w16se="http://schemas.microsoft.com/office/word/2015/wordml/symex" mc:Ignorable="w14 w15 w16se">
   <w:docDefaults>
     <w:rPrDefault>
       <w:rPr>
-        <w:rFonts w:asciiTheme="minorHAnsi" w:cstheme="minorBidi" w:eastAsiaTheme="minorHAnsi" w:hAnsiTheme="minorHAnsi"/>
-        <w:sz w:val="24"/>
-        <w:szCs w:val="24"/>
+        <w:rFonts w:ascii="Times New Roman" w:cs="Times New Roman" w:eastAsia="Times New Roman" w:hAnsi="Times New Roman"/>
         <w:lang w:bidi="ar-SA" w:eastAsia="en-US" w:val="en-US"/>
       </w:rPr>
     </w:rPrDefault>
-    <w:pPrDefault>
-      <w:pPr>
-        <w:spacing w:after="200"/>
-      </w:pPr>
-    </w:pPrDefault>
+    <w:pPrDefault/>
   </w:docDefaults>
-  <w:latentStyles w:count="276" w:defLockedState="0" w:defQFormat="0" w:defSemiHidden="0" w:defUIPriority="0" w:defUnhideWhenUsed="0"/>
+  <w:latentStyles w:count="371" w:defLockedState="0" w:defQFormat="0" w:defSemiHidden="0" w:defUIPriority="0" w:defUnhideWhenUsed="0">
+    <w:lsdException w:name="Normal" w:qFormat="1"/>
+    <w:lsdException w:name="heading 1" w:qFormat="1"/>
+    <w:lsdException w:name="heading 2" w:qFormat="1"/>
+    <w:lsdException w:name="heading 3" w:qFormat="1"/>
+    <w:lsdException w:name="heading 4" w:qFormat="1" w:semiHidden="1" w:unhideWhenUsed="1"/>
+    <w:lsdException w:name="heading 5" w:qFormat="1" w:semiHidden="1" w:unhideWhenUsed="1"/>
+    <w:lsdException w:name="heading 6" w:qFormat="1" w:semiHidden="1" w:unhideWhenUsed="1"/>
+    <w:lsdException w:name="heading 7" w:qFormat="1" w:semiHidden="1" w:unhideWhenUsed="1"/>
+    <w:lsdException w:name="heading 8" w:qFormat="1" w:semiHidden="1" w:unhideWhenUsed="1"/>
+    <w:lsdException w:name="heading 9" w:qFormat="1" w:semiHidden="1" w:unhideWhenUsed="1"/>
+    <w:lsdException w:name="caption" w:qFormat="1" w:semiHidden="1" w:unhideWhenUsed="1"/>
+    <w:lsdException w:name="Title" w:qFormat="1"/>
+    <w:lsdException w:name="Subtitle" w:qFormat="1"/>
+    <w:lsdException w:name="Strong" w:qFormat="1"/>
+    <w:lsdException w:name="Emphasis" w:qFormat="1"/>
+    <w:lsdException w:name="Normal Table" w:semiHidden="1" w:unhideWhenUsed="1"/>
+    <w:lsdException w:name="Table Simple 1" w:semiHidden="1" w:unhideWhenUsed="1"/>
+    <w:lsdException w:name="Table Simple 2" w:semiHidden="1" w:unhideWhenUsed="1"/>
+    <w:lsdException w:name="Table Simple 3" w:semiHidden="1" w:unhideWhenUsed="1"/>
+    <w:lsdException w:name="Table Classic 1" w:semiHidden="1" w:unhideWhenUsed="1"/>
+    <w:lsdException w:name="Table Classic 2" w:semiHidden="1" w:unhideWhenUsed="1"/>
+    <w:lsdException w:name="Table Classic 3" w:semiHidden="1" w:unhideWhenUsed="1"/>
+    <w:lsdException w:name="Table Classic 4" w:semiHidden="1" w:unhideWhenUsed="1"/>
+    <w:lsdException w:name="Table Colorful 1" w:semiHidden="1" w:unhideWhenUsed="1"/>
+    <w:lsdException w:name="Table Colorful 2" w:semiHidden="1" w:unhideWhenUsed="1"/>
+    <w:lsdException w:name="Table Colorful 3" w:semiHidden="1" w:unhideWhenUsed="1"/>
+    <w:lsdException w:name="Table Columns 1" w:semiHidden="1" w:unhideWhenUsed="1"/>
+    <w:lsdException w:name="Table Columns 2" w:semiHidden="1" w:unhideWhenUsed="1"/>
+    <w:lsdException w:name="Table Columns 3" w:semiHidden="1" w:unhideWhenUsed="1"/>
+    <w:lsdException w:name="Table Columns 4" w:semiHidden="1" w:unhideWhenUsed="1"/>
+    <w:lsdException w:name="Table Columns 5" w:semiHidden="1" w:unhideWhenUsed="1"/>
+    <w:lsdException w:name="Table Grid 1" w:semiHidden="1" w:unhideWhenUsed="1"/>
+    <w:lsdException w:name="Table Grid 2" w:semiHidden="1" w:unhideWhenUsed="1"/>
+    <w:lsdException w:name="Table Grid 3" w:semiHidden="1" w:unhideWhenUsed="1"/>
+    <w:lsdException w:name="Table Grid 4" w:semiHidden="1" w:unhideWhenUsed="1"/>
+    <w:lsdException w:name="Table Grid 5" w:semiHidden="1" w:unhideWhenUsed="1"/>
+    <w:lsdException w:name="Table Grid 6" w:semiHidden="1" w:unhideWhenUsed="1"/>
+    <w:lsdException w:name="Table Grid 7" w:semiHidden="1" w:unhideWhenUsed="1"/>
+    <w:lsdException w:name="Table Grid 8" w:semiHidden="1" w:unhideWhenUsed="1"/>
+    <w:lsdException w:name="Table List 1" w:semiHidden="1" w:unhideWhenUsed="1"/>
+    <w:lsdException w:name="Table List 2" w:semiHidden="1" w:unhideWhenUsed="1"/>
+    <w:lsdException w:name="Table List 3" w:semiHidden="1" w:unhideWhenUsed="1"/>
+    <w:lsdException w:name="Table List 4" w:semiHidden="1" w:unhideWhenUsed="1"/>
+    <w:lsdException w:name="Table List 5" w:semiHidden="1" w:unhideWhenUsed="1"/>
+    <w:lsdException w:name="Table List 6" w:semiHidden="1" w:unhideWhenUsed="1"/>
+    <w:lsdException w:name="Table List 7" w:semiHidden="1" w:unhideWhenUsed="1"/>
+    <w:lsdException w:name="Table List 8" w:semiHidden="1" w:unhideWhenUsed="1"/>
+    <w:lsdException w:name="Table 3D effects 1" w:semiHidden="1" w:unhideWhenUsed="1"/>
+    <w:lsdException w:name="Table 3D effects 2" w:semiHidden="1" w:unhideWhenUsed="1"/>
+    <w:lsdException w:name="Table 3D effects 3" w:semiHidden="1" w:unhideWhenUsed="1"/>
+    <w:lsdException w:name="Table Contemporary" w:semiHidden="1" w:unhideWhenUsed="1"/>
+    <w:lsdException w:name="Table Elegant" w:semiHidden="1" w:unhideWhenUsed="1"/>
+    <w:lsdException w:name="Table Professional" w:semiHidden="1" w:unhideWhenUsed="1"/>
+    <w:lsdException w:name="Table Subtle 1" w:semiHidden="1" w:unhideWhenUsed="1"/>
+    <w:lsdException w:name="Table Subtle 2" w:semiHidden="1" w:unhideWhenUsed="1"/>
+    <w:lsdException w:name="Table Web 1" w:semiHidden="1" w:unhideWhenUsed="1"/>
+    <w:lsdException w:name="Table Web 2" w:semiHidden="1" w:unhideWhenUsed="1"/>
+    <w:lsdException w:name="Table Web 3" w:semiHidden="1" w:unhideWhenUsed="1"/>
+    <w:lsdException w:name="Table Theme" w:semiHidden="1" w:unhideWhenUsed="1"/>
+    <w:lsdException w:name="Placeholder Text" w:semiHidden="1" w:uiPriority="99"/>
+    <w:lsdException w:name="No Spacing" w:qFormat="1" w:uiPriority="1"/>
+    <w:lsdException w:name="Light Shading" w:uiPriority="60"/>
+    <w:lsdException w:name="Light List" w:uiPriority="61"/>
+    <w:lsdException w:name="Light Grid" w:uiPriority="62"/>
+    <w:lsdException w:name="Medium Shading 1" w:uiPriority="63"/>
+    <w:lsdException w:name="Medium Shading 2" w:uiPriority="64"/>
+    <w:lsdException w:name="Medium List 1" w:uiPriority="65"/>
+    <w:lsdException w:name="Medium List 2" w:uiPriority="66"/>
+    <w:lsdException w:name="Medium Grid 1" w:uiPriority="67"/>
+    <w:lsdException w:name="Medium Grid 2" w:uiPriority="68"/>
+    <w:lsdException w:name="Medium Grid 3" w:uiPriority="69"/>
+    <w:lsdException w:name="Dark List" w:uiPriority="70"/>
+    <w:lsdException w:name="Colorful Shading" w:uiPriority="71"/>
+    <w:lsdException w:name="Colorful List" w:uiPriority="72"/>
+    <w:lsdException w:name="Colorful Grid" w:uiPriority="73"/>
+    <w:lsdException w:name="Light Shading Accent 1" w:uiPriority="60"/>
+    <w:lsdException w:name="Light List Accent 1" w:uiPriority="61"/>
+    <w:lsdException w:name="Light Grid Accent 1" w:uiPriority="62"/>
+    <w:lsdException w:name="Medium Shading 1 Accent 1" w:uiPriority="63"/>
+    <w:lsdException w:name="Medium Shading 2 Accent 1" w:uiPriority="64"/>
+    <w:lsdException w:name="Medium List 1 Accent 1" w:uiPriority="65"/>
+    <w:lsdException w:name="Revision" w:semiHidden="1" w:uiPriority="99"/>
+    <w:lsdException w:name="List Paragraph" w:qFormat="1" w:uiPriority="34"/>
+    <w:lsdException w:name="Quote" w:qFormat="1" w:uiPriority="29"/>
+    <w:lsdException w:name="Intense Quote" w:qFormat="1" w:uiPriority="30"/>
+    <w:lsdException w:name="Medium List 2 Accent 1" w:uiPriority="66"/>
+    <w:lsdException w:name="Medium Grid 1 Accent 1" w:uiPriority="67"/>
+    <w:lsdException w:name="Medium Grid 2 Accent 1" w:uiPriority="68"/>
+    <w:lsdException w:name="Medium Grid 3 Accent 1" w:uiPriority="69"/>
+    <w:lsdException w:name="Dark List Accent 1" w:uiPriority="70"/>
+    <w:lsdException w:name="Colorful Shading Accent 1" w:uiPriority="71"/>
+    <w:lsdException w:name="Colorful List Accent 1" w:uiPriority="72"/>
+    <w:lsdException w:name="Colorful Grid Accent 1" w:uiPriority="73"/>
+    <w:lsdException w:name="Light Shading Accent 2" w:uiPriority="60"/>
+    <w:lsdException w:name="Light List Accent 2" w:uiPriority="61"/>
+    <w:lsdException w:name="Light Grid Accent 2" w:uiPriority="62"/>
+    <w:lsdException w:name="Medium Shading 1 Accent 2" w:uiPriority="63"/>
+    <w:lsdException w:name="Medium Shading 2 Accent 2" w:uiPriority="64"/>
+    <w:lsdException w:name="Medium List 1 Accent 2" w:uiPriority="65"/>
+    <w:lsdException w:name="Medium List 2 Accent 2" w:uiPriority="66"/>
+    <w:lsdException w:name="Medium Grid 1 Accent 2" w:uiPriority="67"/>
+    <w:lsdException w:name="Medium Grid 2 Accent 2" w:uiPriority="68"/>
+    <w:lsdException w:name="Medium Grid 3 Accent 2" w:uiPriority="69"/>
+    <w:lsdException w:name="Dark List Accent 2" w:uiPriority="70"/>
+    <w:lsdException w:name="Colorful Shading Accent 2" w:uiPriority="71"/>
+    <w:lsdException w:name="Colorful List Accent 2" w:uiPriority="72"/>
+    <w:lsdException w:name="Colorful Grid Accent 2" w:uiPriority="73"/>
+    <w:lsdException w:name="Light Shading Accent 3" w:uiPriority="60"/>
+    <w:lsdException w:name="Light List Accent 3" w:uiPriority="61"/>
+    <w:lsdException w:name="Light Grid Accent 3" w:uiPriority="62"/>
+    <w:lsdException w:name="Medium Shading 1 Accent 3" w:uiPriority="63"/>
+    <w:lsdException w:name="Medium Shading 2 Accent 3" w:uiPriority="64"/>
+    <w:lsdException w:name="Medium List 1 Accent 3" w:uiPriority="65"/>
+    <w:lsdException w:name="Medium List 2 Accent 3" w:uiPriority="66"/>
+    <w:lsdException w:name="Medium Grid 1 Accent 3" w:uiPriority="67"/>
+    <w:lsdException w:name="Medium Grid 2 Accent 3" w:uiPriority="68"/>
+    <w:lsdException w:name="Medium Grid 3 Accent 3" w:uiPriority="69"/>
+    <w:lsdException w:name="Dark List Accent 3" w:uiPriority="70"/>
+    <w:lsdException w:name="Colorful Shading Accent 3" w:uiPriority="71"/>
+    <w:lsdException w:name="Colorful List Accent 3" w:uiPriority="72"/>
+    <w:lsdException w:name="Colorful Grid Accent 3" w:uiPriority="73"/>
+    <w:lsdException w:name="Light Shading Accent 4" w:uiPriority="60"/>
+    <w:lsdException w:name="Light List Accent 4" w:uiPriority="61"/>
+    <w:lsdException w:name="Light Grid Accent 4" w:uiPriority="62"/>
+    <w:lsdException w:name="Medium Shading 1 Accent 4" w:uiPriority="63"/>
+    <w:lsdException w:name="Medium Shading 2 Accent 4" w:uiPriority="64"/>
+    <w:lsdException w:name="Medium List 1 Accent 4" w:uiPriority="65"/>
+    <w:lsdException w:name="Medium List 2 Accent 4" w:uiPriority="66"/>
+    <w:lsdException w:name="Medium Grid 1 Accent 4" w:uiPriority="67"/>
+    <w:lsdException w:name="Medium Grid 2 Accent 4" w:uiPriority="68"/>
+    <w:lsdException w:name="Medium Grid 3 Accent 4" w:uiPriority="69"/>
+    <w:lsdException w:name="Dark List Accent 4" w:uiPriority="70"/>
+    <w:lsdException w:name="Colorful Shading Accent 4" w:uiPriority="71"/>
+    <w:lsdException w:name="Colorful List Accent 4" w:uiPriority="72"/>
+    <w:lsdException w:name="Colorful Grid Accent 4" w:uiPriority="73"/>
+    <w:lsdException w:name="Light Shading Accent 5" w:uiPriority="60"/>
+    <w:lsdException w:name="Light List Accent 5" w:uiPriority="61"/>
+    <w:lsdException w:name="Light Grid Accent 5" w:uiPriority="62"/>
+    <w:lsdException w:name="Medium Shading 1 Accent 5" w:uiPriority="63"/>
+    <w:lsdException w:name="Medium Shading 2 Accent 5" w:uiPriority="64"/>
+    <w:lsdException w:name="Medium List 1 Accent 5" w:uiPriority="65"/>
+    <w:lsdException w:name="Medium List 2 Accent 5" w:uiPriority="66"/>
+    <w:lsdException w:name="Medium Grid 1 Accent 5" w:uiPriority="67"/>
+    <w:lsdException w:name="Medium Grid 2 Accent 5" w:uiPriority="68"/>
+    <w:lsdException w:name="Medium Grid 3 Accent 5" w:uiPriority="69"/>
+    <w:lsdException w:name="Dark List Accent 5" w:uiPriority="70"/>
+    <w:lsdException w:name="Colorful Shading Accent 5" w:uiPriority="71"/>
+    <w:lsdException w:name="Colorful List Accent 5" w:uiPriority="72"/>
+    <w:lsdException w:name="Colorful Grid Accent 5" w:uiPriority="73"/>
+    <w:lsdException w:name="Light Shading Accent 6" w:uiPriority="60"/>
+    <w:lsdException w:name="Light List Accent 6" w:uiPriority="61"/>
+    <w:lsdException w:name="Light Grid Accent 6" w:uiPriority="62"/>
+    <w:lsdException w:name="Medium Shading 1 Accent 6" w:uiPriority="63"/>
+    <w:lsdException w:name="Medium Shading 2 Accent 6" w:uiPriority="64"/>
+    <w:lsdException w:name="Medium List 1 Accent 6" w:uiPriority="65"/>
+    <w:lsdException w:name="Medium List 2 Accent 6" w:uiPriority="66"/>
+    <w:lsdException w:name="Medium Grid 1 Accent 6" w:uiPriority="67"/>
+    <w:lsdException w:name="Medium Grid 2 Accent 6" w:uiPriority="68"/>
+    <w:lsdException w:name="Medium Grid 3 Accent 6" w:uiPriority="69"/>
+    <w:lsdException w:name="Dark List Accent 6" w:uiPriority="70"/>
+    <w:lsdException w:name="Colorful Shading Accent 6" w:uiPriority="71"/>
+    <w:lsdException w:name="Colorful List Accent 6" w:uiPriority="72"/>
+    <w:lsdException w:name="Colorful Grid Accent 6" w:uiPriority="73"/>
+    <w:lsdException w:name="Subtle Emphasis" w:qFormat="1" w:uiPriority="19"/>
+    <w:lsdException w:name="Intense Emphasis" w:qFormat="1" w:uiPriority="21"/>
+    <w:lsdException w:name="Subtle Reference" w:qFormat="1" w:uiPriority="31"/>
+    <w:lsdException w:name="Intense Reference" w:qFormat="1" w:uiPriority="32"/>
+    <w:lsdException w:name="Book Title" w:qFormat="1" w:uiPriority="33"/>
+    <w:lsdException w:name="Bibliography" w:semiHidden="1" w:uiPriority="37" w:unhideWhenUsed="1"/>
+    <w:lsdException w:name="TOC Heading" w:qFormat="1" w:semiHidden="1" w:uiPriority="39" w:unhideWhenUsed="1"/>
+    <w:lsdException w:name="Plain Table 1" w:uiPriority="41"/>
+    <w:lsdException w:name="Plain Table 2" w:uiPriority="42"/>
+    <w:lsdException w:name="Plain Table 3" w:uiPriority="43"/>
+    <w:lsdException w:name="Plain Table 4" w:uiPriority="44"/>
+    <w:lsdException w:name="Plain Table 5" w:uiPriority="45"/>
+    <w:lsdException w:name="Grid Table Light" w:uiPriority="40"/>
+    <w:lsdException w:name="Grid Table 1 Light" w:uiPriority="46"/>
+    <w:lsdException w:name="Grid Table 2" w:uiPriority="47"/>
+    <w:lsdException w:name="Grid Table 3" w:uiPriority="48"/>
+    <w:lsdException w:name="Grid Table 4" w:uiPriority="49"/>
+    <w:lsdException w:name="Grid Table 5 Dark" w:uiPriority="50"/>
+    <w:lsdException w:name="Grid Table 6 Colorful" w:uiPriority="51"/>
+    <w:lsdException w:name="Grid Table 7 Colorful" w:uiPriority="52"/>
+    <w:lsdException w:name="Grid Table 1 Light Accent 1" w:uiPriority="46"/>
+    <w:lsdException w:name="Grid Table 2 Accent 1" w:uiPriority="47"/>
+    <w:lsdException w:name="Grid Table 3 Accent 1" w:uiPriority="48"/>
+    <w:lsdException w:name="Grid Table 4 Accent 1" w:uiPriority="49"/>
+    <w:lsdException w:name="Grid Table 5 Dark Accent 1" w:uiPriority="50"/>
+    <w:lsdException w:name="Grid Table 6 Colorful Accent 1" w:uiPriority="51"/>
+    <w:lsdException w:name="Grid Table 7 Colorful Accent 1" w:uiPriority="52"/>
+    <w:lsdException w:name="Grid Table 1 Light Accent 2" w:uiPriority="46"/>
+    <w:lsdException w:name="Grid Table 2 Accent 2" w:uiPriority="47"/>
+    <w:lsdException w:name="Grid Table 3 Accent 2" w:uiPriority="48"/>
+    <w:lsdException w:name="Grid Table 4 Accent 2" w:uiPriority="49"/>
+    <w:lsdException w:name="Grid Table 5 Dark Accent 2" w:uiPriority="50"/>
+    <w:lsdException w:name="Grid Table 6 Colorful Accent 2" w:uiPriority="51"/>
+    <w:lsdException w:name="Grid Table 7 Colorful Accent 2" w:uiPriority="52"/>
+    <w:lsdException w:name="Grid Table 1 Light Accent 3" w:uiPriority="46"/>
+    <w:lsdException w:name="Grid Table 2 Accent 3" w:uiPriority="47"/>
+    <w:lsdException w:name="Grid Table 3 Accent 3" w:uiPriority="48"/>
+    <w:lsdException w:name="Grid Table 4 Accent 3" w:uiPriority="49"/>
+    <w:lsdException w:name="Grid Table 5 Dark Accent 3" w:uiPriority="50"/>
+    <w:lsdException w:name="Grid Table 6 Colorful Accent 3" w:uiPriority="51"/>
+    <w:lsdException w:name="Grid Table 7 Colorful Accent 3" w:uiPriority="52"/>
+    <w:lsdException w:name="Grid Table 1 Light Accent 4" w:uiPriority="46"/>
+    <w:lsdException w:name="Grid Table 2 Accent 4" w:uiPriority="47"/>
+    <w:lsdException w:name="Grid Table 3 Accent 4" w:uiPriority="48"/>
+    <w:lsdException w:name="Grid Table 4 Accent 4" w:uiPriority="49"/>
+    <w:lsdException w:name="Grid Table 5 Dark Accent 4" w:uiPriority="50"/>
+    <w:lsdException w:name="Grid Table 6 Colorful Accent 4" w:uiPriority="51"/>
+    <w:lsdException w:name="Grid Table 7 Colorful Accent 4" w:uiPriority="52"/>
+    <w:lsdException w:name="Grid Table 1 Light Accent 5" w:uiPriority="46"/>
+    <w:lsdException w:name="Grid Table 2 Accent 5" w:uiPriority="47"/>
+    <w:lsdException w:name="Grid Table 3 Accent 5" w:uiPriority="48"/>
+    <w:lsdException w:name="Grid Table 4 Accent 5" w:uiPriority="49"/>
+    <w:lsdException w:name="Grid Table 5 Dark Accent 5" w:uiPriority="50"/>
+    <w:lsdException w:name="Grid Table 6 Colorful Accent 5" w:uiPriority="51"/>
+    <w:lsdException w:name="Grid Table 7 Colorful Accent 5" w:uiPriority="52"/>
+    <w:lsdException w:name="Grid Table 1 Light Accent 6" w:uiPriority="46"/>
+    <w:lsdException w:name="Grid Table 2 Accent 6" w:uiPriority="47"/>
+    <w:lsdException w:name="Grid Table 3 Accent 6" w:uiPriority="48"/>
+    <w:lsdException w:name="Grid Table 4 Accent 6" w:uiPriority="49"/>
+    <w:lsdException w:name="Grid Table 5 Dark Accent 6" w:uiPriority="50"/>
+    <w:lsdException w:name="Grid Table 6 Colorful Accent 6" w:uiPriority="51"/>
+    <w:lsdException w:name="Grid Table 7 Colorful Accent 6" w:uiPriority="52"/>
+    <w:lsdException w:name="List Table 1 Light" w:uiPriority="46"/>
+    <w:lsdException w:name="List Table 2" w:uiPriority="47"/>
+    <w:lsdException w:name="List Table 3" w:uiPriority="48"/>
+    <w:lsdException w:name="List Table 4" w:uiPriority="49"/>
+    <w:lsdException w:name="List Table 5 Dark" w:uiPriority="50"/>
+    <w:lsdException w:name="List Table 6 Colorful" w:uiPriority="51"/>
+    <w:lsdException w:name="List Table 7 Colorful" w:uiPriority="52"/>
+    <w:lsdException w:name="List Table 1 Light Accent 1" w:uiPriority="46"/>
+    <w:lsdException w:name="List Table 2 Accent 1" w:uiPriority="47"/>
+    <w:lsdException w:name="List Table 3 Accent 1" w:uiPriority="48"/>
+    <w:lsdException w:name="List Table 4 Accent 1" w:uiPriority="49"/>
+    <w:lsdException w:name="List Table 5 Dark Accent 1" w:uiPriority="50"/>
+    <w:lsdException w:name="List Table 6 Colorful Accent 1" w:uiPriority="51"/>
+    <w:lsdException w:name="List Table 7 Colorful Accent 1" w:uiPriority="52"/>
+    <w:lsdException w:name="List Table 1 Light Accent 2" w:uiPriority="46"/>
+    <w:lsdException w:name="List Table 2 Accent 2" w:uiPriority="47"/>
+    <w:lsdException w:name="List Table 3 Accent 2" w:uiPriority="48"/>
+    <w:lsdException w:name="List Table 4 Accent 2" w:uiPriority="49"/>
+    <w:lsdException w:name="List Table 5 Dark Accent 2" w:uiPriority="50"/>
+    <w:lsdException w:name="List Table 6 Colorful Accent 2" w:uiPriority="51"/>
+    <w:lsdException w:name="List Table 7 Colorful Accent 2" w:uiPriority="52"/>
+    <w:lsdException w:name="List Table 1 Light Accent 3" w:uiPriority="46"/>
+    <w:lsdException w:name="List Table 2 Accent 3" w:uiPriority="47"/>
+    <w:lsdException w:name="List Table 3 Accent 3" w:uiPriority="48"/>
+    <w:lsdException w:name="List Table 4 Accent 3" w:uiPriority="49"/>
+    <w:lsdException w:name="List Table 5 Dark Accent 3" w:uiPriority="50"/>
+    <w:lsdException w:name="List Table 6 Colorful Accent 3" w:uiPriority="51"/>
+    <w:lsdException w:name="List Table 7 Colorful Accent 3" w:uiPriority="52"/>
+    <w:lsdException w:name="List Table 1 Light Accent 4" w:uiPriority="46"/>
+    <w:lsdException w:name="List Table 2 Accent 4" w:uiPriority="47"/>
+    <w:lsdException w:name="List Table 3 Accent 4" w:uiPriority="48"/>
+    <w:lsdException w:name="List Table 4 Accent 4" w:uiPriority="49"/>
+    <w:lsdException w:name="List Table 5 Dark Accent 4" w:uiPriority="50"/>
+    <w:lsdException w:name="List Table 6 Colorful Accent 4" w:uiPriority="51"/>
+    <w:lsdException w:name="List Table 7 Colorful Accent 4" w:uiPriority="52"/>
+    <w:lsdException w:name="List Table 1 Light Accent 5" w:uiPriority="46"/>
+    <w:lsdException w:name="List Table 2 Accent 5" w:uiPriority="47"/>
+    <w:lsdException w:name="List Table 3 Accent 5" w:uiPriority="48"/>
+    <w:lsdException w:name="List Table 4 Accent 5" w:uiPriority="49"/>
+    <w:lsdException w:name="List Table 5 Dark Accent 5" w:uiPriority="50"/>
+    <w:lsdException w:name="List Table 6 Colorful Accent 5" w:uiPriority="51"/>
+    <w:lsdException w:name="List Table 7 Colorful Accent 5" w:uiPriority="52"/>
+    <w:lsdException w:name="List Table 1 Light Accent 6" w:uiPriority="46"/>
+    <w:lsdException w:name="List Table 2 Accent 6" w:uiPriority="47"/>
+    <w:lsdException w:name="List Table 3 Accent 6" w:uiPriority="48"/>
+    <w:lsdException w:name="List Table 4 Accent 6" w:uiPriority="49"/>
+    <w:lsdException w:name="List Table 5 Dark Accent 6" w:uiPriority="50"/>
+    <w:lsdException w:name="List Table 6 Colorful Accent 6" w:uiPriority="51"/>
+    <w:lsdException w:name="List Table 7 Colorful Accent 6" w:uiPriority="52"/>
+  </w:latentStyles>
   <w:style w:default="1" w:styleId="Normal" w:type="paragraph">
     <w:name w:val="Normal"/>
     <w:qFormat/>
-  </w:style>
-  <w:style w:styleId="BodyText" w:type="paragraph">
-    <w:name w:val="Body Text"/>
+    <w:rsid w:val="002D5AD3"/>
+    <w:pPr>
+      <w:spacing w:line="360" w:lineRule="auto"/>
+    </w:pPr>
+    <w:rPr>
+      <w:rFonts w:ascii="Arial" w:hAnsi="Arial"/>
+      <w:sz w:val="24"/>
+      <w:szCs w:val="24"/>
+    </w:rPr>
+  </w:style>
+  <w:style w:styleId="Heading1" w:type="paragraph">
+    <w:name w:val="heading 1"/>
     <w:basedOn w:val="Normal"/>
-    <w:link w:val="BodyTextChar"/>
+    <w:next w:val="Normal"/>
     <w:qFormat/>
-    <w:pPr>
-      <w:spacing w:after="180" w:before="180"/>
-    </w:pPr>
-  </w:style>
-  <w:style w:customStyle="1" w:styleId="FirstParagraph" w:type="paragraph">
-    <w:name w:val="First Paragraph"/>
-    <w:basedOn w:val="BodyText"/>
-    <w:next w:val="BodyText"/>
-    <w:qFormat/>
-  </w:style>
-  <w:style w:customStyle="1" w:styleId="Compact" w:type="paragraph">
-    <w:name w:val="Compact"/>
-    <w:basedOn w:val="BodyText"/>
-    <w:qFormat/>
-    <w:pPr>
-      <w:spacing w:after="36" w:before="36"/>
-    </w:pPr>
-  </w:style>
-  <w:style w:styleId="Title" w:type="paragraph">
-    <w:name w:val="Title"/>
-    <w:basedOn w:val="Normal"/>
-    <w:next w:val="BodyText"/>
-    <w:qFormat/>
+    <w:rsid w:val="00B00152"/>
     <w:pPr>
       <w:keepNext/>
-      <w:keepLines/>
-      <w:spacing w:after="240" w:before="480"/>
-      <w:jc w:val="center"/>
+      <w:spacing w:after="60" w:before="240"/>
+      <w:outlineLvl w:val="0"/>
     </w:pPr>
     <w:rPr>
-      <w:rFonts w:asciiTheme="majorHAnsi" w:cstheme="majorBidi" w:eastAsiaTheme="majorEastAsia" w:hAnsiTheme="majorHAnsi"/>
+      <w:rFonts w:cs="Arial"/>
       <w:b/>
       <w:bCs/>
-      <w:color w:themeColor="accent1" w:themeShade="B5" w:val="345A8A"/>
-      <w:sz w:val="36"/>
-      <w:szCs w:val="36"/>
-    </w:rPr>
-  </w:style>
-  <w:style w:styleId="Subtitle" w:type="paragraph">
-    <w:name w:val="Subtitle"/>
-    <w:basedOn w:val="Title"/>
-    <w:next w:val="BodyText"/>
+      <w:kern w:val="32"/>
+      <w:sz w:val="32"/>
+      <w:szCs w:val="32"/>
+    </w:rPr>
+  </w:style>
+  <w:style w:styleId="Heading2" w:type="paragraph">
+    <w:name w:val="heading 2"/>
+    <w:basedOn w:val="Normal"/>
+    <w:next w:val="Normal"/>
     <w:qFormat/>
+    <w:rsid w:val="00082F98"/>
     <w:pPr>
       <w:keepNext/>
-      <w:keepLines/>
-      <w:spacing w:after="240" w:before="240"/>
-      <w:jc w:val="center"/>
+      <w:outlineLvl w:val="1"/>
     </w:pPr>
     <w:rPr>
-      <w:sz w:val="30"/>
-      <w:szCs w:val="30"/>
-    </w:rPr>
-  </w:style>
-  <w:style w:customStyle="1" w:styleId="Author" w:type="paragraph">
-    <w:name w:val="Author"/>
-    <w:next w:val="BodyText"/>
+      <w:rFonts w:cs="Arial"/>
+      <w:b/>
+      <w:bCs/>
+      <w:iCs/>
+      <w:sz w:val="28"/>
+      <w:szCs w:val="28"/>
+    </w:rPr>
+  </w:style>
+  <w:style w:styleId="Heading3" w:type="paragraph">
+    <w:name w:val="heading 3"/>
+    <w:basedOn w:val="Normal"/>
+    <w:next w:val="Normal"/>
     <w:qFormat/>
+    <w:rsid w:val="00B00152"/>
     <w:pPr>
       <w:keepNext/>
-      <w:keepLines/>
-      <w:jc w:val="center"/>
+      <w:spacing w:after="60" w:before="240"/>
+      <w:outlineLvl w:val="2"/>
     </w:pPr>
-  </w:style>
-  <w:style w:styleId="Date" w:type="paragraph">
-    <w:name w:val="Date"/>
-    <w:next w:val="BodyText"/>
-    <w:qFormat/>
-    <w:pPr>
-      <w:keepNext/>
-      <w:keepLines/>
-      <w:jc w:val="center"/>
-    </w:pPr>
-  </w:style>
-  <w:style w:customStyle="1" w:styleId="AbstractTitle" w:type="paragraph">
-    <w:name w:val="Abstract Title"/>
-    <w:basedOn w:val="Normal"/>
-    <w:next w:val="Abstract"/>
-    <w:qFormat/>
-    <w:pPr>
-      <w:keepNext/>
-      <w:keepLines/>
-      <w:spacing w:after="0" w:before="300"/>
-      <w:jc w:val="center"/>
-    </w:pPr>
-    <w:rPr>
-      <w:b/>
-      <w:color w:val="345A8A"/>
-      <w:sz w:val="20"/>
-      <w:szCs w:val="20"/>
-    </w:rPr>
-  </w:style>
-  <w:style w:customStyle="1" w:styleId="Abstract" w:type="paragraph">
-    <w:name w:val="Abstract"/>
-    <w:basedOn w:val="Normal"/>
-    <w:next w:val="BodyText"/>
-    <w:qFormat/>
-    <w:pPr>
-      <w:keepNext/>
-      <w:keepLines/>
-      <w:spacing w:after="300" w:before="100"/>
-    </w:pPr>
-    <w:rPr>
-      <w:sz w:val="20"/>
-      <w:szCs w:val="20"/>
-    </w:rPr>
-  </w:style>
-  <w:style w:styleId="Bibliography" w:type="paragraph">
-    <w:name w:val="Bibliography"/>
-    <w:basedOn w:val="Normal"/>
-    <w:next w:val="Bibliography"/>
-    <w:qFormat/>
-    <w:pPr/>
-    <w:rPr/>
-  </w:style>
-  <w:style w:styleId="Heading1" w:type="paragraph">
-    <w:name w:val="Heading 1"/>
-    <w:basedOn w:val="Normal"/>
-    <w:next w:val="BodyText"/>
-    <w:uiPriority w:val="9"/>
-    <w:qFormat/>
-    <w:pPr>
-      <w:keepNext/>
-      <w:keepLines/>
-      <w:spacing w:after="0" w:before="480"/>
-      <w:outlineLvl w:val="0"/>
-    </w:pPr>
-    <w:rPr>
-      <w:rFonts w:asciiTheme="majorHAnsi" w:cstheme="majorBidi" w:eastAsiaTheme="majorEastAsia" w:hAnsiTheme="majorHAnsi"/>
+    <w:rPr>
+      <w:rFonts w:cs="Arial"/>
       <w:b/>
       <w:bCs/>
-      <w:color w:themeColor="accent1" w:val="4F81BD"/>
-      <w:sz w:val="32"/>
-      <w:szCs w:val="32"/>
-    </w:rPr>
-  </w:style>
-  <w:style w:styleId="Heading2" w:type="paragraph">
-    <w:name w:val="Heading 2"/>
-    <w:basedOn w:val="Normal"/>
-    <w:next w:val="BodyText"/>
-    <w:uiPriority w:val="9"/>
-    <w:unhideWhenUsed/>
-    <w:qFormat/>
-    <w:pPr>
-      <w:keepNext/>
-      <w:keepLines/>
-      <w:spacing w:after="0" w:before="200"/>
-      <w:outlineLvl w:val="1"/>
-    </w:pPr>
-    <w:rPr>
-      <w:rFonts w:asciiTheme="majorHAnsi" w:cstheme="majorBidi" w:eastAsiaTheme="majorEastAsia" w:hAnsiTheme="majorHAnsi"/>
-      <w:b/>
-      <w:bCs/>
-      <w:color w:themeColor="accent1" w:val="4F81BD"/>
-      <w:sz w:val="28"/>
-      <w:szCs w:val="28"/>
-    </w:rPr>
-  </w:style>
-  <w:style w:styleId="Heading3" w:type="paragraph">
-    <w:name w:val="Heading 3"/>
-    <w:basedOn w:val="Normal"/>
-    <w:next w:val="BodyText"/>
-    <w:uiPriority w:val="9"/>
-    <w:unhideWhenUsed/>
-    <w:qFormat/>
-    <w:pPr>
-      <w:keepNext/>
-      <w:keepLines/>
-      <w:spacing w:after="0" w:before="200"/>
-      <w:outlineLvl w:val="2"/>
-    </w:pPr>
-    <w:rPr>
-      <w:rFonts w:asciiTheme="majorHAnsi" w:cstheme="majorBidi" w:eastAsiaTheme="majorEastAsia" w:hAnsiTheme="majorHAnsi"/>
-      <w:b/>
-      <w:bCs/>
-      <w:color w:themeColor="accent1" w:val="4F81BD"/>
-      <w:sz w:val="24"/>
-      <w:szCs w:val="24"/>
-    </w:rPr>
-  </w:style>
-  <w:style w:styleId="Heading4" w:type="paragraph">
-    <w:name w:val="Heading 4"/>
-    <w:basedOn w:val="Normal"/>
-    <w:next w:val="BodyText"/>
-    <w:uiPriority w:val="9"/>
-    <w:unhideWhenUsed/>
-    <w:qFormat/>
-    <w:pPr>
-      <w:keepNext/>
-      <w:keepLines/>
-      <w:spacing w:after="0" w:before="200"/>
-      <w:outlineLvl w:val="3"/>
-    </w:pPr>
-    <w:rPr>
-      <w:rFonts w:asciiTheme="majorHAnsi" w:cstheme="majorBidi" w:eastAsiaTheme="majorEastAsia" w:hAnsiTheme="majorHAnsi"/>
-      <w:bCs/>
-      <w:i/>
-      <w:color w:themeColor="accent1" w:val="4F81BD"/>
-      <w:sz w:val="24"/>
-      <w:szCs w:val="24"/>
-    </w:rPr>
-  </w:style>
-  <w:style w:styleId="Heading5" w:type="paragraph">
-    <w:name w:val="Heading 5"/>
-    <w:basedOn w:val="Normal"/>
-    <w:next w:val="BodyText"/>
-    <w:uiPriority w:val="9"/>
-    <w:unhideWhenUsed/>
-    <w:qFormat/>
-    <w:pPr>
-      <w:keepNext/>
-      <w:keepLines/>
-      <w:spacing w:after="0" w:before="200"/>
-      <w:outlineLvl w:val="4"/>
-    </w:pPr>
-    <w:rPr>
-      <w:rFonts w:asciiTheme="majorHAnsi" w:cstheme="majorBidi" w:eastAsiaTheme="majorEastAsia" w:hAnsiTheme="majorHAnsi"/>
-      <w:iCs/>
-      <w:color w:themeColor="accent1" w:val="4F81BD"/>
-      <w:sz w:val="24"/>
-      <w:szCs w:val="24"/>
-    </w:rPr>
-  </w:style>
-  <w:style w:styleId="Heading6" w:type="paragraph">
-    <w:name w:val="Heading 6"/>
-    <w:basedOn w:val="Normal"/>
-    <w:next w:val="BodyText"/>
-    <w:uiPriority w:val="9"/>
-    <w:unhideWhenUsed/>
-    <w:qFormat/>
-    <w:pPr>
-      <w:keepNext/>
-      <w:keepLines/>
-      <w:spacing w:after="0" w:before="200"/>
-      <w:outlineLvl w:val="5"/>
-    </w:pPr>
-    <w:rPr>
-      <w:rFonts w:asciiTheme="majorHAnsi" w:cstheme="majorBidi" w:eastAsiaTheme="majorEastAsia" w:hAnsiTheme="majorHAnsi"/>
-      <w:color w:themeColor="accent1" w:val="4F81BD"/>
-      <w:sz w:val="24"/>
-      <w:szCs w:val="24"/>
-    </w:rPr>
-  </w:style>
-  <w:style w:styleId="Heading7" w:type="paragraph">
-    <w:name w:val="Heading 7"/>
-    <w:basedOn w:val="Normal"/>
-    <w:next w:val="BodyText"/>
-    <w:uiPriority w:val="9"/>
-    <w:unhideWhenUsed/>
-    <w:qFormat/>
-    <w:pPr>
-      <w:keepNext/>
-      <w:keepLines/>
-      <w:spacing w:after="0" w:before="200"/>
-      <w:outlineLvl w:val="6"/>
-    </w:pPr>
-    <w:rPr>
-      <w:rFonts w:asciiTheme="majorHAnsi" w:cstheme="majorBidi" w:eastAsiaTheme="majorEastAsia" w:hAnsiTheme="majorHAnsi"/>
-      <w:color w:themeColor="accent1" w:val="4F81BD"/>
-      <w:sz w:val="24"/>
-      <w:szCs w:val="24"/>
-    </w:rPr>
-  </w:style>
-  <w:style w:styleId="Heading8" w:type="paragraph">
-    <w:name w:val="Heading 8"/>
-    <w:basedOn w:val="Normal"/>
-    <w:next w:val="BodyText"/>
-    <w:uiPriority w:val="9"/>
-    <w:unhideWhenUsed/>
-    <w:qFormat/>
-    <w:pPr>
-      <w:keepNext/>
-      <w:keepLines/>
-      <w:spacing w:after="0" w:before="200"/>
-      <w:outlineLvl w:val="7"/>
-    </w:pPr>
-    <w:rPr>
-      <w:rFonts w:asciiTheme="majorHAnsi" w:cstheme="majorBidi" w:eastAsiaTheme="majorEastAsia" w:hAnsiTheme="majorHAnsi"/>
-      <w:color w:themeColor="accent1" w:val="4F81BD"/>
-      <w:sz w:val="24"/>
-      <w:szCs w:val="24"/>
-    </w:rPr>
-  </w:style>
-  <w:style w:styleId="Heading9" w:type="paragraph">
-    <w:name w:val="Heading 9"/>
-    <w:basedOn w:val="Normal"/>
-    <w:next w:val="BodyText"/>
-    <w:uiPriority w:val="9"/>
-    <w:unhideWhenUsed/>
-    <w:qFormat/>
-    <w:pPr>
-      <w:keepNext/>
-      <w:keepLines/>
-      <w:spacing w:after="0" w:before="200"/>
-      <w:outlineLvl w:val="8"/>
-    </w:pPr>
-    <w:rPr>
-      <w:rFonts w:asciiTheme="majorHAnsi" w:cstheme="majorBidi" w:eastAsiaTheme="majorEastAsia" w:hAnsiTheme="majorHAnsi"/>
-      <w:color w:themeColor="accent1" w:val="4F81BD"/>
-      <w:sz w:val="24"/>
-      <w:szCs w:val="24"/>
-    </w:rPr>
-  </w:style>
-  <w:style w:styleId="BlockText" w:type="paragraph">
-    <w:name w:val="Block Text"/>
-    <w:basedOn w:val="BodyText"/>
-    <w:next w:val="BodyText"/>
-    <w:uiPriority w:val="9"/>
-    <w:unhideWhenUsed/>
-    <w:qFormat/>
-    <w:pPr>
-      <w:spacing w:after="100" w:before="100"/>
-      <w:ind w:firstLine="0" w:left="480" w:right="480"/>
-    </w:pPr>
-  </w:style>
-  <w:style w:styleId="FootnoteText" w:type="paragraph">
-    <w:name w:val="Footnote Text"/>
-    <w:basedOn w:val="Normal"/>
-    <w:next w:val="FootnoteText"/>
-    <w:uiPriority w:val="9"/>
-    <w:unhideWhenUsed/>
-    <w:qFormat/>
-  </w:style>
-  <w:style w:styleId="FootnoteBlockText" w:type="paragraph">
-    <w:name w:val="Footnote Block Text"/>
-    <w:basedOn w:val="Footnote Text"/>
-    <w:next w:val="Footnote Text"/>
-    <w:uiPriority w:val="9"/>
-    <w:unhideWhenUsed/>
-    <w:qFormat/>
-    <w:pPr>
-      <w:spacing w:after="100" w:before="100"/>
-      <w:ind w:firstLine="0" w:left="480" w:right="480"/>
-    </w:pPr>
+      <w:sz w:val="26"/>
+      <w:szCs w:val="26"/>
+    </w:rPr>
   </w:style>
   <w:style w:default="1" w:styleId="DefaultParagraphFont" w:type="character">
     <w:name w:val="Default Paragraph Font"/>
+    <w:uiPriority w:val="1"/>
     <w:semiHidden/>
     <w:unhideWhenUsed/>
   </w:style>
-  <w:style w:default="1" w:styleId="Table" w:type="table">
-    <w:name w:val="Table"/>
-    <w:basedOn w:val="TableNormal"/>
+  <w:style w:default="1" w:styleId="TableNormal" w:type="table">
+    <w:name w:val="Normal Table"/>
+    <w:uiPriority w:val="99"/>
     <w:semiHidden/>
     <w:unhideWhenUsed/>
-    <w:qFormat/>
     <w:tblPr>
       <w:tblInd w:type="dxa" w:w="0"/>
       <w:tblCellMar>
@@ -1612,119 +2114,102 @@
         <w:right w:type="dxa" w:w="108"/>
       </w:tblCellMar>
     </w:tblPr>
-    <w:tblStylePr w:type="firstRow">
-      <w:tblPr>
-        <w:jc w:val="left"/>
-        <w:tblInd w:type="dxa" w:w="0"/>
-      </w:tblPr>
-      <w:trPr>
-        <w:jc w:val="left"/>
-      </w:trPr>
-      <w:tcPr>
-        <w:tcBorders>
-          <w:bottom w:val="single"/>
-        </w:tcBorders>
-        <w:vAlign w:val="bottom"/>
-      </w:tcPr>
-    </w:tblStylePr>
-  </w:style>
-  <w:style w:customStyle="1" w:styleId="DefinitionTerm" w:type="paragraph">
-    <w:name w:val="Definition Term"/>
+  </w:style>
+  <w:style w:default="1" w:styleId="NoList" w:type="numbering">
+    <w:name w:val="No List"/>
+    <w:uiPriority w:val="99"/>
+    <w:semiHidden/>
+    <w:unhideWhenUsed/>
+  </w:style>
+  <w:style w:styleId="Strong" w:type="character">
+    <w:name w:val="Strong"/>
+    <w:basedOn w:val="DefaultParagraphFont"/>
+    <w:qFormat/>
+    <w:rsid w:val="00A934D3"/>
+    <w:rPr>
+      <w:b/>
+      <w:bCs/>
+    </w:rPr>
+  </w:style>
+  <w:style w:styleId="TableGrid" w:type="table">
+    <w:name w:val="Table Grid"/>
+    <w:basedOn w:val="TableNormal"/>
+    <w:rsid w:val="0051627E"/>
+    <w:tblPr>
+      <w:tblBorders>
+        <w:top w:color="auto" w:space="0" w:sz="4" w:val="single"/>
+        <w:left w:color="auto" w:space="0" w:sz="4" w:val="single"/>
+        <w:bottom w:color="auto" w:space="0" w:sz="4" w:val="single"/>
+        <w:right w:color="auto" w:space="0" w:sz="4" w:val="single"/>
+        <w:insideH w:color="auto" w:space="0" w:sz="4" w:val="single"/>
+        <w:insideV w:color="auto" w:space="0" w:sz="4" w:val="single"/>
+      </w:tblBorders>
+    </w:tblPr>
+  </w:style>
+  <w:style w:customStyle="1" w:styleId="StyleHeading2NotItalicBefore0ptAfter0ptLinespa" w:type="paragraph">
+    <w:name w:val="Style Heading 2 + Not Italic Before:  0 pt After:  0 pt Line spa..."/>
+    <w:basedOn w:val="Heading2"/>
+    <w:rsid w:val="002D5AD3"/>
+    <w:rPr>
+      <w:rFonts w:cs="Times New Roman"/>
+      <w:i/>
+      <w:iCs w:val="0"/>
+      <w:szCs w:val="20"/>
+    </w:rPr>
+  </w:style>
+  <w:style w:customStyle="1" w:styleId="StyleHeading2NotItalic" w:type="paragraph">
+    <w:name w:val="Style Heading 2 + Not Italic"/>
+    <w:basedOn w:val="Heading2"/>
+    <w:rsid w:val="002D5AD3"/>
+    <w:rPr>
+      <w:i/>
+      <w:iCs w:val="0"/>
+    </w:rPr>
+  </w:style>
+  <w:style w:styleId="Header" w:type="paragraph">
+    <w:name w:val="header"/>
     <w:basedOn w:val="Normal"/>
-    <w:next w:val="Definition"/>
+    <w:link w:val="HeaderChar"/>
+    <w:rsid w:val="00887052"/>
     <w:pPr>
-      <w:keepNext/>
-      <w:keepLines/>
-      <w:spacing w:after="0"/>
+      <w:tabs>
+        <w:tab w:pos="4680" w:val="center"/>
+        <w:tab w:pos="9360" w:val="right"/>
+      </w:tabs>
     </w:pPr>
-    <w:rPr>
-      <w:b/>
-    </w:rPr>
-  </w:style>
-  <w:style w:customStyle="1" w:styleId="Definition" w:type="paragraph">
-    <w:name w:val="Definition"/>
+  </w:style>
+  <w:style w:customStyle="1" w:styleId="HeaderChar" w:type="character">
+    <w:name w:val="Header Char"/>
+    <w:basedOn w:val="DefaultParagraphFont"/>
+    <w:link w:val="Header"/>
+    <w:rsid w:val="00887052"/>
+    <w:rPr>
+      <w:rFonts w:ascii="Arial" w:hAnsi="Arial"/>
+      <w:sz w:val="24"/>
+      <w:szCs w:val="24"/>
+    </w:rPr>
+  </w:style>
+  <w:style w:styleId="Footer" w:type="paragraph">
+    <w:name w:val="footer"/>
     <w:basedOn w:val="Normal"/>
-  </w:style>
-  <w:style w:styleId="Caption" w:type="paragraph">
-    <w:name w:val="Caption"/>
-    <w:basedOn w:val="Normal"/>
-    <w:link w:val="BodyTextChar"/>
+    <w:link w:val="FooterChar"/>
+    <w:rsid w:val="00887052"/>
     <w:pPr>
-      <w:spacing w:after="120" w:before="0"/>
+      <w:tabs>
+        <w:tab w:pos="4680" w:val="center"/>
+        <w:tab w:pos="9360" w:val="right"/>
+      </w:tabs>
     </w:pPr>
-    <w:rPr>
-      <w:i/>
-    </w:rPr>
-  </w:style>
-  <w:style w:customStyle="1" w:styleId="TableCaption" w:type="paragraph">
-    <w:name w:val="Table Caption"/>
-    <w:basedOn w:val="Caption"/>
-    <w:pPr>
-      <w:keepNext/>
-    </w:pPr>
-  </w:style>
-  <w:style w:customStyle="1" w:styleId="ImageCaption" w:type="paragraph">
-    <w:name w:val="Image Caption"/>
-    <w:basedOn w:val="Caption"/>
-  </w:style>
-  <w:style w:customStyle="1" w:styleId="Figure" w:type="paragraph">
-    <w:name w:val="Figure"/>
-    <w:basedOn w:val="Normal"/>
-  </w:style>
-  <w:style w:customStyle="1" w:styleId="CaptionedFigure" w:type="paragraph">
-    <w:name w:val="Captioned Figure"/>
-    <w:basedOn w:val="Figure"/>
-    <w:pPr>
-      <w:keepNext/>
-    </w:pPr>
-  </w:style>
-  <w:style w:customStyle="1" w:styleId="BodyTextChar" w:type="character">
-    <w:name w:val="Body Text Char"/>
+  </w:style>
+  <w:style w:customStyle="1" w:styleId="FooterChar" w:type="character">
+    <w:name w:val="Footer Char"/>
     <w:basedOn w:val="DefaultParagraphFont"/>
-    <w:link w:val="BodyText"/>
-  </w:style>
-  <w:style w:customStyle="1" w:styleId="VerbatimChar" w:type="character">
-    <w:name w:val="Verbatim Char"/>
-    <w:basedOn w:val="BodyTextChar"/>
-    <w:rPr>
-      <w:rFonts w:ascii="Consolas" w:hAnsi="Consolas"/>
-      <w:sz w:val="22"/>
-    </w:rPr>
-  </w:style>
-  <w:style w:customStyle="1" w:styleId="SectionNumber" w:type="character">
-    <w:name w:val="Section Number"/>
-    <w:basedOn w:val="BodyTextChar"/>
-  </w:style>
-  <w:style w:styleId="FootnoteReference" w:type="character">
-    <w:name w:val="Footnote Reference"/>
-    <w:basedOn w:val="BodyTextChar"/>
-    <w:rPr>
-      <w:vertAlign w:val="superscript"/>
-    </w:rPr>
-  </w:style>
-  <w:style w:styleId="Hyperlink" w:type="character">
-    <w:name w:val="Hyperlink"/>
-    <w:basedOn w:val="BodyTextChar"/>
-    <w:rPr>
-      <w:color w:themeColor="accent1" w:val="4F81BD"/>
-    </w:rPr>
-  </w:style>
-  <w:style w:styleId="TOCHeading" w:type="paragraph">
-    <w:name w:val="TOC Heading"/>
-    <w:basedOn w:val="Heading1"/>
-    <w:next w:val="BodyText"/>
-    <w:uiPriority w:val="39"/>
-    <w:unhideWhenUsed/>
-    <w:qFormat/>
-    <w:pPr>
-      <w:spacing w:before="240" w:line="259" w:lineRule="auto"/>
-      <w:outlineLvl w:val="9"/>
-    </w:pPr>
-    <w:rPr>
-      <w:rFonts w:asciiTheme="majorHAnsi" w:cstheme="majorBidi" w:eastAsiaTheme="majorEastAsia" w:hAnsiTheme="majorHAnsi"/>
-      <w:b w:val="0"/>
-      <w:bCs w:val="0"/>
-      <w:color w:themeColor="accent1" w:themeShade="BF" w:val="365F91"/>
+    <w:link w:val="Footer"/>
+    <w:rsid w:val="00887052"/>
+    <w:rPr>
+      <w:rFonts w:ascii="Arial" w:hAnsi="Arial"/>
+      <w:sz w:val="24"/>
+      <w:szCs w:val="24"/>
     </w:rPr>
   </w:style>
   <w:style w:type="paragraph" w:customStyle="1" w:styleId="SourceCode">
@@ -1975,44 +2460,44 @@
         <a:sysClr val="window" lastClr="FFFFFF"/>
       </a:lt1>
       <a:dk2>
-        <a:srgbClr val="1F497D"/>
+        <a:srgbClr val="44546A"/>
       </a:dk2>
       <a:lt2>
-        <a:srgbClr val="EEECE1"/>
+        <a:srgbClr val="E7E6E6"/>
       </a:lt2>
       <a:accent1>
-        <a:srgbClr val="4F81BD"/>
+        <a:srgbClr val="4472C4"/>
       </a:accent1>
       <a:accent2>
-        <a:srgbClr val="C0504D"/>
+        <a:srgbClr val="ED7D31"/>
       </a:accent2>
       <a:accent3>
-        <a:srgbClr val="9BBB59"/>
+        <a:srgbClr val="A5A5A5"/>
       </a:accent3>
       <a:accent4>
-        <a:srgbClr val="8064A2"/>
+        <a:srgbClr val="FFC000"/>
       </a:accent4>
       <a:accent5>
-        <a:srgbClr val="4BACC6"/>
+        <a:srgbClr val="5B9BD5"/>
       </a:accent5>
       <a:accent6>
-        <a:srgbClr val="F79646"/>
+        <a:srgbClr val="70AD47"/>
       </a:accent6>
       <a:hlink>
-        <a:srgbClr val="0000FF"/>
+        <a:srgbClr val="0563C1"/>
       </a:hlink>
       <a:folHlink>
-        <a:srgbClr val="800080"/>
+        <a:srgbClr val="954F72"/>
       </a:folHlink>
     </a:clrScheme>
     <a:fontScheme name="Office">
       <a:majorFont>
-        <a:latin typeface="Calibri"/>
+        <a:latin typeface="Calibri Light" panose="020F0302020204030204"/>
         <a:ea typeface=""/>
         <a:cs typeface=""/>
-        <a:font script="Jpan" typeface="ＭＳ ゴシック"/>
+        <a:font script="Jpan" typeface="游ゴシック Light"/>
         <a:font script="Hang" typeface="맑은 고딕"/>
-        <a:font script="Hans" typeface="宋体"/>
+        <a:font script="Hans" typeface="等线 Light"/>
         <a:font script="Hant" typeface="新細明體"/>
         <a:font script="Arab" typeface="Times New Roman"/>
         <a:font script="Hebr" typeface="Times New Roman"/>
@@ -2039,14 +2524,32 @@
         <a:font script="Mong" typeface="Mongolian Baiti"/>
         <a:font script="Viet" typeface="Times New Roman"/>
         <a:font script="Uigh" typeface="Microsoft Uighur"/>
+        <a:font script="Geor" typeface="Sylfaen"/>
+        <a:font script="Armn" typeface="Arial"/>
+        <a:font script="Bugi" typeface="Leelawadee UI"/>
+        <a:font script="Bopo" typeface="Microsoft JhengHei"/>
+        <a:font script="Java" typeface="Javanese Text"/>
+        <a:font script="Lisu" typeface="Segoe UI"/>
+        <a:font script="Mymr" typeface="Myanmar Text"/>
+        <a:font script="Nkoo" typeface="Ebrima"/>
+        <a:font script="Olck" typeface="Nirmala UI"/>
+        <a:font script="Osma" typeface="Ebrima"/>
+        <a:font script="Phag" typeface="Phagspa"/>
+        <a:font script="Syrn" typeface="Estrangelo Edessa"/>
+        <a:font script="Syrj" typeface="Estrangelo Edessa"/>
+        <a:font script="Syre" typeface="Estrangelo Edessa"/>
+        <a:font script="Sora" typeface="Nirmala UI"/>
+        <a:font script="Tale" typeface="Microsoft Tai Le"/>
+        <a:font script="Talu" typeface="Microsoft New Tai Lue"/>
+        <a:font script="Tfng" typeface="Ebrima"/>
       </a:majorFont>
       <a:minorFont>
-        <a:latin typeface="Cambria"/>
+        <a:latin typeface="Calibri" panose="020F0502020204030204"/>
         <a:ea typeface=""/>
         <a:cs typeface=""/>
-        <a:font script="Jpan" typeface="ＭＳ 明朝"/>
+        <a:font script="Jpan" typeface="游明朝"/>
         <a:font script="Hang" typeface="맑은 고딕"/>
-        <a:font script="Hans" typeface="宋体"/>
+        <a:font script="Hans" typeface="等线"/>
         <a:font script="Hant" typeface="新細明體"/>
         <a:font script="Arab" typeface="Arial"/>
         <a:font script="Hebr" typeface="Arial"/>
@@ -2073,6 +2576,24 @@
         <a:font script="Mong" typeface="Mongolian Baiti"/>
         <a:font script="Viet" typeface="Arial"/>
         <a:font script="Uigh" typeface="Microsoft Uighur"/>
+        <a:font script="Geor" typeface="Sylfaen"/>
+        <a:font script="Armn" typeface="Arial"/>
+        <a:font script="Bugi" typeface="Leelawadee UI"/>
+        <a:font script="Bopo" typeface="Microsoft JhengHei"/>
+        <a:font script="Java" typeface="Javanese Text"/>
+        <a:font script="Lisu" typeface="Segoe UI"/>
+        <a:font script="Mymr" typeface="Myanmar Text"/>
+        <a:font script="Nkoo" typeface="Ebrima"/>
+        <a:font script="Olck" typeface="Nirmala UI"/>
+        <a:font script="Osma" typeface="Ebrima"/>
+        <a:font script="Phag" typeface="Phagspa"/>
+        <a:font script="Syrn" typeface="Estrangelo Edessa"/>
+        <a:font script="Syrj" typeface="Estrangelo Edessa"/>
+        <a:font script="Syre" typeface="Estrangelo Edessa"/>
+        <a:font script="Sora" typeface="Nirmala UI"/>
+        <a:font script="Tale" typeface="Microsoft Tai Le"/>
+        <a:font script="Talu" typeface="Microsoft New Tai Lue"/>
+        <a:font script="Tfng" typeface="Ebrima"/>
       </a:minorFont>
     </a:fontScheme>
     <a:fmtScheme name="Office">
@@ -2084,200 +2605,141 @@
           <a:gsLst>
             <a:gs pos="0">
               <a:schemeClr val="phClr">
-                <a:tint val="50000"/>
-                <a:satMod val="300000"/>
+                <a:lumMod val="110000"/>
+                <a:satMod val="105000"/>
+                <a:tint val="67000"/>
               </a:schemeClr>
             </a:gs>
-            <a:gs pos="35000">
+            <a:gs pos="50000">
               <a:schemeClr val="phClr">
-                <a:tint val="37000"/>
-                <a:satMod val="300000"/>
+                <a:lumMod val="105000"/>
+                <a:satMod val="103000"/>
+                <a:tint val="73000"/>
               </a:schemeClr>
             </a:gs>
             <a:gs pos="100000">
               <a:schemeClr val="phClr">
-                <a:tint val="15000"/>
-                <a:satMod val="350000"/>
+                <a:lumMod val="105000"/>
+                <a:satMod val="109000"/>
+                <a:tint val="81000"/>
               </a:schemeClr>
             </a:gs>
           </a:gsLst>
-          <a:lin ang="16200000" scaled="1"/>
+          <a:lin ang="5400000" scaled="0"/>
         </a:gradFill>
         <a:gradFill rotWithShape="1">
           <a:gsLst>
             <a:gs pos="0">
               <a:schemeClr val="phClr">
-                <a:tint val="100000"/>
+                <a:satMod val="103000"/>
+                <a:lumMod val="102000"/>
+                <a:tint val="94000"/>
+              </a:schemeClr>
+            </a:gs>
+            <a:gs pos="50000">
+              <a:schemeClr val="phClr">
+                <a:satMod val="110000"/>
+                <a:lumMod val="100000"/>
                 <a:shade val="100000"/>
-                <a:satMod val="130000"/>
               </a:schemeClr>
             </a:gs>
             <a:gs pos="100000">
               <a:schemeClr val="phClr">
-                <a:tint val="50000"/>
-                <a:shade val="100000"/>
-                <a:satMod val="350000"/>
+                <a:lumMod val="99000"/>
+                <a:satMod val="120000"/>
+                <a:shade val="78000"/>
               </a:schemeClr>
             </a:gs>
           </a:gsLst>
-          <a:lin ang="16200000" scaled="0"/>
+          <a:lin ang="5400000" scaled="0"/>
         </a:gradFill>
       </a:fillStyleLst>
       <a:lnStyleLst>
-        <a:ln w="9525" cap="flat" cmpd="sng" algn="ctr">
-          <a:solidFill>
-            <a:schemeClr val="phClr">
-              <a:shade val="95000"/>
-              <a:satMod val="105000"/>
-            </a:schemeClr>
-          </a:solidFill>
-          <a:prstDash val="solid"/>
-        </a:ln>
-        <a:ln w="25400" cap="flat" cmpd="sng" algn="ctr">
+        <a:ln w="6350" cap="flat" cmpd="sng" algn="ctr">
           <a:solidFill>
             <a:schemeClr val="phClr"/>
           </a:solidFill>
           <a:prstDash val="solid"/>
+          <a:miter lim="800000"/>
         </a:ln>
-        <a:ln w="38100" cap="flat" cmpd="sng" algn="ctr">
+        <a:ln w="12700" cap="flat" cmpd="sng" algn="ctr">
           <a:solidFill>
             <a:schemeClr val="phClr"/>
           </a:solidFill>
           <a:prstDash val="solid"/>
+          <a:miter lim="800000"/>
+        </a:ln>
+        <a:ln w="19050" cap="flat" cmpd="sng" algn="ctr">
+          <a:solidFill>
+            <a:schemeClr val="phClr"/>
+          </a:solidFill>
+          <a:prstDash val="solid"/>
+          <a:miter lim="800000"/>
         </a:ln>
       </a:lnStyleLst>
       <a:effectStyleLst>
         <a:effectStyle>
+          <a:effectLst/>
+        </a:effectStyle>
+        <a:effectStyle>
+          <a:effectLst/>
+        </a:effectStyle>
+        <a:effectStyle>
           <a:effectLst>
-            <a:outerShdw blurRad="40000" dist="20000" dir="5400000" rotWithShape="0">
+            <a:outerShdw blurRad="57150" dist="19050" dir="5400000" algn="ctr" rotWithShape="0">
               <a:srgbClr val="000000">
-                <a:alpha val="38000"/>
+                <a:alpha val="63000"/>
               </a:srgbClr>
             </a:outerShdw>
           </a:effectLst>
-        </a:effectStyle>
-        <a:effectStyle>
-          <a:effectLst>
-            <a:outerShdw blurRad="40000" dist="23000" dir="5400000" rotWithShape="0">
-              <a:srgbClr val="000000">
-                <a:alpha val="35000"/>
-              </a:srgbClr>
-            </a:outerShdw>
-          </a:effectLst>
-        </a:effectStyle>
-        <a:effectStyle>
-          <a:effectLst>
-            <a:outerShdw blurRad="40000" dist="23000" dir="5400000" rotWithShape="0">
-              <a:srgbClr val="000000">
-                <a:alpha val="35000"/>
-              </a:srgbClr>
-            </a:outerShdw>
-          </a:effectLst>
-          <a:scene3d>
-            <a:camera prst="orthographicFront">
-              <a:rot lat="0" lon="0" rev="0"/>
-            </a:camera>
-            <a:lightRig rig="threePt" dir="t">
-              <a:rot lat="0" lon="0" rev="1200000"/>
-            </a:lightRig>
-          </a:scene3d>
-          <a:sp3d>
-            <a:bevelT w="63500" h="25400"/>
-          </a:sp3d>
         </a:effectStyle>
       </a:effectStyleLst>
       <a:bgFillStyleLst>
         <a:solidFill>
           <a:schemeClr val="phClr"/>
         </a:solidFill>
+        <a:solidFill>
+          <a:schemeClr val="phClr">
+            <a:tint val="95000"/>
+            <a:satMod val="170000"/>
+          </a:schemeClr>
+        </a:solidFill>
         <a:gradFill rotWithShape="1">
           <a:gsLst>
             <a:gs pos="0">
               <a:schemeClr val="phClr">
-                <a:tint val="40000"/>
-                <a:satMod val="350000"/>
+                <a:tint val="93000"/>
+                <a:satMod val="150000"/>
+                <a:shade val="98000"/>
+                <a:lumMod val="102000"/>
               </a:schemeClr>
             </a:gs>
-            <a:gs pos="40000">
+            <a:gs pos="50000">
               <a:schemeClr val="phClr">
-                <a:tint val="45000"/>
-                <a:shade val="99000"/>
-                <a:satMod val="350000"/>
+                <a:tint val="98000"/>
+                <a:satMod val="130000"/>
+                <a:shade val="90000"/>
+                <a:lumMod val="103000"/>
               </a:schemeClr>
             </a:gs>
             <a:gs pos="100000">
               <a:schemeClr val="phClr">
-                <a:shade val="20000"/>
-                <a:satMod val="255000"/>
+                <a:shade val="63000"/>
+                <a:satMod val="120000"/>
               </a:schemeClr>
             </a:gs>
           </a:gsLst>
-          <a:path path="circle">
-            <a:fillToRect l="50000" t="-80000" r="50000" b="180000"/>
-          </a:path>
-        </a:gradFill>
-        <a:gradFill rotWithShape="1">
-          <a:gsLst>
-            <a:gs pos="0">
-              <a:schemeClr val="phClr">
-                <a:tint val="80000"/>
-                <a:satMod val="300000"/>
-              </a:schemeClr>
-            </a:gs>
-            <a:gs pos="100000">
-              <a:schemeClr val="phClr">
-                <a:shade val="30000"/>
-                <a:satMod val="200000"/>
-              </a:schemeClr>
-            </a:gs>
-          </a:gsLst>
-          <a:path path="circle">
-            <a:fillToRect l="50000" t="50000" r="50000" b="50000"/>
-          </a:path>
+          <a:lin ang="5400000" scaled="0"/>
         </a:gradFill>
       </a:bgFillStyleLst>
     </a:fmtScheme>
   </a:themeElements>
-  <a:objectDefaults>
-    <a:spDef>
-      <a:spPr/>
-      <a:bodyPr/>
-      <a:lstStyle/>
-      <a:style>
-        <a:lnRef idx="1">
-          <a:schemeClr val="accent1"/>
-        </a:lnRef>
-        <a:fillRef idx="3">
-          <a:schemeClr val="accent1"/>
-        </a:fillRef>
-        <a:effectRef idx="2">
-          <a:schemeClr val="accent1"/>
-        </a:effectRef>
-        <a:fontRef idx="minor">
-          <a:schemeClr val="lt1"/>
-        </a:fontRef>
-      </a:style>
-    </a:spDef>
-    <a:lnDef>
-      <a:spPr/>
-      <a:bodyPr/>
-      <a:lstStyle/>
-      <a:style>
-        <a:lnRef idx="2">
-          <a:schemeClr val="accent1"/>
-        </a:lnRef>
-        <a:fillRef idx="0">
-          <a:schemeClr val="accent1"/>
-        </a:fillRef>
-        <a:effectRef idx="1">
-          <a:schemeClr val="accent1"/>
-        </a:effectRef>
-        <a:fontRef idx="minor">
-          <a:schemeClr val="tx1"/>
-        </a:fontRef>
-      </a:style>
-    </a:lnDef>
-  </a:objectDefaults>
+  <a:objectDefaults/>
   <a:extraClrSchemeLst/>
+  <a:extLst>
+    <a:ext uri="{05A4C25C-085E-4340-85A3-A5531E510DB2}">
+      <thm15:themeFamily xmlns:thm15="http://schemas.microsoft.com/office/thememl/2012/main" name="Office Theme" id="{62F939B6-93AF-4DB8-9C6B-D6C7DFDC589F}" vid="{4A3C46E8-61CC-4603-A589-7422A47A8E4A}"/>
+    </a:ext>
+  </a:extLst>
 </a:theme>
 </file>
--- a/public/cases/measles.docx
+++ b/public/cases/measles.docx
@@ -2,7 +2,7 @@
 <file path=word/document.xml><?xml version="1.0" encoding="utf-8"?>
 <w:document xmlns:w="http://schemas.openxmlformats.org/wordprocessingml/2006/main" xmlns:m="http://schemas.openxmlformats.org/officeDocument/2006/math" xmlns:r="http://schemas.openxmlformats.org/officeDocument/2006/relationships" xmlns:o="urn:schemas-microsoft-com:office:office" xmlns:v="urn:schemas-microsoft-com:vml" xmlns:w10="urn:schemas-microsoft-com:office:word" xmlns:a="http://schemas.openxmlformats.org/drawingml/2006/main" xmlns:pic="http://schemas.openxmlformats.org/drawingml/2006/picture" xmlns:wp="http://schemas.openxmlformats.org/drawingml/2006/wordprocessingDrawing">
   <w:body>
-    <w:bookmarkStart w:id="35" w:name="case-summary-measles-rubeola"/>
+    <w:bookmarkStart w:id="37" w:name="case-summary-measles-rubeola"/>
     <w:p>
       <w:pPr>
         <w:pStyle w:val="Heading1"/>
@@ -11,7 +11,41 @@
         <w:t xml:space="preserve">Case Summary: Measles (Rubeola)</w:t>
       </w:r>
     </w:p>
-    <w:bookmarkStart w:id="23" w:name="background"/>
+    <w:p>
+      <w:pPr>
+        <w:pStyle w:val="Compact"/>
+        <w:numPr>
+          <w:ilvl w:val="0"/>
+          <w:numId w:val="1001"/>
+        </w:numPr>
+      </w:pPr>
+      <w:hyperlink r:id="rId20">
+        <w:r>
+          <w:rPr>
+            <w:rStyle w:val="Hyperlink"/>
+          </w:rPr>
+          <w:t xml:space="preserve">Download as PDF</w:t>
+        </w:r>
+      </w:hyperlink>
+    </w:p>
+    <w:p>
+      <w:pPr>
+        <w:pStyle w:val="Compact"/>
+        <w:numPr>
+          <w:ilvl w:val="0"/>
+          <w:numId w:val="1001"/>
+        </w:numPr>
+      </w:pPr>
+      <w:hyperlink r:id="rId21">
+        <w:r>
+          <w:rPr>
+            <w:rStyle w:val="Hyperlink"/>
+          </w:rPr>
+          <w:t xml:space="preserve">Download as DOCX</w:t>
+        </w:r>
+      </w:hyperlink>
+    </w:p>
+    <w:bookmarkStart w:id="25" w:name="background"/>
     <w:p>
       <w:pPr>
         <w:pStyle w:val="Heading2"/>
@@ -20,7 +54,7 @@
         <w:t xml:space="preserve">Background</w:t>
       </w:r>
     </w:p>
-    <w:bookmarkStart w:id="20" w:name="etiology"/>
+    <w:bookmarkStart w:id="22" w:name="etiology"/>
     <w:p>
       <w:pPr>
         <w:pStyle w:val="Heading3"/>
@@ -37,8 +71,8 @@
         <w:t xml:space="preserve">Measles, also known as rubeola, is an acute viral respiratory illness caused by the measles virus, a paramyxovirus of the genus Morbillivirus. It is highly infectious and spreads through respiratory droplets from coughs and sneezes.</w:t>
       </w:r>
     </w:p>
-    <w:bookmarkEnd w:id="20"/>
-    <w:bookmarkStart w:id="21" w:name="epidemiology"/>
+    <w:bookmarkEnd w:id="22"/>
+    <w:bookmarkStart w:id="23" w:name="epidemiology"/>
     <w:p>
       <w:pPr>
         <w:pStyle w:val="Heading3"/>
@@ -55,8 +89,8 @@
         <w:t xml:space="preserve">Before the introduction of the measles vaccine, measles was a common childhood illness worldwide. Although the incidence has significantly decreased due to vaccination efforts, outbreaks still occur, particularly in regions with low vaccination rates.</w:t>
       </w:r>
     </w:p>
-    <w:bookmarkEnd w:id="21"/>
-    <w:bookmarkStart w:id="22" w:name="transmission"/>
+    <w:bookmarkEnd w:id="23"/>
+    <w:bookmarkStart w:id="24" w:name="transmission"/>
     <w:p>
       <w:pPr>
         <w:pStyle w:val="Heading3"/>
@@ -73,9 +107,9 @@
         <w:t xml:space="preserve">The measles virus is transmitted via respiratory droplets or direct contact with nasal or throat secretions from infected individuals. The virus remains viable on surfaces for up to two hours. The incubation period is typically 10-12 days, followed by the onset of symptoms.</w:t>
       </w:r>
     </w:p>
-    <w:bookmarkEnd w:id="22"/>
-    <w:bookmarkEnd w:id="23"/>
-    <w:bookmarkStart w:id="27" w:name="patient-profile-and-additional-details"/>
+    <w:bookmarkEnd w:id="24"/>
+    <w:bookmarkEnd w:id="25"/>
+    <w:bookmarkStart w:id="29" w:name="patient-profile-and-additional-details"/>
     <w:p>
       <w:pPr>
         <w:pStyle w:val="Heading2"/>
@@ -84,7 +118,7 @@
         <w:t xml:space="preserve">Patient Profile and Additional Details</w:t>
       </w:r>
     </w:p>
-    <w:bookmarkStart w:id="24" w:name="initial-case"/>
+    <w:bookmarkStart w:id="26" w:name="initial-case"/>
     <w:p>
       <w:pPr>
         <w:pStyle w:val="Heading3"/>
@@ -175,8 +209,8 @@
         <w:t xml:space="preserve">- A maculopapular rash that started on the face and neck and spread downwards to the trunk and extremities</w:t>
       </w:r>
     </w:p>
-    <w:bookmarkEnd w:id="24"/>
-    <w:bookmarkStart w:id="25" w:name="physical-examination"/>
+    <w:bookmarkEnd w:id="26"/>
+    <w:bookmarkStart w:id="27" w:name="physical-examination"/>
     <w:p>
       <w:pPr>
         <w:pStyle w:val="Heading3"/>
@@ -190,7 +224,7 @@
         <w:pStyle w:val="Compact"/>
         <w:numPr>
           <w:ilvl w:val="0"/>
-          <w:numId w:val="1001"/>
+          <w:numId w:val="1002"/>
         </w:numPr>
       </w:pPr>
       <w:r>
@@ -202,7 +236,7 @@
         <w:pStyle w:val="Compact"/>
         <w:numPr>
           <w:ilvl w:val="0"/>
-          <w:numId w:val="1001"/>
+          <w:numId w:val="1002"/>
         </w:numPr>
       </w:pPr>
       <w:r>
@@ -214,7 +248,7 @@
         <w:pStyle w:val="Compact"/>
         <w:numPr>
           <w:ilvl w:val="0"/>
-          <w:numId w:val="1001"/>
+          <w:numId w:val="1002"/>
         </w:numPr>
       </w:pPr>
       <w:r>
@@ -245,79 +279,14 @@
         <w:t xml:space="preserve">- Reverse transcription-polymerase chain reaction (RT-PCR) test confirming the presence of the measles virus in a throat swab</w:t>
       </w:r>
     </w:p>
-    <w:bookmarkEnd w:id="25"/>
-    <w:bookmarkStart w:id="26" w:name="treatment-and-management"/>
+    <w:bookmarkEnd w:id="27"/>
+    <w:bookmarkStart w:id="28" w:name="treatment-and-management"/>
     <w:p>
       <w:pPr>
         <w:pStyle w:val="Heading3"/>
       </w:pPr>
       <w:r>
         <w:t xml:space="preserve">Treatment and Management</w:t>
-      </w:r>
-    </w:p>
-    <w:p>
-      <w:pPr>
-        <w:pStyle w:val="Compact"/>
-        <w:numPr>
-          <w:ilvl w:val="0"/>
-          <w:numId w:val="1002"/>
-        </w:numPr>
-      </w:pPr>
-      <w:r>
-        <w:t xml:space="preserve">Isolation to prevent further transmission</w:t>
-      </w:r>
-    </w:p>
-    <w:p>
-      <w:pPr>
-        <w:pStyle w:val="Compact"/>
-        <w:numPr>
-          <w:ilvl w:val="0"/>
-          <w:numId w:val="1002"/>
-        </w:numPr>
-      </w:pPr>
-      <w:r>
-        <w:t xml:space="preserve">Supportive care, including hydration, antipyretics for fever, and management of cough and conjunctivitis</w:t>
-      </w:r>
-    </w:p>
-    <w:p>
-      <w:pPr>
-        <w:pStyle w:val="Compact"/>
-        <w:numPr>
-          <w:ilvl w:val="0"/>
-          <w:numId w:val="1002"/>
-        </w:numPr>
-      </w:pPr>
-      <w:r>
-        <w:t xml:space="preserve">Administration of Vitamin A to reduce the severity of the disease, particularly in children</w:t>
-      </w:r>
-    </w:p>
-    <w:bookmarkEnd w:id="26"/>
-    <w:bookmarkEnd w:id="27"/>
-    <w:bookmarkStart w:id="28" w:name="subsequent-cases"/>
-    <w:p>
-      <w:pPr>
-        <w:pStyle w:val="Heading2"/>
-      </w:pPr>
-      <w:r>
-        <w:t xml:space="preserve">Subsequent Cases</w:t>
-      </w:r>
-    </w:p>
-    <w:p>
-      <w:pPr>
-        <w:pStyle w:val="FirstParagraph"/>
-      </w:pPr>
-      <w:r>
-        <w:t xml:space="preserve">Following Mia’s diagnosis, four additional children in her school presented with symptoms consistent with measles. Laboratory tests confirmed the diagnosis in all four cases, indicating an outbreak within the school.</w:t>
-      </w:r>
-    </w:p>
-    <w:bookmarkEnd w:id="28"/>
-    <w:bookmarkStart w:id="29" w:name="learning-objectives"/>
-    <w:p>
-      <w:pPr>
-        <w:pStyle w:val="Heading2"/>
-      </w:pPr>
-      <w:r>
-        <w:t xml:space="preserve">Learning Objectives</w:t>
       </w:r>
     </w:p>
     <w:p>
@@ -326,6 +295,71 @@
         <w:numPr>
           <w:ilvl w:val="0"/>
           <w:numId w:val="1003"/>
+        </w:numPr>
+      </w:pPr>
+      <w:r>
+        <w:t xml:space="preserve">Isolation to prevent further transmission</w:t>
+      </w:r>
+    </w:p>
+    <w:p>
+      <w:pPr>
+        <w:pStyle w:val="Compact"/>
+        <w:numPr>
+          <w:ilvl w:val="0"/>
+          <w:numId w:val="1003"/>
+        </w:numPr>
+      </w:pPr>
+      <w:r>
+        <w:t xml:space="preserve">Supportive care, including hydration, antipyretics for fever, and management of cough and conjunctivitis</w:t>
+      </w:r>
+    </w:p>
+    <w:p>
+      <w:pPr>
+        <w:pStyle w:val="Compact"/>
+        <w:numPr>
+          <w:ilvl w:val="0"/>
+          <w:numId w:val="1003"/>
+        </w:numPr>
+      </w:pPr>
+      <w:r>
+        <w:t xml:space="preserve">Administration of Vitamin A to reduce the severity of the disease, particularly in children</w:t>
+      </w:r>
+    </w:p>
+    <w:bookmarkEnd w:id="28"/>
+    <w:bookmarkEnd w:id="29"/>
+    <w:bookmarkStart w:id="30" w:name="subsequent-cases"/>
+    <w:p>
+      <w:pPr>
+        <w:pStyle w:val="Heading2"/>
+      </w:pPr>
+      <w:r>
+        <w:t xml:space="preserve">Subsequent Cases</w:t>
+      </w:r>
+    </w:p>
+    <w:p>
+      <w:pPr>
+        <w:pStyle w:val="FirstParagraph"/>
+      </w:pPr>
+      <w:r>
+        <w:t xml:space="preserve">Following Mia’s diagnosis, four additional children in her school presented with symptoms consistent with measles. Laboratory tests confirmed the diagnosis in all four cases, indicating an outbreak within the school.</w:t>
+      </w:r>
+    </w:p>
+    <w:bookmarkEnd w:id="30"/>
+    <w:bookmarkStart w:id="31" w:name="learning-objectives"/>
+    <w:p>
+      <w:pPr>
+        <w:pStyle w:val="Heading2"/>
+      </w:pPr>
+      <w:r>
+        <w:t xml:space="preserve">Learning Objectives</w:t>
+      </w:r>
+    </w:p>
+    <w:p>
+      <w:pPr>
+        <w:pStyle w:val="Compact"/>
+        <w:numPr>
+          <w:ilvl w:val="0"/>
+          <w:numId w:val="1004"/>
         </w:numPr>
       </w:pPr>
       <w:r>
@@ -341,31 +375,31 @@
         <w:pStyle w:val="Compact"/>
         <w:numPr>
           <w:ilvl w:val="1"/>
+          <w:numId w:val="1005"/>
+        </w:numPr>
+      </w:pPr>
+      <w:r>
+        <w:t xml:space="preserve">Recognize the typical symptoms and diagnostic stages of measles.</w:t>
+      </w:r>
+    </w:p>
+    <w:p>
+      <w:pPr>
+        <w:pStyle w:val="Compact"/>
+        <w:numPr>
+          <w:ilvl w:val="1"/>
+          <w:numId w:val="1005"/>
+        </w:numPr>
+      </w:pPr>
+      <w:r>
+        <w:t xml:space="preserve">Identify appropriate serological and molecular diagnostic tests.</w:t>
+      </w:r>
+    </w:p>
+    <w:p>
+      <w:pPr>
+        <w:pStyle w:val="Compact"/>
+        <w:numPr>
+          <w:ilvl w:val="0"/>
           <w:numId w:val="1004"/>
-        </w:numPr>
-      </w:pPr>
-      <w:r>
-        <w:t xml:space="preserve">Recognize the typical symptoms and diagnostic stages of measles.</w:t>
-      </w:r>
-    </w:p>
-    <w:p>
-      <w:pPr>
-        <w:pStyle w:val="Compact"/>
-        <w:numPr>
-          <w:ilvl w:val="1"/>
-          <w:numId w:val="1004"/>
-        </w:numPr>
-      </w:pPr>
-      <w:r>
-        <w:t xml:space="preserve">Identify appropriate serological and molecular diagnostic tests.</w:t>
-      </w:r>
-    </w:p>
-    <w:p>
-      <w:pPr>
-        <w:pStyle w:val="Compact"/>
-        <w:numPr>
-          <w:ilvl w:val="0"/>
-          <w:numId w:val="1003"/>
         </w:numPr>
       </w:pPr>
       <w:r>
@@ -381,7 +415,7 @@
         <w:pStyle w:val="Compact"/>
         <w:numPr>
           <w:ilvl w:val="1"/>
-          <w:numId w:val="1005"/>
+          <w:numId w:val="1006"/>
         </w:numPr>
       </w:pPr>
       <w:r>
@@ -393,7 +427,7 @@
         <w:pStyle w:val="Compact"/>
         <w:numPr>
           <w:ilvl w:val="1"/>
-          <w:numId w:val="1005"/>
+          <w:numId w:val="1006"/>
         </w:numPr>
       </w:pPr>
       <w:r>
@@ -405,7 +439,7 @@
         <w:pStyle w:val="Compact"/>
         <w:numPr>
           <w:ilvl w:val="0"/>
-          <w:numId w:val="1003"/>
+          <w:numId w:val="1004"/>
         </w:numPr>
       </w:pPr>
       <w:r>
@@ -421,7 +455,7 @@
         <w:pStyle w:val="Compact"/>
         <w:numPr>
           <w:ilvl w:val="1"/>
-          <w:numId w:val="1006"/>
+          <w:numId w:val="1007"/>
         </w:numPr>
       </w:pPr>
       <w:r>
@@ -433,7 +467,7 @@
         <w:pStyle w:val="Compact"/>
         <w:numPr>
           <w:ilvl w:val="1"/>
-          <w:numId w:val="1006"/>
+          <w:numId w:val="1007"/>
         </w:numPr>
       </w:pPr>
       <w:r>
@@ -445,7 +479,7 @@
         <w:pStyle w:val="Compact"/>
         <w:numPr>
           <w:ilvl w:val="1"/>
-          <w:numId w:val="1006"/>
+          <w:numId w:val="1007"/>
         </w:numPr>
       </w:pPr>
       <w:r>
@@ -457,7 +491,7 @@
         <w:pStyle w:val="Compact"/>
         <w:numPr>
           <w:ilvl w:val="0"/>
-          <w:numId w:val="1003"/>
+          <w:numId w:val="1004"/>
         </w:numPr>
       </w:pPr>
       <w:r>
@@ -473,7 +507,7 @@
         <w:pStyle w:val="Compact"/>
         <w:numPr>
           <w:ilvl w:val="1"/>
-          <w:numId w:val="1007"/>
+          <w:numId w:val="1008"/>
         </w:numPr>
       </w:pPr>
       <w:r>
@@ -485,15 +519,15 @@
         <w:pStyle w:val="Compact"/>
         <w:numPr>
           <w:ilvl w:val="1"/>
-          <w:numId w:val="1007"/>
+          <w:numId w:val="1008"/>
         </w:numPr>
       </w:pPr>
       <w:r>
         <w:t xml:space="preserve">Advocate for vaccination and providing accurate, evidence-based information to counteract misinformation.</w:t>
       </w:r>
     </w:p>
-    <w:bookmarkEnd w:id="29"/>
-    <w:bookmarkStart w:id="32" w:name="actions-and-outcomes"/>
+    <w:bookmarkEnd w:id="31"/>
+    <w:bookmarkStart w:id="34" w:name="actions-and-outcomes"/>
     <w:p>
       <w:pPr>
         <w:pStyle w:val="Heading2"/>
@@ -502,7 +536,7 @@
         <w:t xml:space="preserve">Actions and Outcomes</w:t>
       </w:r>
     </w:p>
-    <w:bookmarkStart w:id="30" w:name="actions-taken"/>
+    <w:bookmarkStart w:id="32" w:name="actions-taken"/>
     <w:p>
       <w:pPr>
         <w:pStyle w:val="Heading3"/>
@@ -516,7 +550,7 @@
         <w:pStyle w:val="Compact"/>
         <w:numPr>
           <w:ilvl w:val="0"/>
-          <w:numId w:val="1008"/>
+          <w:numId w:val="1009"/>
         </w:numPr>
       </w:pPr>
       <w:r>
@@ -532,31 +566,31 @@
         <w:pStyle w:val="Compact"/>
         <w:numPr>
           <w:ilvl w:val="1"/>
+          <w:numId w:val="1010"/>
+        </w:numPr>
+      </w:pPr>
+      <w:r>
+        <w:t xml:space="preserve">Mia and subsequently affected children were isolated until they were no longer contagious (four days after the rash onset).</w:t>
+      </w:r>
+    </w:p>
+    <w:p>
+      <w:pPr>
+        <w:pStyle w:val="Compact"/>
+        <w:numPr>
+          <w:ilvl w:val="1"/>
+          <w:numId w:val="1010"/>
+        </w:numPr>
+      </w:pPr>
+      <w:r>
+        <w:t xml:space="preserve">Contacts within the school and household settings were identified and monitored for symptoms.</w:t>
+      </w:r>
+    </w:p>
+    <w:p>
+      <w:pPr>
+        <w:pStyle w:val="Compact"/>
+        <w:numPr>
+          <w:ilvl w:val="0"/>
           <w:numId w:val="1009"/>
-        </w:numPr>
-      </w:pPr>
-      <w:r>
-        <w:t xml:space="preserve">Mia and subsequently affected children were isolated until they were no longer contagious (four days after the rash onset).</w:t>
-      </w:r>
-    </w:p>
-    <w:p>
-      <w:pPr>
-        <w:pStyle w:val="Compact"/>
-        <w:numPr>
-          <w:ilvl w:val="1"/>
-          <w:numId w:val="1009"/>
-        </w:numPr>
-      </w:pPr>
-      <w:r>
-        <w:t xml:space="preserve">Contacts within the school and household settings were identified and monitored for symptoms.</w:t>
-      </w:r>
-    </w:p>
-    <w:p>
-      <w:pPr>
-        <w:pStyle w:val="Compact"/>
-        <w:numPr>
-          <w:ilvl w:val="0"/>
-          <w:numId w:val="1008"/>
         </w:numPr>
       </w:pPr>
       <w:r>
@@ -572,7 +606,7 @@
         <w:pStyle w:val="Compact"/>
         <w:numPr>
           <w:ilvl w:val="1"/>
-          <w:numId w:val="1010"/>
+          <w:numId w:val="1011"/>
         </w:numPr>
       </w:pPr>
       <w:r>
@@ -584,86 +618,21 @@
         <w:pStyle w:val="Compact"/>
         <w:numPr>
           <w:ilvl w:val="1"/>
-          <w:numId w:val="1010"/>
+          <w:numId w:val="1011"/>
         </w:numPr>
       </w:pPr>
       <w:r>
         <w:t xml:space="preserve">Educational sessions were organized for parents and school staff to emphasize the importance of the MMR vaccine and to dispel vaccine myths.</w:t>
       </w:r>
     </w:p>
-    <w:bookmarkEnd w:id="30"/>
-    <w:bookmarkStart w:id="31" w:name="outcomes"/>
+    <w:bookmarkEnd w:id="32"/>
+    <w:bookmarkStart w:id="33" w:name="outcomes"/>
     <w:p>
       <w:pPr>
         <w:pStyle w:val="Heading3"/>
       </w:pPr>
       <w:r>
         <w:t xml:space="preserve">Outcomes</w:t>
-      </w:r>
-    </w:p>
-    <w:p>
-      <w:pPr>
-        <w:pStyle w:val="Compact"/>
-        <w:numPr>
-          <w:ilvl w:val="0"/>
-          <w:numId w:val="1011"/>
-        </w:numPr>
-      </w:pPr>
-      <w:r>
-        <w:t xml:space="preserve">No further cases were reported after the public health interventions were put in place.</w:t>
-      </w:r>
-    </w:p>
-    <w:p>
-      <w:pPr>
-        <w:pStyle w:val="Compact"/>
-        <w:numPr>
-          <w:ilvl w:val="0"/>
-          <w:numId w:val="1011"/>
-        </w:numPr>
-      </w:pPr>
-      <w:r>
-        <w:t xml:space="preserve">Increased MMR vaccination coverage in the affected community.</w:t>
-      </w:r>
-    </w:p>
-    <w:p>
-      <w:pPr>
-        <w:pStyle w:val="Compact"/>
-        <w:numPr>
-          <w:ilvl w:val="0"/>
-          <w:numId w:val="1011"/>
-        </w:numPr>
-      </w:pPr>
-      <w:r>
-        <w:t xml:space="preserve">Heightened awareness among parents, school staff, and the broader community regarding measles prevention.</w:t>
-      </w:r>
-    </w:p>
-    <w:bookmarkEnd w:id="31"/>
-    <w:bookmarkEnd w:id="32"/>
-    <w:bookmarkStart w:id="33" w:name="reflection"/>
-    <w:p>
-      <w:pPr>
-        <w:pStyle w:val="Heading2"/>
-      </w:pPr>
-      <w:r>
-        <w:t xml:space="preserve">Reflection</w:t>
-      </w:r>
-    </w:p>
-    <w:p>
-      <w:pPr>
-        <w:pStyle w:val="FirstParagraph"/>
-      </w:pPr>
-      <w:r>
-        <w:t xml:space="preserve">This measles outbreak within Mia’s school demonstrates the critical importance of vaccination in preventing communicable diseases. The episode underscores the need for robust public health education, timely intervention strategies, and the relentless effort required to combat vaccine hesitancy.</w:t>
-      </w:r>
-    </w:p>
-    <w:bookmarkEnd w:id="33"/>
-    <w:bookmarkStart w:id="34" w:name="discussion-questions"/>
-    <w:p>
-      <w:pPr>
-        <w:pStyle w:val="Heading2"/>
-      </w:pPr>
-      <w:r>
-        <w:t xml:space="preserve">Discussion Questions</w:t>
       </w:r>
     </w:p>
     <w:p>
@@ -672,6 +641,71 @@
         <w:numPr>
           <w:ilvl w:val="0"/>
           <w:numId w:val="1012"/>
+        </w:numPr>
+      </w:pPr>
+      <w:r>
+        <w:t xml:space="preserve">No further cases were reported after the public health interventions were put in place.</w:t>
+      </w:r>
+    </w:p>
+    <w:p>
+      <w:pPr>
+        <w:pStyle w:val="Compact"/>
+        <w:numPr>
+          <w:ilvl w:val="0"/>
+          <w:numId w:val="1012"/>
+        </w:numPr>
+      </w:pPr>
+      <w:r>
+        <w:t xml:space="preserve">Increased MMR vaccination coverage in the affected community.</w:t>
+      </w:r>
+    </w:p>
+    <w:p>
+      <w:pPr>
+        <w:pStyle w:val="Compact"/>
+        <w:numPr>
+          <w:ilvl w:val="0"/>
+          <w:numId w:val="1012"/>
+        </w:numPr>
+      </w:pPr>
+      <w:r>
+        <w:t xml:space="preserve">Heightened awareness among parents, school staff, and the broader community regarding measles prevention.</w:t>
+      </w:r>
+    </w:p>
+    <w:bookmarkEnd w:id="33"/>
+    <w:bookmarkEnd w:id="34"/>
+    <w:bookmarkStart w:id="35" w:name="reflection"/>
+    <w:p>
+      <w:pPr>
+        <w:pStyle w:val="Heading2"/>
+      </w:pPr>
+      <w:r>
+        <w:t xml:space="preserve">Reflection</w:t>
+      </w:r>
+    </w:p>
+    <w:p>
+      <w:pPr>
+        <w:pStyle w:val="FirstParagraph"/>
+      </w:pPr>
+      <w:r>
+        <w:t xml:space="preserve">This measles outbreak within Mia’s school demonstrates the critical importance of vaccination in preventing communicable diseases. The episode underscores the need for robust public health education, timely intervention strategies, and the relentless effort required to combat vaccine hesitancy.</w:t>
+      </w:r>
+    </w:p>
+    <w:bookmarkEnd w:id="35"/>
+    <w:bookmarkStart w:id="36" w:name="discussion-questions"/>
+    <w:p>
+      <w:pPr>
+        <w:pStyle w:val="Heading2"/>
+      </w:pPr>
+      <w:r>
+        <w:t xml:space="preserve">Discussion Questions</w:t>
+      </w:r>
+    </w:p>
+    <w:p>
+      <w:pPr>
+        <w:pStyle w:val="Compact"/>
+        <w:numPr>
+          <w:ilvl w:val="0"/>
+          <w:numId w:val="1013"/>
         </w:numPr>
       </w:pPr>
       <w:r>
@@ -687,31 +721,31 @@
         <w:pStyle w:val="Compact"/>
         <w:numPr>
           <w:ilvl w:val="1"/>
+          <w:numId w:val="1014"/>
+        </w:numPr>
+      </w:pPr>
+      <w:r>
+        <w:t xml:space="preserve">What are the hallmark clinical features of measles that distinguish it from other febrile illnesses with rash?</w:t>
+      </w:r>
+    </w:p>
+    <w:p>
+      <w:pPr>
+        <w:pStyle w:val="Compact"/>
+        <w:numPr>
+          <w:ilvl w:val="1"/>
+          <w:numId w:val="1014"/>
+        </w:numPr>
+      </w:pPr>
+      <w:r>
+        <w:t xml:space="preserve">When should serological and molecular diagnostic tests be utilized to confirm a measles diagnosis?</w:t>
+      </w:r>
+    </w:p>
+    <w:p>
+      <w:pPr>
+        <w:pStyle w:val="Compact"/>
+        <w:numPr>
+          <w:ilvl w:val="0"/>
           <w:numId w:val="1013"/>
-        </w:numPr>
-      </w:pPr>
-      <w:r>
-        <w:t xml:space="preserve">What are the hallmark clinical features of measles that distinguish it from other febrile illnesses with rash?</w:t>
-      </w:r>
-    </w:p>
-    <w:p>
-      <w:pPr>
-        <w:pStyle w:val="Compact"/>
-        <w:numPr>
-          <w:ilvl w:val="1"/>
-          <w:numId w:val="1013"/>
-        </w:numPr>
-      </w:pPr>
-      <w:r>
-        <w:t xml:space="preserve">When should serological and molecular diagnostic tests be utilized to confirm a measles diagnosis?</w:t>
-      </w:r>
-    </w:p>
-    <w:p>
-      <w:pPr>
-        <w:pStyle w:val="Compact"/>
-        <w:numPr>
-          <w:ilvl w:val="0"/>
-          <w:numId w:val="1012"/>
         </w:numPr>
       </w:pPr>
       <w:r>
@@ -727,7 +761,7 @@
         <w:pStyle w:val="Compact"/>
         <w:numPr>
           <w:ilvl w:val="1"/>
-          <w:numId w:val="1014"/>
+          <w:numId w:val="1015"/>
         </w:numPr>
       </w:pPr>
       <w:r>
@@ -739,7 +773,7 @@
         <w:pStyle w:val="Compact"/>
         <w:numPr>
           <w:ilvl w:val="1"/>
-          <w:numId w:val="1014"/>
+          <w:numId w:val="1015"/>
         </w:numPr>
       </w:pPr>
       <w:r>
@@ -751,7 +785,7 @@
         <w:pStyle w:val="Compact"/>
         <w:numPr>
           <w:ilvl w:val="0"/>
-          <w:numId w:val="1012"/>
+          <w:numId w:val="1013"/>
         </w:numPr>
       </w:pPr>
       <w:r>
@@ -767,7 +801,7 @@
         <w:pStyle w:val="Compact"/>
         <w:numPr>
           <w:ilvl w:val="1"/>
-          <w:numId w:val="1015"/>
+          <w:numId w:val="1016"/>
         </w:numPr>
       </w:pPr>
       <w:r>
@@ -779,7 +813,7 @@
         <w:pStyle w:val="Compact"/>
         <w:numPr>
           <w:ilvl w:val="1"/>
-          <w:numId w:val="1015"/>
+          <w:numId w:val="1016"/>
         </w:numPr>
       </w:pPr>
       <w:r>
@@ -791,7 +825,7 @@
         <w:pStyle w:val="Compact"/>
         <w:numPr>
           <w:ilvl w:val="0"/>
-          <w:numId w:val="1012"/>
+          <w:numId w:val="1013"/>
         </w:numPr>
       </w:pPr>
       <w:r>
@@ -807,7 +841,7 @@
         <w:pStyle w:val="Compact"/>
         <w:numPr>
           <w:ilvl w:val="1"/>
-          <w:numId w:val="1016"/>
+          <w:numId w:val="1017"/>
         </w:numPr>
       </w:pPr>
       <w:r>
@@ -819,27 +853,16 @@
         <w:pStyle w:val="Compact"/>
         <w:numPr>
           <w:ilvl w:val="1"/>
-          <w:numId w:val="1016"/>
+          <w:numId w:val="1017"/>
         </w:numPr>
       </w:pPr>
       <w:r>
         <w:t xml:space="preserve">How can public health nurses advocate for vaccination and counteract misinformation about vaccines?</w:t>
       </w:r>
     </w:p>
-    <w:bookmarkEnd w:id="34"/>
-    <w:bookmarkEnd w:id="35"/>
-    <w:sectPr>
-      <w:headerReference r:id="rId10" w:type="even"/>
-      <w:headerReference r:id="rId9" w:type="default"/>
-      <w:footerReference r:id="rId12" w:type="even"/>
-      <w:footerReference r:id="rId14" w:type="default"/>
-      <w:headerReference r:id="rId11" w:type="first"/>
-      <w:footerReference r:id="rId13" w:type="first"/>
-      <w:pgSz w:h="15840" w:w="12240"/>
-      <w:pgMar w:bottom="1440" w:footer="708" w:gutter="0" w:header="708" w:left="1134" w:right="1325" w:top="1440"/>
-      <w:cols w:space="708"/>
-      <w:docGrid w:linePitch="360"/>
-    </w:sectPr>
+    <w:bookmarkEnd w:id="36"/>
+    <w:bookmarkEnd w:id="37"/>
+    <w:sectPr/>
   </w:body>
 </w:document>
 </file>
@@ -848,36 +871,6 @@
 <w:comments xmlns:w="http://schemas.openxmlformats.org/wordprocessingml/2006/main" xmlns:m="http://schemas.openxmlformats.org/officeDocument/2006/math" xmlns:r="http://schemas.openxmlformats.org/officeDocument/2006/relationships" xmlns:o="urn:schemas-microsoft-com:office:office" xmlns:v="urn:schemas-microsoft-com:vml" xmlns:w10="urn:schemas-microsoft-com:office:word" xmlns:a="http://schemas.openxmlformats.org/drawingml/2006/main" xmlns:pic="http://schemas.openxmlformats.org/drawingml/2006/picture" xmlns:wp="http://schemas.openxmlformats.org/drawingml/2006/wordprocessingDrawing"/>
 </file>
 
-<file path=word/footer1.xml><?xml version="1.0" encoding="utf-8"?>
-<w:ftr xmlns:wpc="http://schemas.microsoft.com/office/word/2010/wordprocessingCanvas" xmlns:cx="http://schemas.microsoft.com/office/drawing/2014/chartex" xmlns:cx1="http://schemas.microsoft.com/office/drawing/2015/9/8/chartex" xmlns:mc="http://schemas.openxmlformats.org/markup-compatibility/2006" xmlns:o="urn:schemas-microsoft-com:office:office" xmlns:r="http://schemas.openxmlformats.org/officeDocument/2006/relationships" xmlns:m="http://schemas.openxmlformats.org/officeDocument/2006/math" xmlns:v="urn:schemas-microsoft-com:vml" xmlns:wp14="http://schemas.microsoft.com/office/word/2010/wordprocessingDrawing" xmlns:wp="http://schemas.openxmlformats.org/drawingml/2006/wordprocessingDrawing" xmlns:w10="urn:schemas-microsoft-com:office:word" xmlns:w="http://schemas.openxmlformats.org/wordprocessingml/2006/main" xmlns:w14="http://schemas.microsoft.com/office/word/2010/wordml" xmlns:w15="http://schemas.microsoft.com/office/word/2012/wordml" xmlns:w16se="http://schemas.microsoft.com/office/word/2015/wordml/symex" xmlns:wpg="http://schemas.microsoft.com/office/word/2010/wordprocessingGroup" xmlns:wpi="http://schemas.microsoft.com/office/word/2010/wordprocessingInk" xmlns:wne="http://schemas.microsoft.com/office/word/2006/wordml" xmlns:wps="http://schemas.microsoft.com/office/word/2010/wordprocessingShape" mc:Ignorable="w14 w15 w16se wp14">
-  <w:p>
-    <w:pPr>
-      <w:pStyle w:val="Footer"/>
-    </w:pPr>
-  </w:p>
-</w:ftr>
-</file>
-
-<file path=word/footer2.xml><?xml version="1.0" encoding="utf-8"?>
-<w:ftr xmlns:wpc="http://schemas.microsoft.com/office/word/2010/wordprocessingCanvas" xmlns:cx="http://schemas.microsoft.com/office/drawing/2014/chartex" xmlns:cx1="http://schemas.microsoft.com/office/drawing/2015/9/8/chartex" xmlns:mc="http://schemas.openxmlformats.org/markup-compatibility/2006" xmlns:o="urn:schemas-microsoft-com:office:office" xmlns:r="http://schemas.openxmlformats.org/officeDocument/2006/relationships" xmlns:m="http://schemas.openxmlformats.org/officeDocument/2006/math" xmlns:v="urn:schemas-microsoft-com:vml" xmlns:wp14="http://schemas.microsoft.com/office/word/2010/wordprocessingDrawing" xmlns:wp="http://schemas.openxmlformats.org/drawingml/2006/wordprocessingDrawing" xmlns:w10="urn:schemas-microsoft-com:office:word" xmlns:w="http://schemas.openxmlformats.org/wordprocessingml/2006/main" xmlns:w14="http://schemas.microsoft.com/office/word/2010/wordml" xmlns:w15="http://schemas.microsoft.com/office/word/2012/wordml" xmlns:w16se="http://schemas.microsoft.com/office/word/2015/wordml/symex" xmlns:wpg="http://schemas.microsoft.com/office/word/2010/wordprocessingGroup" xmlns:wpi="http://schemas.microsoft.com/office/word/2010/wordprocessingInk" xmlns:wne="http://schemas.microsoft.com/office/word/2006/wordml" xmlns:wps="http://schemas.microsoft.com/office/word/2010/wordprocessingShape" mc:Ignorable="w14 w15 w16se wp14">
-  <w:p>
-    <w:pPr>
-      <w:pStyle w:val="Footer"/>
-    </w:pPr>
-  </w:p>
-</w:ftr>
-</file>
-
-<file path=word/footer3.xml><?xml version="1.0" encoding="utf-8"?>
-<w:ftr xmlns:wpc="http://schemas.microsoft.com/office/word/2010/wordprocessingCanvas" xmlns:cx="http://schemas.microsoft.com/office/drawing/2014/chartex" xmlns:cx1="http://schemas.microsoft.com/office/drawing/2015/9/8/chartex" xmlns:mc="http://schemas.openxmlformats.org/markup-compatibility/2006" xmlns:o="urn:schemas-microsoft-com:office:office" xmlns:r="http://schemas.openxmlformats.org/officeDocument/2006/relationships" xmlns:m="http://schemas.openxmlformats.org/officeDocument/2006/math" xmlns:v="urn:schemas-microsoft-com:vml" xmlns:wp14="http://schemas.microsoft.com/office/word/2010/wordprocessingDrawing" xmlns:wp="http://schemas.openxmlformats.org/drawingml/2006/wordprocessingDrawing" xmlns:w10="urn:schemas-microsoft-com:office:word" xmlns:w="http://schemas.openxmlformats.org/wordprocessingml/2006/main" xmlns:w14="http://schemas.microsoft.com/office/word/2010/wordml" xmlns:w15="http://schemas.microsoft.com/office/word/2012/wordml" xmlns:w16se="http://schemas.microsoft.com/office/word/2015/wordml/symex" xmlns:wpg="http://schemas.microsoft.com/office/word/2010/wordprocessingGroup" xmlns:wpi="http://schemas.microsoft.com/office/word/2010/wordprocessingInk" xmlns:wne="http://schemas.microsoft.com/office/word/2006/wordml" xmlns:wps="http://schemas.microsoft.com/office/word/2010/wordprocessingShape" mc:Ignorable="w14 w15 w16se wp14">
-  <w:p>
-    <w:pPr>
-      <w:pStyle w:val="Footer"/>
-    </w:pPr>
-  </w:p>
-</w:ftr>
-</file>
-
 <file path=word/footnotes.xml><?xml version="1.0" encoding="utf-8"?>
 <w:footnotes xmlns:w="http://schemas.openxmlformats.org/wordprocessingml/2006/main" xmlns:m="http://schemas.openxmlformats.org/officeDocument/2006/math" xmlns:r="http://schemas.openxmlformats.org/officeDocument/2006/relationships" xmlns:o="urn:schemas-microsoft-com:office:office" xmlns:v="urn:schemas-microsoft-com:vml" xmlns:w10="urn:schemas-microsoft-com:office:word" xmlns:a="http://schemas.openxmlformats.org/drawingml/2006/main" xmlns:pic="http://schemas.openxmlformats.org/drawingml/2006/picture" xmlns:wp="http://schemas.openxmlformats.org/drawingml/2006/wordprocessingDrawing">
   <w:footnote w:type="continuationSeparator" w:id="0">
@@ -897,464 +890,8 @@
 </w:footnotes>
 </file>
 
-<file path=word/header1.xml><?xml version="1.0" encoding="utf-8"?>
-<w:hdr xmlns:wpc="http://schemas.microsoft.com/office/word/2010/wordprocessingCanvas" xmlns:cx="http://schemas.microsoft.com/office/drawing/2014/chartex" xmlns:cx1="http://schemas.microsoft.com/office/drawing/2015/9/8/chartex" xmlns:mc="http://schemas.openxmlformats.org/markup-compatibility/2006" xmlns:o="urn:schemas-microsoft-com:office:office" xmlns:r="http://schemas.openxmlformats.org/officeDocument/2006/relationships" xmlns:m="http://schemas.openxmlformats.org/officeDocument/2006/math" xmlns:v="urn:schemas-microsoft-com:vml" xmlns:wp14="http://schemas.microsoft.com/office/word/2010/wordprocessingDrawing" xmlns:wp="http://schemas.openxmlformats.org/drawingml/2006/wordprocessingDrawing" xmlns:w10="urn:schemas-microsoft-com:office:word" xmlns:w="http://schemas.openxmlformats.org/wordprocessingml/2006/main" xmlns:w14="http://schemas.microsoft.com/office/word/2010/wordml" xmlns:w15="http://schemas.microsoft.com/office/word/2012/wordml" xmlns:w16se="http://schemas.microsoft.com/office/word/2015/wordml/symex" xmlns:wpg="http://schemas.microsoft.com/office/word/2010/wordprocessingGroup" xmlns:wpi="http://schemas.microsoft.com/office/word/2010/wordprocessingInk" xmlns:wne="http://schemas.microsoft.com/office/word/2006/wordml" xmlns:wps="http://schemas.microsoft.com/office/word/2010/wordprocessingShape" mc:Ignorable="w14 w15 w16se wp14">
-  <w:p>
-    <w:pPr>
-      <w:pStyle w:val="Header"/>
-    </w:pPr>
-  </w:p>
-</w:hdr>
-</file>
-
-<file path=word/header2.xml><?xml version="1.0" encoding="utf-8"?>
-<w:hdr xmlns:wpc="http://schemas.microsoft.com/office/word/2010/wordprocessingCanvas" xmlns:cx="http://schemas.microsoft.com/office/drawing/2014/chartex" xmlns:cx1="http://schemas.microsoft.com/office/drawing/2015/9/8/chartex" xmlns:mc="http://schemas.openxmlformats.org/markup-compatibility/2006" xmlns:o="urn:schemas-microsoft-com:office:office" xmlns:r="http://schemas.openxmlformats.org/officeDocument/2006/relationships" xmlns:m="http://schemas.openxmlformats.org/officeDocument/2006/math" xmlns:v="urn:schemas-microsoft-com:vml" xmlns:wp14="http://schemas.microsoft.com/office/word/2010/wordprocessingDrawing" xmlns:wp="http://schemas.openxmlformats.org/drawingml/2006/wordprocessingDrawing" xmlns:w10="urn:schemas-microsoft-com:office:word" xmlns:w="http://schemas.openxmlformats.org/wordprocessingml/2006/main" xmlns:w14="http://schemas.microsoft.com/office/word/2010/wordml" xmlns:w15="http://schemas.microsoft.com/office/word/2012/wordml" xmlns:w16se="http://schemas.microsoft.com/office/word/2015/wordml/symex" xmlns:wpg="http://schemas.microsoft.com/office/word/2010/wordprocessingGroup" xmlns:wpi="http://schemas.microsoft.com/office/word/2010/wordprocessingInk" xmlns:wne="http://schemas.microsoft.com/office/word/2006/wordml" xmlns:wps="http://schemas.microsoft.com/office/word/2010/wordprocessingShape" mc:Ignorable="w14 w15 w16se wp14">
-  <w:p>
-    <w:pPr>
-      <w:pStyle w:val="Header"/>
-    </w:pPr>
-  </w:p>
-</w:hdr>
-</file>
-
-<file path=word/header3.xml><?xml version="1.0" encoding="utf-8"?>
-<w:hdr xmlns:wpc="http://schemas.microsoft.com/office/word/2010/wordprocessingCanvas" xmlns:cx="http://schemas.microsoft.com/office/drawing/2014/chartex" xmlns:cx1="http://schemas.microsoft.com/office/drawing/2015/9/8/chartex" xmlns:mc="http://schemas.openxmlformats.org/markup-compatibility/2006" xmlns:o="urn:schemas-microsoft-com:office:office" xmlns:r="http://schemas.openxmlformats.org/officeDocument/2006/relationships" xmlns:m="http://schemas.openxmlformats.org/officeDocument/2006/math" xmlns:v="urn:schemas-microsoft-com:vml" xmlns:wp14="http://schemas.microsoft.com/office/word/2010/wordprocessingDrawing" xmlns:wp="http://schemas.openxmlformats.org/drawingml/2006/wordprocessingDrawing" xmlns:w10="urn:schemas-microsoft-com:office:word" xmlns:w="http://schemas.openxmlformats.org/wordprocessingml/2006/main" xmlns:w14="http://schemas.microsoft.com/office/word/2010/wordml" xmlns:w15="http://schemas.microsoft.com/office/word/2012/wordml" xmlns:w16se="http://schemas.microsoft.com/office/word/2015/wordml/symex" xmlns:wpg="http://schemas.microsoft.com/office/word/2010/wordprocessingGroup" xmlns:wpi="http://schemas.microsoft.com/office/word/2010/wordprocessingInk" xmlns:wne="http://schemas.microsoft.com/office/word/2006/wordml" xmlns:wps="http://schemas.microsoft.com/office/word/2010/wordprocessingShape" mc:Ignorable="w14 w15 w16se wp14">
-  <w:p>
-    <w:pPr>
-      <w:pStyle w:val="Header"/>
-    </w:pPr>
-  </w:p>
-</w:hdr>
-</file>
-
 <file path=word/numbering.xml><?xml version="1.0" encoding="utf-8"?>
-<w:numbering xmlns:cx="http://schemas.microsoft.com/office/drawing/2014/chartex" xmlns:cx1="http://schemas.microsoft.com/office/drawing/2015/9/8/chartex" xmlns:m="http://schemas.openxmlformats.org/officeDocument/2006/math" xmlns:mc="http://schemas.openxmlformats.org/markup-compatibility/2006" xmlns:o="urn:schemas-microsoft-com:office:office" xmlns:r="http://schemas.openxmlformats.org/officeDocument/2006/relationships" xmlns:v="urn:schemas-microsoft-com:vml" xmlns:w="http://schemas.openxmlformats.org/wordprocessingml/2006/main" xmlns:w10="urn:schemas-microsoft-com:office:word" xmlns:w14="http://schemas.microsoft.com/office/word/2010/wordml" xmlns:w15="http://schemas.microsoft.com/office/word/2012/wordml" xmlns:w16se="http://schemas.microsoft.com/office/word/2015/wordml/symex" xmlns:wne="http://schemas.microsoft.com/office/word/2006/wordml" xmlns:wp="http://schemas.openxmlformats.org/drawingml/2006/wordprocessingDrawing" xmlns:wp14="http://schemas.microsoft.com/office/word/2010/wordprocessingDrawing" xmlns:wpc="http://schemas.microsoft.com/office/word/2010/wordprocessingCanvas" xmlns:wpg="http://schemas.microsoft.com/office/word/2010/wordprocessingGroup" xmlns:wpi="http://schemas.microsoft.com/office/word/2010/wordprocessingInk" xmlns:wps="http://schemas.microsoft.com/office/word/2010/wordprocessingShape" mc:Ignorable="w14 w15 w16se wp14">
-  <w:abstractNum w15:restartNumberingAfterBreak="0" w:abstractNumId="0">
-    <w:nsid w:val="33962F41"/>
-    <w:multiLevelType w:val="hybridMultilevel"/>
-    <w:tmpl w:val="36F243B0"/>
-    <w:lvl w:ilvl="0" w:tplc="A14C4AAA">
-      <w:start w:val="1"/>
-      <w:numFmt w:val="bullet"/>
-      <w:lvlText w:val=""/>
-      <w:lvlJc w:val="left"/>
-      <w:pPr>
-        <w:tabs>
-          <w:tab w:pos="720" w:val="num"/>
-        </w:tabs>
-        <w:ind w:hanging="360" w:left="720"/>
-      </w:pPr>
-      <w:rPr>
-        <w:rFonts w:ascii="Symbol" w:hAnsi="Symbol" w:hint="default"/>
-        <w:color w:val="auto"/>
-        <w:sz w:val="24"/>
-        <w:szCs w:val="24"/>
-      </w:rPr>
-    </w:lvl>
-    <w:lvl w:ilvl="1" w:tentative="1" w:tplc="08090003">
-      <w:start w:val="1"/>
-      <w:numFmt w:val="bullet"/>
-      <w:lvlText w:val="o"/>
-      <w:lvlJc w:val="left"/>
-      <w:pPr>
-        <w:tabs>
-          <w:tab w:pos="1440" w:val="num"/>
-        </w:tabs>
-        <w:ind w:hanging="360" w:left="1440"/>
-      </w:pPr>
-      <w:rPr>
-        <w:rFonts w:ascii="Courier New" w:cs="Courier New" w:hAnsi="Courier New" w:hint="default"/>
-      </w:rPr>
-    </w:lvl>
-    <w:lvl w:ilvl="2" w:tentative="1" w:tplc="08090005">
-      <w:start w:val="1"/>
-      <w:numFmt w:val="bullet"/>
-      <w:lvlText w:val=""/>
-      <w:lvlJc w:val="left"/>
-      <w:pPr>
-        <w:tabs>
-          <w:tab w:pos="2160" w:val="num"/>
-        </w:tabs>
-        <w:ind w:hanging="360" w:left="2160"/>
-      </w:pPr>
-      <w:rPr>
-        <w:rFonts w:ascii="Wingdings" w:hAnsi="Wingdings" w:hint="default"/>
-      </w:rPr>
-    </w:lvl>
-    <w:lvl w:ilvl="3" w:tentative="1" w:tplc="08090001">
-      <w:start w:val="1"/>
-      <w:numFmt w:val="bullet"/>
-      <w:lvlText w:val=""/>
-      <w:lvlJc w:val="left"/>
-      <w:pPr>
-        <w:tabs>
-          <w:tab w:pos="2880" w:val="num"/>
-        </w:tabs>
-        <w:ind w:hanging="360" w:left="2880"/>
-      </w:pPr>
-      <w:rPr>
-        <w:rFonts w:ascii="Symbol" w:hAnsi="Symbol" w:hint="default"/>
-      </w:rPr>
-    </w:lvl>
-    <w:lvl w:ilvl="4" w:tentative="1" w:tplc="08090003">
-      <w:start w:val="1"/>
-      <w:numFmt w:val="bullet"/>
-      <w:lvlText w:val="o"/>
-      <w:lvlJc w:val="left"/>
-      <w:pPr>
-        <w:tabs>
-          <w:tab w:pos="3600" w:val="num"/>
-        </w:tabs>
-        <w:ind w:hanging="360" w:left="3600"/>
-      </w:pPr>
-      <w:rPr>
-        <w:rFonts w:ascii="Courier New" w:cs="Courier New" w:hAnsi="Courier New" w:hint="default"/>
-      </w:rPr>
-    </w:lvl>
-    <w:lvl w:ilvl="5" w:tentative="1" w:tplc="08090005">
-      <w:start w:val="1"/>
-      <w:numFmt w:val="bullet"/>
-      <w:lvlText w:val=""/>
-      <w:lvlJc w:val="left"/>
-      <w:pPr>
-        <w:tabs>
-          <w:tab w:pos="4320" w:val="num"/>
-        </w:tabs>
-        <w:ind w:hanging="360" w:left="4320"/>
-      </w:pPr>
-      <w:rPr>
-        <w:rFonts w:ascii="Wingdings" w:hAnsi="Wingdings" w:hint="default"/>
-      </w:rPr>
-    </w:lvl>
-    <w:lvl w:ilvl="6" w:tentative="1" w:tplc="08090001">
-      <w:start w:val="1"/>
-      <w:numFmt w:val="bullet"/>
-      <w:lvlText w:val=""/>
-      <w:lvlJc w:val="left"/>
-      <w:pPr>
-        <w:tabs>
-          <w:tab w:pos="5040" w:val="num"/>
-        </w:tabs>
-        <w:ind w:hanging="360" w:left="5040"/>
-      </w:pPr>
-      <w:rPr>
-        <w:rFonts w:ascii="Symbol" w:hAnsi="Symbol" w:hint="default"/>
-      </w:rPr>
-    </w:lvl>
-    <w:lvl w:ilvl="7" w:tentative="1" w:tplc="08090003">
-      <w:start w:val="1"/>
-      <w:numFmt w:val="bullet"/>
-      <w:lvlText w:val="o"/>
-      <w:lvlJc w:val="left"/>
-      <w:pPr>
-        <w:tabs>
-          <w:tab w:pos="5760" w:val="num"/>
-        </w:tabs>
-        <w:ind w:hanging="360" w:left="5760"/>
-      </w:pPr>
-      <w:rPr>
-        <w:rFonts w:ascii="Courier New" w:cs="Courier New" w:hAnsi="Courier New" w:hint="default"/>
-      </w:rPr>
-    </w:lvl>
-    <w:lvl w:ilvl="8" w:tentative="1" w:tplc="08090005">
-      <w:start w:val="1"/>
-      <w:numFmt w:val="bullet"/>
-      <w:lvlText w:val=""/>
-      <w:lvlJc w:val="left"/>
-      <w:pPr>
-        <w:tabs>
-          <w:tab w:pos="6480" w:val="num"/>
-        </w:tabs>
-        <w:ind w:hanging="360" w:left="6480"/>
-      </w:pPr>
-      <w:rPr>
-        <w:rFonts w:ascii="Wingdings" w:hAnsi="Wingdings" w:hint="default"/>
-      </w:rPr>
-    </w:lvl>
-  </w:abstractNum>
-  <w:abstractNum w15:restartNumberingAfterBreak="0" w:abstractNumId="1">
-    <w:nsid w:val="51E160A2"/>
-    <w:multiLevelType w:val="hybridMultilevel"/>
-    <w:tmpl w:val="E0FEF102"/>
-    <w:lvl w:ilvl="0" w:tplc="A14C4AAA">
-      <w:start w:val="1"/>
-      <w:numFmt w:val="bullet"/>
-      <w:lvlText w:val=""/>
-      <w:lvlJc w:val="left"/>
-      <w:pPr>
-        <w:tabs>
-          <w:tab w:pos="720" w:val="num"/>
-        </w:tabs>
-        <w:ind w:hanging="360" w:left="720"/>
-      </w:pPr>
-      <w:rPr>
-        <w:rFonts w:ascii="Symbol" w:hAnsi="Symbol" w:hint="default"/>
-        <w:color w:val="auto"/>
-        <w:sz w:val="24"/>
-        <w:szCs w:val="24"/>
-      </w:rPr>
-    </w:lvl>
-    <w:lvl w:ilvl="1" w:tentative="1" w:tplc="08090003">
-      <w:start w:val="1"/>
-      <w:numFmt w:val="bullet"/>
-      <w:lvlText w:val="o"/>
-      <w:lvlJc w:val="left"/>
-      <w:pPr>
-        <w:tabs>
-          <w:tab w:pos="1440" w:val="num"/>
-        </w:tabs>
-        <w:ind w:hanging="360" w:left="1440"/>
-      </w:pPr>
-      <w:rPr>
-        <w:rFonts w:ascii="Courier New" w:cs="Courier New" w:hAnsi="Courier New" w:hint="default"/>
-      </w:rPr>
-    </w:lvl>
-    <w:lvl w:ilvl="2" w:tentative="1" w:tplc="08090005">
-      <w:start w:val="1"/>
-      <w:numFmt w:val="bullet"/>
-      <w:lvlText w:val=""/>
-      <w:lvlJc w:val="left"/>
-      <w:pPr>
-        <w:tabs>
-          <w:tab w:pos="2160" w:val="num"/>
-        </w:tabs>
-        <w:ind w:hanging="360" w:left="2160"/>
-      </w:pPr>
-      <w:rPr>
-        <w:rFonts w:ascii="Wingdings" w:hAnsi="Wingdings" w:hint="default"/>
-      </w:rPr>
-    </w:lvl>
-    <w:lvl w:ilvl="3" w:tentative="1" w:tplc="08090001">
-      <w:start w:val="1"/>
-      <w:numFmt w:val="bullet"/>
-      <w:lvlText w:val=""/>
-      <w:lvlJc w:val="left"/>
-      <w:pPr>
-        <w:tabs>
-          <w:tab w:pos="2880" w:val="num"/>
-        </w:tabs>
-        <w:ind w:hanging="360" w:left="2880"/>
-      </w:pPr>
-      <w:rPr>
-        <w:rFonts w:ascii="Symbol" w:hAnsi="Symbol" w:hint="default"/>
-      </w:rPr>
-    </w:lvl>
-    <w:lvl w:ilvl="4" w:tentative="1" w:tplc="08090003">
-      <w:start w:val="1"/>
-      <w:numFmt w:val="bullet"/>
-      <w:lvlText w:val="o"/>
-      <w:lvlJc w:val="left"/>
-      <w:pPr>
-        <w:tabs>
-          <w:tab w:pos="3600" w:val="num"/>
-        </w:tabs>
-        <w:ind w:hanging="360" w:left="3600"/>
-      </w:pPr>
-      <w:rPr>
-        <w:rFonts w:ascii="Courier New" w:cs="Courier New" w:hAnsi="Courier New" w:hint="default"/>
-      </w:rPr>
-    </w:lvl>
-    <w:lvl w:ilvl="5" w:tentative="1" w:tplc="08090005">
-      <w:start w:val="1"/>
-      <w:numFmt w:val="bullet"/>
-      <w:lvlText w:val=""/>
-      <w:lvlJc w:val="left"/>
-      <w:pPr>
-        <w:tabs>
-          <w:tab w:pos="4320" w:val="num"/>
-        </w:tabs>
-        <w:ind w:hanging="360" w:left="4320"/>
-      </w:pPr>
-      <w:rPr>
-        <w:rFonts w:ascii="Wingdings" w:hAnsi="Wingdings" w:hint="default"/>
-      </w:rPr>
-    </w:lvl>
-    <w:lvl w:ilvl="6" w:tentative="1" w:tplc="08090001">
-      <w:start w:val="1"/>
-      <w:numFmt w:val="bullet"/>
-      <w:lvlText w:val=""/>
-      <w:lvlJc w:val="left"/>
-      <w:pPr>
-        <w:tabs>
-          <w:tab w:pos="5040" w:val="num"/>
-        </w:tabs>
-        <w:ind w:hanging="360" w:left="5040"/>
-      </w:pPr>
-      <w:rPr>
-        <w:rFonts w:ascii="Symbol" w:hAnsi="Symbol" w:hint="default"/>
-      </w:rPr>
-    </w:lvl>
-    <w:lvl w:ilvl="7" w:tentative="1" w:tplc="08090003">
-      <w:start w:val="1"/>
-      <w:numFmt w:val="bullet"/>
-      <w:lvlText w:val="o"/>
-      <w:lvlJc w:val="left"/>
-      <w:pPr>
-        <w:tabs>
-          <w:tab w:pos="5760" w:val="num"/>
-        </w:tabs>
-        <w:ind w:hanging="360" w:left="5760"/>
-      </w:pPr>
-      <w:rPr>
-        <w:rFonts w:ascii="Courier New" w:cs="Courier New" w:hAnsi="Courier New" w:hint="default"/>
-      </w:rPr>
-    </w:lvl>
-    <w:lvl w:ilvl="8" w:tentative="1" w:tplc="08090005">
-      <w:start w:val="1"/>
-      <w:numFmt w:val="bullet"/>
-      <w:lvlText w:val=""/>
-      <w:lvlJc w:val="left"/>
-      <w:pPr>
-        <w:tabs>
-          <w:tab w:pos="6480" w:val="num"/>
-        </w:tabs>
-        <w:ind w:hanging="360" w:left="6480"/>
-      </w:pPr>
-      <w:rPr>
-        <w:rFonts w:ascii="Wingdings" w:hAnsi="Wingdings" w:hint="default"/>
-      </w:rPr>
-    </w:lvl>
-  </w:abstractNum>
-  <w:abstractNum w15:restartNumberingAfterBreak="0" w:abstractNumId="2">
-    <w:nsid w:val="64026407"/>
-    <w:multiLevelType w:val="hybridMultilevel"/>
-    <w:tmpl w:val="7B56ED7E"/>
-    <w:lvl w:ilvl="0" w:tplc="04090001">
-      <w:start w:val="1"/>
-      <w:numFmt w:val="bullet"/>
-      <w:lvlText w:val=""/>
-      <w:lvlJc w:val="left"/>
-      <w:pPr>
-        <w:tabs>
-          <w:tab w:pos="720" w:val="num"/>
-        </w:tabs>
-        <w:ind w:hanging="360" w:left="720"/>
-      </w:pPr>
-      <w:rPr>
-        <w:rFonts w:ascii="Symbol" w:hAnsi="Symbol" w:hint="default"/>
-      </w:rPr>
-    </w:lvl>
-    <w:lvl w:ilvl="1" w:tentative="1" w:tplc="04090003">
-      <w:start w:val="1"/>
-      <w:numFmt w:val="bullet"/>
-      <w:lvlText w:val="o"/>
-      <w:lvlJc w:val="left"/>
-      <w:pPr>
-        <w:tabs>
-          <w:tab w:pos="1440" w:val="num"/>
-        </w:tabs>
-        <w:ind w:hanging="360" w:left="1440"/>
-      </w:pPr>
-      <w:rPr>
-        <w:rFonts w:ascii="Courier New" w:cs="Courier New" w:hAnsi="Courier New" w:hint="default"/>
-      </w:rPr>
-    </w:lvl>
-    <w:lvl w:ilvl="2" w:tentative="1" w:tplc="04090005">
-      <w:start w:val="1"/>
-      <w:numFmt w:val="bullet"/>
-      <w:lvlText w:val=""/>
-      <w:lvlJc w:val="left"/>
-      <w:pPr>
-        <w:tabs>
-          <w:tab w:pos="2160" w:val="num"/>
-        </w:tabs>
-        <w:ind w:hanging="360" w:left="2160"/>
-      </w:pPr>
-      <w:rPr>
-        <w:rFonts w:ascii="Wingdings" w:hAnsi="Wingdings" w:hint="default"/>
-      </w:rPr>
-    </w:lvl>
-    <w:lvl w:ilvl="3" w:tentative="1" w:tplc="04090001">
-      <w:start w:val="1"/>
-      <w:numFmt w:val="bullet"/>
-      <w:lvlText w:val=""/>
-      <w:lvlJc w:val="left"/>
-      <w:pPr>
-        <w:tabs>
-          <w:tab w:pos="2880" w:val="num"/>
-        </w:tabs>
-        <w:ind w:hanging="360" w:left="2880"/>
-      </w:pPr>
-      <w:rPr>
-        <w:rFonts w:ascii="Symbol" w:hAnsi="Symbol" w:hint="default"/>
-      </w:rPr>
-    </w:lvl>
-    <w:lvl w:ilvl="4" w:tentative="1" w:tplc="04090003">
-      <w:start w:val="1"/>
-      <w:numFmt w:val="bullet"/>
-      <w:lvlText w:val="o"/>
-      <w:lvlJc w:val="left"/>
-      <w:pPr>
-        <w:tabs>
-          <w:tab w:pos="3600" w:val="num"/>
-        </w:tabs>
-        <w:ind w:hanging="360" w:left="3600"/>
-      </w:pPr>
-      <w:rPr>
-        <w:rFonts w:ascii="Courier New" w:cs="Courier New" w:hAnsi="Courier New" w:hint="default"/>
-      </w:rPr>
-    </w:lvl>
-    <w:lvl w:ilvl="5" w:tentative="1" w:tplc="04090005">
-      <w:start w:val="1"/>
-      <w:numFmt w:val="bullet"/>
-      <w:lvlText w:val=""/>
-      <w:lvlJc w:val="left"/>
-      <w:pPr>
-        <w:tabs>
-          <w:tab w:pos="4320" w:val="num"/>
-        </w:tabs>
-        <w:ind w:hanging="360" w:left="4320"/>
-      </w:pPr>
-      <w:rPr>
-        <w:rFonts w:ascii="Wingdings" w:hAnsi="Wingdings" w:hint="default"/>
-      </w:rPr>
-    </w:lvl>
-    <w:lvl w:ilvl="6" w:tentative="1" w:tplc="04090001">
-      <w:start w:val="1"/>
-      <w:numFmt w:val="bullet"/>
-      <w:lvlText w:val=""/>
-      <w:lvlJc w:val="left"/>
-      <w:pPr>
-        <w:tabs>
-          <w:tab w:pos="5040" w:val="num"/>
-        </w:tabs>
-        <w:ind w:hanging="360" w:left="5040"/>
-      </w:pPr>
-      <w:rPr>
-        <w:rFonts w:ascii="Symbol" w:hAnsi="Symbol" w:hint="default"/>
-      </w:rPr>
-    </w:lvl>
-    <w:lvl w:ilvl="7" w:tentative="1" w:tplc="04090003">
-      <w:start w:val="1"/>
-      <w:numFmt w:val="bullet"/>
-      <w:lvlText w:val="o"/>
-      <w:lvlJc w:val="left"/>
-      <w:pPr>
-        <w:tabs>
-          <w:tab w:pos="5760" w:val="num"/>
-        </w:tabs>
-        <w:ind w:hanging="360" w:left="5760"/>
-      </w:pPr>
-      <w:rPr>
-        <w:rFonts w:ascii="Courier New" w:cs="Courier New" w:hAnsi="Courier New" w:hint="default"/>
-      </w:rPr>
-    </w:lvl>
-    <w:lvl w:ilvl="8" w:tentative="1" w:tplc="04090005">
-      <w:start w:val="1"/>
-      <w:numFmt w:val="bullet"/>
-      <w:lvlText w:val=""/>
-      <w:lvlJc w:val="left"/>
-      <w:pPr>
-        <w:tabs>
-          <w:tab w:pos="6480" w:val="num"/>
-        </w:tabs>
-        <w:ind w:hanging="360" w:left="6480"/>
-      </w:pPr>
-      <w:rPr>
-        <w:rFonts w:ascii="Wingdings" w:hAnsi="Wingdings" w:hint="default"/>
-      </w:rPr>
-    </w:lvl>
-  </w:abstractNum>
+<w:numbering xmlns:w="http://schemas.openxmlformats.org/wordprocessingml/2006/main">
   <w:abstractNum w:abstractNumId="990">
     <w:nsid w:val="0000A990"/>
     <w:multiLevelType w:val="multilevel"/>
@@ -1592,15 +1129,6 @@
       </w:pPr>
     </w:lvl>
   </w:abstractNum>
-  <w:num w:numId="1">
-    <w:abstractNumId w:val="2"/>
-  </w:num>
-  <w:num w:numId="2">
-    <w:abstractNumId w:val="1"/>
-  </w:num>
-  <w:num w:numId="3">
-    <w:abstractNumId w:val="0"/>
-  </w:num>
   <w:num w:numId="1000">
     <w:abstractNumId w:val="990"/>
   </w:num>
@@ -1611,6 +1139,9 @@
     <w:abstractNumId w:val="991"/>
   </w:num>
   <w:num w:numId="1003">
+    <w:abstractNumId w:val="991"/>
+  </w:num>
+  <w:num w:numId="1004">
     <w:abstractNumId w:val="99411"/>
     <w:lvlOverride w:ilvl="0">
       <w:startOverride w:val="1"/>
@@ -1639,9 +1170,6 @@
     <w:lvlOverride w:ilvl="8">
       <w:startOverride w:val="1"/>
     </w:lvlOverride>
-  </w:num>
-  <w:num w:numId="1004">
-    <w:abstractNumId w:val="991"/>
   </w:num>
   <w:num w:numId="1005">
     <w:abstractNumId w:val="991"/>
@@ -1653,6 +1181,9 @@
     <w:abstractNumId w:val="991"/>
   </w:num>
   <w:num w:numId="1008">
+    <w:abstractNumId w:val="991"/>
+  </w:num>
+  <w:num w:numId="1009">
     <w:abstractNumId w:val="99411"/>
     <w:lvlOverride w:ilvl="0">
       <w:startOverride w:val="1"/>
@@ -1681,9 +1212,6 @@
     <w:lvlOverride w:ilvl="8">
       <w:startOverride w:val="1"/>
     </w:lvlOverride>
-  </w:num>
-  <w:num w:numId="1009">
-    <w:abstractNumId w:val="991"/>
   </w:num>
   <w:num w:numId="1010">
     <w:abstractNumId w:val="991"/>
@@ -1692,6 +1220,9 @@
     <w:abstractNumId w:val="991"/>
   </w:num>
   <w:num w:numId="1012">
+    <w:abstractNumId w:val="991"/>
+  </w:num>
+  <w:num w:numId="1013">
     <w:abstractNumId w:val="99411"/>
     <w:lvlOverride w:ilvl="0">
       <w:startOverride w:val="1"/>
@@ -1720,9 +1251,6 @@
     <w:lvlOverride w:ilvl="8">
       <w:startOverride w:val="1"/>
     </w:lvlOverride>
-  </w:num>
-  <w:num w:numId="1013">
-    <w:abstractNumId w:val="991"/>
   </w:num>
   <w:num w:numId="1014">
     <w:abstractNumId w:val="991"/>
@@ -1733,378 +1261,385 @@
   <w:num w:numId="1016">
     <w:abstractNumId w:val="991"/>
   </w:num>
+  <w:num w:numId="1017">
+    <w:abstractNumId w:val="991"/>
+  </w:num>
 </w:numbering>
 </file>
 
 <file path=word/styles.xml><?xml version="1.0" encoding="utf-8"?>
-<w:styles xmlns:mc="http://schemas.openxmlformats.org/markup-compatibility/2006" xmlns:r="http://schemas.openxmlformats.org/officeDocument/2006/relationships" xmlns:w="http://schemas.openxmlformats.org/wordprocessingml/2006/main" xmlns:w14="http://schemas.microsoft.com/office/word/2010/wordml" xmlns:w15="http://schemas.microsoft.com/office/word/2012/wordml" xmlns:w16se="http://schemas.microsoft.com/office/word/2015/wordml/symex" mc:Ignorable="w14 w15 w16se">
+<w:styles xmlns:r="http://schemas.openxmlformats.org/officeDocument/2006/relationships" xmlns:w="http://schemas.openxmlformats.org/wordprocessingml/2006/main">
   <w:docDefaults>
     <w:rPrDefault>
       <w:rPr>
-        <w:rFonts w:ascii="Times New Roman" w:cs="Times New Roman" w:eastAsia="Times New Roman" w:hAnsi="Times New Roman"/>
+        <w:rFonts w:asciiTheme="minorHAnsi" w:cstheme="minorBidi" w:eastAsiaTheme="minorHAnsi" w:hAnsiTheme="minorHAnsi"/>
+        <w:sz w:val="24"/>
+        <w:szCs w:val="24"/>
         <w:lang w:bidi="ar-SA" w:eastAsia="en-US" w:val="en-US"/>
       </w:rPr>
     </w:rPrDefault>
-    <w:pPrDefault/>
+    <w:pPrDefault>
+      <w:pPr>
+        <w:spacing w:after="200"/>
+      </w:pPr>
+    </w:pPrDefault>
   </w:docDefaults>
-  <w:latentStyles w:count="371" w:defLockedState="0" w:defQFormat="0" w:defSemiHidden="0" w:defUIPriority="0" w:defUnhideWhenUsed="0">
-    <w:lsdException w:name="Normal" w:qFormat="1"/>
-    <w:lsdException w:name="heading 1" w:qFormat="1"/>
-    <w:lsdException w:name="heading 2" w:qFormat="1"/>
-    <w:lsdException w:name="heading 3" w:qFormat="1"/>
-    <w:lsdException w:name="heading 4" w:qFormat="1" w:semiHidden="1" w:unhideWhenUsed="1"/>
-    <w:lsdException w:name="heading 5" w:qFormat="1" w:semiHidden="1" w:unhideWhenUsed="1"/>
-    <w:lsdException w:name="heading 6" w:qFormat="1" w:semiHidden="1" w:unhideWhenUsed="1"/>
-    <w:lsdException w:name="heading 7" w:qFormat="1" w:semiHidden="1" w:unhideWhenUsed="1"/>
-    <w:lsdException w:name="heading 8" w:qFormat="1" w:semiHidden="1" w:unhideWhenUsed="1"/>
-    <w:lsdException w:name="heading 9" w:qFormat="1" w:semiHidden="1" w:unhideWhenUsed="1"/>
-    <w:lsdException w:name="caption" w:qFormat="1" w:semiHidden="1" w:unhideWhenUsed="1"/>
-    <w:lsdException w:name="Title" w:qFormat="1"/>
-    <w:lsdException w:name="Subtitle" w:qFormat="1"/>
-    <w:lsdException w:name="Strong" w:qFormat="1"/>
-    <w:lsdException w:name="Emphasis" w:qFormat="1"/>
-    <w:lsdException w:name="Normal Table" w:semiHidden="1" w:unhideWhenUsed="1"/>
-    <w:lsdException w:name="Table Simple 1" w:semiHidden="1" w:unhideWhenUsed="1"/>
-    <w:lsdException w:name="Table Simple 2" w:semiHidden="1" w:unhideWhenUsed="1"/>
-    <w:lsdException w:name="Table Simple 3" w:semiHidden="1" w:unhideWhenUsed="1"/>
-    <w:lsdException w:name="Table Classic 1" w:semiHidden="1" w:unhideWhenUsed="1"/>
-    <w:lsdException w:name="Table Classic 2" w:semiHidden="1" w:unhideWhenUsed="1"/>
-    <w:lsdException w:name="Table Classic 3" w:semiHidden="1" w:unhideWhenUsed="1"/>
-    <w:lsdException w:name="Table Classic 4" w:semiHidden="1" w:unhideWhenUsed="1"/>
-    <w:lsdException w:name="Table Colorful 1" w:semiHidden="1" w:unhideWhenUsed="1"/>
-    <w:lsdException w:name="Table Colorful 2" w:semiHidden="1" w:unhideWhenUsed="1"/>
-    <w:lsdException w:name="Table Colorful 3" w:semiHidden="1" w:unhideWhenUsed="1"/>
-    <w:lsdException w:name="Table Columns 1" w:semiHidden="1" w:unhideWhenUsed="1"/>
-    <w:lsdException w:name="Table Columns 2" w:semiHidden="1" w:unhideWhenUsed="1"/>
-    <w:lsdException w:name="Table Columns 3" w:semiHidden="1" w:unhideWhenUsed="1"/>
-    <w:lsdException w:name="Table Columns 4" w:semiHidden="1" w:unhideWhenUsed="1"/>
-    <w:lsdException w:name="Table Columns 5" w:semiHidden="1" w:unhideWhenUsed="1"/>
-    <w:lsdException w:name="Table Grid 1" w:semiHidden="1" w:unhideWhenUsed="1"/>
-    <w:lsdException w:name="Table Grid 2" w:semiHidden="1" w:unhideWhenUsed="1"/>
-    <w:lsdException w:name="Table Grid 3" w:semiHidden="1" w:unhideWhenUsed="1"/>
-    <w:lsdException w:name="Table Grid 4" w:semiHidden="1" w:unhideWhenUsed="1"/>
-    <w:lsdException w:name="Table Grid 5" w:semiHidden="1" w:unhideWhenUsed="1"/>
-    <w:lsdException w:name="Table Grid 6" w:semiHidden="1" w:unhideWhenUsed="1"/>
-    <w:lsdException w:name="Table Grid 7" w:semiHidden="1" w:unhideWhenUsed="1"/>
-    <w:lsdException w:name="Table Grid 8" w:semiHidden="1" w:unhideWhenUsed="1"/>
-    <w:lsdException w:name="Table List 1" w:semiHidden="1" w:unhideWhenUsed="1"/>
-    <w:lsdException w:name="Table List 2" w:semiHidden="1" w:unhideWhenUsed="1"/>
-    <w:lsdException w:name="Table List 3" w:semiHidden="1" w:unhideWhenUsed="1"/>
-    <w:lsdException w:name="Table List 4" w:semiHidden="1" w:unhideWhenUsed="1"/>
-    <w:lsdException w:name="Table List 5" w:semiHidden="1" w:unhideWhenUsed="1"/>
-    <w:lsdException w:name="Table List 6" w:semiHidden="1" w:unhideWhenUsed="1"/>
-    <w:lsdException w:name="Table List 7" w:semiHidden="1" w:unhideWhenUsed="1"/>
-    <w:lsdException w:name="Table List 8" w:semiHidden="1" w:unhideWhenUsed="1"/>
-    <w:lsdException w:name="Table 3D effects 1" w:semiHidden="1" w:unhideWhenUsed="1"/>
-    <w:lsdException w:name="Table 3D effects 2" w:semiHidden="1" w:unhideWhenUsed="1"/>
-    <w:lsdException w:name="Table 3D effects 3" w:semiHidden="1" w:unhideWhenUsed="1"/>
-    <w:lsdException w:name="Table Contemporary" w:semiHidden="1" w:unhideWhenUsed="1"/>
-    <w:lsdException w:name="Table Elegant" w:semiHidden="1" w:unhideWhenUsed="1"/>
-    <w:lsdException w:name="Table Professional" w:semiHidden="1" w:unhideWhenUsed="1"/>
-    <w:lsdException w:name="Table Subtle 1" w:semiHidden="1" w:unhideWhenUsed="1"/>
-    <w:lsdException w:name="Table Subtle 2" w:semiHidden="1" w:unhideWhenUsed="1"/>
-    <w:lsdException w:name="Table Web 1" w:semiHidden="1" w:unhideWhenUsed="1"/>
-    <w:lsdException w:name="Table Web 2" w:semiHidden="1" w:unhideWhenUsed="1"/>
-    <w:lsdException w:name="Table Web 3" w:semiHidden="1" w:unhideWhenUsed="1"/>
-    <w:lsdException w:name="Table Theme" w:semiHidden="1" w:unhideWhenUsed="1"/>
-    <w:lsdException w:name="Placeholder Text" w:semiHidden="1" w:uiPriority="99"/>
-    <w:lsdException w:name="No Spacing" w:qFormat="1" w:uiPriority="1"/>
-    <w:lsdException w:name="Light Shading" w:uiPriority="60"/>
-    <w:lsdException w:name="Light List" w:uiPriority="61"/>
-    <w:lsdException w:name="Light Grid" w:uiPriority="62"/>
-    <w:lsdException w:name="Medium Shading 1" w:uiPriority="63"/>
-    <w:lsdException w:name="Medium Shading 2" w:uiPriority="64"/>
-    <w:lsdException w:name="Medium List 1" w:uiPriority="65"/>
-    <w:lsdException w:name="Medium List 2" w:uiPriority="66"/>
-    <w:lsdException w:name="Medium Grid 1" w:uiPriority="67"/>
-    <w:lsdException w:name="Medium Grid 2" w:uiPriority="68"/>
-    <w:lsdException w:name="Medium Grid 3" w:uiPriority="69"/>
-    <w:lsdException w:name="Dark List" w:uiPriority="70"/>
-    <w:lsdException w:name="Colorful Shading" w:uiPriority="71"/>
-    <w:lsdException w:name="Colorful List" w:uiPriority="72"/>
-    <w:lsdException w:name="Colorful Grid" w:uiPriority="73"/>
-    <w:lsdException w:name="Light Shading Accent 1" w:uiPriority="60"/>
-    <w:lsdException w:name="Light List Accent 1" w:uiPriority="61"/>
-    <w:lsdException w:name="Light Grid Accent 1" w:uiPriority="62"/>
-    <w:lsdException w:name="Medium Shading 1 Accent 1" w:uiPriority="63"/>
-    <w:lsdException w:name="Medium Shading 2 Accent 1" w:uiPriority="64"/>
-    <w:lsdException w:name="Medium List 1 Accent 1" w:uiPriority="65"/>
-    <w:lsdException w:name="Revision" w:semiHidden="1" w:uiPriority="99"/>
-    <w:lsdException w:name="List Paragraph" w:qFormat="1" w:uiPriority="34"/>
-    <w:lsdException w:name="Quote" w:qFormat="1" w:uiPriority="29"/>
-    <w:lsdException w:name="Intense Quote" w:qFormat="1" w:uiPriority="30"/>
-    <w:lsdException w:name="Medium List 2 Accent 1" w:uiPriority="66"/>
-    <w:lsdException w:name="Medium Grid 1 Accent 1" w:uiPriority="67"/>
-    <w:lsdException w:name="Medium Grid 2 Accent 1" w:uiPriority="68"/>
-    <w:lsdException w:name="Medium Grid 3 Accent 1" w:uiPriority="69"/>
-    <w:lsdException w:name="Dark List Accent 1" w:uiPriority="70"/>
-    <w:lsdException w:name="Colorful Shading Accent 1" w:uiPriority="71"/>
-    <w:lsdException w:name="Colorful List Accent 1" w:uiPriority="72"/>
-    <w:lsdException w:name="Colorful Grid Accent 1" w:uiPriority="73"/>
-    <w:lsdException w:name="Light Shading Accent 2" w:uiPriority="60"/>
-    <w:lsdException w:name="Light List Accent 2" w:uiPriority="61"/>
-    <w:lsdException w:name="Light Grid Accent 2" w:uiPriority="62"/>
-    <w:lsdException w:name="Medium Shading 1 Accent 2" w:uiPriority="63"/>
-    <w:lsdException w:name="Medium Shading 2 Accent 2" w:uiPriority="64"/>
-    <w:lsdException w:name="Medium List 1 Accent 2" w:uiPriority="65"/>
-    <w:lsdException w:name="Medium List 2 Accent 2" w:uiPriority="66"/>
-    <w:lsdException w:name="Medium Grid 1 Accent 2" w:uiPriority="67"/>
-    <w:lsdException w:name="Medium Grid 2 Accent 2" w:uiPriority="68"/>
-    <w:lsdException w:name="Medium Grid 3 Accent 2" w:uiPriority="69"/>
-    <w:lsdException w:name="Dark List Accent 2" w:uiPriority="70"/>
-    <w:lsdException w:name="Colorful Shading Accent 2" w:uiPriority="71"/>
-    <w:lsdException w:name="Colorful List Accent 2" w:uiPriority="72"/>
-    <w:lsdException w:name="Colorful Grid Accent 2" w:uiPriority="73"/>
-    <w:lsdException w:name="Light Shading Accent 3" w:uiPriority="60"/>
-    <w:lsdException w:name="Light List Accent 3" w:uiPriority="61"/>
-    <w:lsdException w:name="Light Grid Accent 3" w:uiPriority="62"/>
-    <w:lsdException w:name="Medium Shading 1 Accent 3" w:uiPriority="63"/>
-    <w:lsdException w:name="Medium Shading 2 Accent 3" w:uiPriority="64"/>
-    <w:lsdException w:name="Medium List 1 Accent 3" w:uiPriority="65"/>
-    <w:lsdException w:name="Medium List 2 Accent 3" w:uiPriority="66"/>
-    <w:lsdException w:name="Medium Grid 1 Accent 3" w:uiPriority="67"/>
-    <w:lsdException w:name="Medium Grid 2 Accent 3" w:uiPriority="68"/>
-    <w:lsdException w:name="Medium Grid 3 Accent 3" w:uiPriority="69"/>
-    <w:lsdException w:name="Dark List Accent 3" w:uiPriority="70"/>
-    <w:lsdException w:name="Colorful Shading Accent 3" w:uiPriority="71"/>
-    <w:lsdException w:name="Colorful List Accent 3" w:uiPriority="72"/>
-    <w:lsdException w:name="Colorful Grid Accent 3" w:uiPriority="73"/>
-    <w:lsdException w:name="Light Shading Accent 4" w:uiPriority="60"/>
-    <w:lsdException w:name="Light List Accent 4" w:uiPriority="61"/>
-    <w:lsdException w:name="Light Grid Accent 4" w:uiPriority="62"/>
-    <w:lsdException w:name="Medium Shading 1 Accent 4" w:uiPriority="63"/>
-    <w:lsdException w:name="Medium Shading 2 Accent 4" w:uiPriority="64"/>
-    <w:lsdException w:name="Medium List 1 Accent 4" w:uiPriority="65"/>
-    <w:lsdException w:name="Medium List 2 Accent 4" w:uiPriority="66"/>
-    <w:lsdException w:name="Medium Grid 1 Accent 4" w:uiPriority="67"/>
-    <w:lsdException w:name="Medium Grid 2 Accent 4" w:uiPriority="68"/>
-    <w:lsdException w:name="Medium Grid 3 Accent 4" w:uiPriority="69"/>
-    <w:lsdException w:name="Dark List Accent 4" w:uiPriority="70"/>
-    <w:lsdException w:name="Colorful Shading Accent 4" w:uiPriority="71"/>
-    <w:lsdException w:name="Colorful List Accent 4" w:uiPriority="72"/>
-    <w:lsdException w:name="Colorful Grid Accent 4" w:uiPriority="73"/>
-    <w:lsdException w:name="Light Shading Accent 5" w:uiPriority="60"/>
-    <w:lsdException w:name="Light List Accent 5" w:uiPriority="61"/>
-    <w:lsdException w:name="Light Grid Accent 5" w:uiPriority="62"/>
-    <w:lsdException w:name="Medium Shading 1 Accent 5" w:uiPriority="63"/>
-    <w:lsdException w:name="Medium Shading 2 Accent 5" w:uiPriority="64"/>
-    <w:lsdException w:name="Medium List 1 Accent 5" w:uiPriority="65"/>
-    <w:lsdException w:name="Medium List 2 Accent 5" w:uiPriority="66"/>
-    <w:lsdException w:name="Medium Grid 1 Accent 5" w:uiPriority="67"/>
-    <w:lsdException w:name="Medium Grid 2 Accent 5" w:uiPriority="68"/>
-    <w:lsdException w:name="Medium Grid 3 Accent 5" w:uiPriority="69"/>
-    <w:lsdException w:name="Dark List Accent 5" w:uiPriority="70"/>
-    <w:lsdException w:name="Colorful Shading Accent 5" w:uiPriority="71"/>
-    <w:lsdException w:name="Colorful List Accent 5" w:uiPriority="72"/>
-    <w:lsdException w:name="Colorful Grid Accent 5" w:uiPriority="73"/>
-    <w:lsdException w:name="Light Shading Accent 6" w:uiPriority="60"/>
-    <w:lsdException w:name="Light List Accent 6" w:uiPriority="61"/>
-    <w:lsdException w:name="Light Grid Accent 6" w:uiPriority="62"/>
-    <w:lsdException w:name="Medium Shading 1 Accent 6" w:uiPriority="63"/>
-    <w:lsdException w:name="Medium Shading 2 Accent 6" w:uiPriority="64"/>
-    <w:lsdException w:name="Medium List 1 Accent 6" w:uiPriority="65"/>
-    <w:lsdException w:name="Medium List 2 Accent 6" w:uiPriority="66"/>
-    <w:lsdException w:name="Medium Grid 1 Accent 6" w:uiPriority="67"/>
-    <w:lsdException w:name="Medium Grid 2 Accent 6" w:uiPriority="68"/>
-    <w:lsdException w:name="Medium Grid 3 Accent 6" w:uiPriority="69"/>
-    <w:lsdException w:name="Dark List Accent 6" w:uiPriority="70"/>
-    <w:lsdException w:name="Colorful Shading Accent 6" w:uiPriority="71"/>
-    <w:lsdException w:name="Colorful List Accent 6" w:uiPriority="72"/>
-    <w:lsdException w:name="Colorful Grid Accent 6" w:uiPriority="73"/>
-    <w:lsdException w:name="Subtle Emphasis" w:qFormat="1" w:uiPriority="19"/>
-    <w:lsdException w:name="Intense Emphasis" w:qFormat="1" w:uiPriority="21"/>
-    <w:lsdException w:name="Subtle Reference" w:qFormat="1" w:uiPriority="31"/>
-    <w:lsdException w:name="Intense Reference" w:qFormat="1" w:uiPriority="32"/>
-    <w:lsdException w:name="Book Title" w:qFormat="1" w:uiPriority="33"/>
-    <w:lsdException w:name="Bibliography" w:semiHidden="1" w:uiPriority="37" w:unhideWhenUsed="1"/>
-    <w:lsdException w:name="TOC Heading" w:qFormat="1" w:semiHidden="1" w:uiPriority="39" w:unhideWhenUsed="1"/>
-    <w:lsdException w:name="Plain Table 1" w:uiPriority="41"/>
-    <w:lsdException w:name="Plain Table 2" w:uiPriority="42"/>
-    <w:lsdException w:name="Plain Table 3" w:uiPriority="43"/>
-    <w:lsdException w:name="Plain Table 4" w:uiPriority="44"/>
-    <w:lsdException w:name="Plain Table 5" w:uiPriority="45"/>
-    <w:lsdException w:name="Grid Table Light" w:uiPriority="40"/>
-    <w:lsdException w:name="Grid Table 1 Light" w:uiPriority="46"/>
-    <w:lsdException w:name="Grid Table 2" w:uiPriority="47"/>
-    <w:lsdException w:name="Grid Table 3" w:uiPriority="48"/>
-    <w:lsdException w:name="Grid Table 4" w:uiPriority="49"/>
-    <w:lsdException w:name="Grid Table 5 Dark" w:uiPriority="50"/>
-    <w:lsdException w:name="Grid Table 6 Colorful" w:uiPriority="51"/>
-    <w:lsdException w:name="Grid Table 7 Colorful" w:uiPriority="52"/>
-    <w:lsdException w:name="Grid Table 1 Light Accent 1" w:uiPriority="46"/>
-    <w:lsdException w:name="Grid Table 2 Accent 1" w:uiPriority="47"/>
-    <w:lsdException w:name="Grid Table 3 Accent 1" w:uiPriority="48"/>
-    <w:lsdException w:name="Grid Table 4 Accent 1" w:uiPriority="49"/>
-    <w:lsdException w:name="Grid Table 5 Dark Accent 1" w:uiPriority="50"/>
-    <w:lsdException w:name="Grid Table 6 Colorful Accent 1" w:uiPriority="51"/>
-    <w:lsdException w:name="Grid Table 7 Colorful Accent 1" w:uiPriority="52"/>
-    <w:lsdException w:name="Grid Table 1 Light Accent 2" w:uiPriority="46"/>
-    <w:lsdException w:name="Grid Table 2 Accent 2" w:uiPriority="47"/>
-    <w:lsdException w:name="Grid Table 3 Accent 2" w:uiPriority="48"/>
-    <w:lsdException w:name="Grid Table 4 Accent 2" w:uiPriority="49"/>
-    <w:lsdException w:name="Grid Table 5 Dark Accent 2" w:uiPriority="50"/>
-    <w:lsdException w:name="Grid Table 6 Colorful Accent 2" w:uiPriority="51"/>
-    <w:lsdException w:name="Grid Table 7 Colorful Accent 2" w:uiPriority="52"/>
-    <w:lsdException w:name="Grid Table 1 Light Accent 3" w:uiPriority="46"/>
-    <w:lsdException w:name="Grid Table 2 Accent 3" w:uiPriority="47"/>
-    <w:lsdException w:name="Grid Table 3 Accent 3" w:uiPriority="48"/>
-    <w:lsdException w:name="Grid Table 4 Accent 3" w:uiPriority="49"/>
-    <w:lsdException w:name="Grid Table 5 Dark Accent 3" w:uiPriority="50"/>
-    <w:lsdException w:name="Grid Table 6 Colorful Accent 3" w:uiPriority="51"/>
-    <w:lsdException w:name="Grid Table 7 Colorful Accent 3" w:uiPriority="52"/>
-    <w:lsdException w:name="Grid Table 1 Light Accent 4" w:uiPriority="46"/>
-    <w:lsdException w:name="Grid Table 2 Accent 4" w:uiPriority="47"/>
-    <w:lsdException w:name="Grid Table 3 Accent 4" w:uiPriority="48"/>
-    <w:lsdException w:name="Grid Table 4 Accent 4" w:uiPriority="49"/>
-    <w:lsdException w:name="Grid Table 5 Dark Accent 4" w:uiPriority="50"/>
-    <w:lsdException w:name="Grid Table 6 Colorful Accent 4" w:uiPriority="51"/>
-    <w:lsdException w:name="Grid Table 7 Colorful Accent 4" w:uiPriority="52"/>
-    <w:lsdException w:name="Grid Table 1 Light Accent 5" w:uiPriority="46"/>
-    <w:lsdException w:name="Grid Table 2 Accent 5" w:uiPriority="47"/>
-    <w:lsdException w:name="Grid Table 3 Accent 5" w:uiPriority="48"/>
-    <w:lsdException w:name="Grid Table 4 Accent 5" w:uiPriority="49"/>
-    <w:lsdException w:name="Grid Table 5 Dark Accent 5" w:uiPriority="50"/>
-    <w:lsdException w:name="Grid Table 6 Colorful Accent 5" w:uiPriority="51"/>
-    <w:lsdException w:name="Grid Table 7 Colorful Accent 5" w:uiPriority="52"/>
-    <w:lsdException w:name="Grid Table 1 Light Accent 6" w:uiPriority="46"/>
-    <w:lsdException w:name="Grid Table 2 Accent 6" w:uiPriority="47"/>
-    <w:lsdException w:name="Grid Table 3 Accent 6" w:uiPriority="48"/>
-    <w:lsdException w:name="Grid Table 4 Accent 6" w:uiPriority="49"/>
-    <w:lsdException w:name="Grid Table 5 Dark Accent 6" w:uiPriority="50"/>
-    <w:lsdException w:name="Grid Table 6 Colorful Accent 6" w:uiPriority="51"/>
-    <w:lsdException w:name="Grid Table 7 Colorful Accent 6" w:uiPriority="52"/>
-    <w:lsdException w:name="List Table 1 Light" w:uiPriority="46"/>
-    <w:lsdException w:name="List Table 2" w:uiPriority="47"/>
-    <w:lsdException w:name="List Table 3" w:uiPriority="48"/>
-    <w:lsdException w:name="List Table 4" w:uiPriority="49"/>
-    <w:lsdException w:name="List Table 5 Dark" w:uiPriority="50"/>
-    <w:lsdException w:name="List Table 6 Colorful" w:uiPriority="51"/>
-    <w:lsdException w:name="List Table 7 Colorful" w:uiPriority="52"/>
-    <w:lsdException w:name="List Table 1 Light Accent 1" w:uiPriority="46"/>
-    <w:lsdException w:name="List Table 2 Accent 1" w:uiPriority="47"/>
-    <w:lsdException w:name="List Table 3 Accent 1" w:uiPriority="48"/>
-    <w:lsdException w:name="List Table 4 Accent 1" w:uiPriority="49"/>
-    <w:lsdException w:name="List Table 5 Dark Accent 1" w:uiPriority="50"/>
-    <w:lsdException w:name="List Table 6 Colorful Accent 1" w:uiPriority="51"/>
-    <w:lsdException w:name="List Table 7 Colorful Accent 1" w:uiPriority="52"/>
-    <w:lsdException w:name="List Table 1 Light Accent 2" w:uiPriority="46"/>
-    <w:lsdException w:name="List Table 2 Accent 2" w:uiPriority="47"/>
-    <w:lsdException w:name="List Table 3 Accent 2" w:uiPriority="48"/>
-    <w:lsdException w:name="List Table 4 Accent 2" w:uiPriority="49"/>
-    <w:lsdException w:name="List Table 5 Dark Accent 2" w:uiPriority="50"/>
-    <w:lsdException w:name="List Table 6 Colorful Accent 2" w:uiPriority="51"/>
-    <w:lsdException w:name="List Table 7 Colorful Accent 2" w:uiPriority="52"/>
-    <w:lsdException w:name="List Table 1 Light Accent 3" w:uiPriority="46"/>
-    <w:lsdException w:name="List Table 2 Accent 3" w:uiPriority="47"/>
-    <w:lsdException w:name="List Table 3 Accent 3" w:uiPriority="48"/>
-    <w:lsdException w:name="List Table 4 Accent 3" w:uiPriority="49"/>
-    <w:lsdException w:name="List Table 5 Dark Accent 3" w:uiPriority="50"/>
-    <w:lsdException w:name="List Table 6 Colorful Accent 3" w:uiPriority="51"/>
-    <w:lsdException w:name="List Table 7 Colorful Accent 3" w:uiPriority="52"/>
-    <w:lsdException w:name="List Table 1 Light Accent 4" w:uiPriority="46"/>
-    <w:lsdException w:name="List Table 2 Accent 4" w:uiPriority="47"/>
-    <w:lsdException w:name="List Table 3 Accent 4" w:uiPriority="48"/>
-    <w:lsdException w:name="List Table 4 Accent 4" w:uiPriority="49"/>
-    <w:lsdException w:name="List Table 5 Dark Accent 4" w:uiPriority="50"/>
-    <w:lsdException w:name="List Table 6 Colorful Accent 4" w:uiPriority="51"/>
-    <w:lsdException w:name="List Table 7 Colorful Accent 4" w:uiPriority="52"/>
-    <w:lsdException w:name="List Table 1 Light Accent 5" w:uiPriority="46"/>
-    <w:lsdException w:name="List Table 2 Accent 5" w:uiPriority="47"/>
-    <w:lsdException w:name="List Table 3 Accent 5" w:uiPriority="48"/>
-    <w:lsdException w:name="List Table 4 Accent 5" w:uiPriority="49"/>
-    <w:lsdException w:name="List Table 5 Dark Accent 5" w:uiPriority="50"/>
-    <w:lsdException w:name="List Table 6 Colorful Accent 5" w:uiPriority="51"/>
-    <w:lsdException w:name="List Table 7 Colorful Accent 5" w:uiPriority="52"/>
-    <w:lsdException w:name="List Table 1 Light Accent 6" w:uiPriority="46"/>
-    <w:lsdException w:name="List Table 2 Accent 6" w:uiPriority="47"/>
-    <w:lsdException w:name="List Table 3 Accent 6" w:uiPriority="48"/>
-    <w:lsdException w:name="List Table 4 Accent 6" w:uiPriority="49"/>
-    <w:lsdException w:name="List Table 5 Dark Accent 6" w:uiPriority="50"/>
-    <w:lsdException w:name="List Table 6 Colorful Accent 6" w:uiPriority="51"/>
-    <w:lsdException w:name="List Table 7 Colorful Accent 6" w:uiPriority="52"/>
-  </w:latentStyles>
+  <w:latentStyles w:count="276" w:defLockedState="0" w:defQFormat="0" w:defSemiHidden="0" w:defUIPriority="0" w:defUnhideWhenUsed="0"/>
   <w:style w:default="1" w:styleId="Normal" w:type="paragraph">
     <w:name w:val="Normal"/>
     <w:qFormat/>
-    <w:rsid w:val="002D5AD3"/>
-    <w:pPr>
-      <w:spacing w:line="360" w:lineRule="auto"/>
-    </w:pPr>
-    <w:rPr>
-      <w:rFonts w:ascii="Arial" w:hAnsi="Arial"/>
+  </w:style>
+  <w:style w:styleId="BodyText" w:type="paragraph">
+    <w:name w:val="Body Text"/>
+    <w:basedOn w:val="Normal"/>
+    <w:link w:val="BodyTextChar"/>
+    <w:qFormat/>
+    <w:pPr>
+      <w:spacing w:after="180" w:before="180"/>
+    </w:pPr>
+  </w:style>
+  <w:style w:customStyle="1" w:styleId="FirstParagraph" w:type="paragraph">
+    <w:name w:val="First Paragraph"/>
+    <w:basedOn w:val="BodyText"/>
+    <w:next w:val="BodyText"/>
+    <w:qFormat/>
+  </w:style>
+  <w:style w:customStyle="1" w:styleId="Compact" w:type="paragraph">
+    <w:name w:val="Compact"/>
+    <w:basedOn w:val="BodyText"/>
+    <w:qFormat/>
+    <w:pPr>
+      <w:spacing w:after="36" w:before="36"/>
+    </w:pPr>
+  </w:style>
+  <w:style w:styleId="Title" w:type="paragraph">
+    <w:name w:val="Title"/>
+    <w:basedOn w:val="Normal"/>
+    <w:next w:val="BodyText"/>
+    <w:qFormat/>
+    <w:pPr>
+      <w:keepNext/>
+      <w:keepLines/>
+      <w:spacing w:after="240" w:before="480"/>
+      <w:jc w:val="center"/>
+    </w:pPr>
+    <w:rPr>
+      <w:rFonts w:asciiTheme="majorHAnsi" w:cstheme="majorBidi" w:eastAsiaTheme="majorEastAsia" w:hAnsiTheme="majorHAnsi"/>
+      <w:b/>
+      <w:bCs/>
+      <w:color w:themeColor="accent1" w:themeShade="B5" w:val="345A8A"/>
+      <w:sz w:val="36"/>
+      <w:szCs w:val="36"/>
+    </w:rPr>
+  </w:style>
+  <w:style w:styleId="Subtitle" w:type="paragraph">
+    <w:name w:val="Subtitle"/>
+    <w:basedOn w:val="Title"/>
+    <w:next w:val="BodyText"/>
+    <w:qFormat/>
+    <w:pPr>
+      <w:keepNext/>
+      <w:keepLines/>
+      <w:spacing w:after="240" w:before="240"/>
+      <w:jc w:val="center"/>
+    </w:pPr>
+    <w:rPr>
+      <w:sz w:val="30"/>
+      <w:szCs w:val="30"/>
+    </w:rPr>
+  </w:style>
+  <w:style w:customStyle="1" w:styleId="Author" w:type="paragraph">
+    <w:name w:val="Author"/>
+    <w:next w:val="BodyText"/>
+    <w:qFormat/>
+    <w:pPr>
+      <w:keepNext/>
+      <w:keepLines/>
+      <w:jc w:val="center"/>
+    </w:pPr>
+  </w:style>
+  <w:style w:styleId="Date" w:type="paragraph">
+    <w:name w:val="Date"/>
+    <w:next w:val="BodyText"/>
+    <w:qFormat/>
+    <w:pPr>
+      <w:keepNext/>
+      <w:keepLines/>
+      <w:jc w:val="center"/>
+    </w:pPr>
+  </w:style>
+  <w:style w:customStyle="1" w:styleId="AbstractTitle" w:type="paragraph">
+    <w:name w:val="Abstract Title"/>
+    <w:basedOn w:val="Normal"/>
+    <w:next w:val="Abstract"/>
+    <w:qFormat/>
+    <w:pPr>
+      <w:keepNext/>
+      <w:keepLines/>
+      <w:spacing w:after="0" w:before="300"/>
+      <w:jc w:val="center"/>
+    </w:pPr>
+    <w:rPr>
+      <w:b/>
+      <w:color w:val="345A8A"/>
+      <w:sz w:val="20"/>
+      <w:szCs w:val="20"/>
+    </w:rPr>
+  </w:style>
+  <w:style w:customStyle="1" w:styleId="Abstract" w:type="paragraph">
+    <w:name w:val="Abstract"/>
+    <w:basedOn w:val="Normal"/>
+    <w:next w:val="BodyText"/>
+    <w:qFormat/>
+    <w:pPr>
+      <w:keepNext/>
+      <w:keepLines/>
+      <w:spacing w:after="300" w:before="100"/>
+    </w:pPr>
+    <w:rPr>
+      <w:sz w:val="20"/>
+      <w:szCs w:val="20"/>
+    </w:rPr>
+  </w:style>
+  <w:style w:styleId="Bibliography" w:type="paragraph">
+    <w:name w:val="Bibliography"/>
+    <w:basedOn w:val="Normal"/>
+    <w:next w:val="Bibliography"/>
+    <w:qFormat/>
+    <w:pPr/>
+    <w:rPr/>
+  </w:style>
+  <w:style w:styleId="Heading1" w:type="paragraph">
+    <w:name w:val="Heading 1"/>
+    <w:basedOn w:val="Normal"/>
+    <w:next w:val="BodyText"/>
+    <w:uiPriority w:val="9"/>
+    <w:qFormat/>
+    <w:pPr>
+      <w:keepNext/>
+      <w:keepLines/>
+      <w:spacing w:after="0" w:before="480"/>
+      <w:outlineLvl w:val="0"/>
+    </w:pPr>
+    <w:rPr>
+      <w:rFonts w:asciiTheme="majorHAnsi" w:cstheme="majorBidi" w:eastAsiaTheme="majorEastAsia" w:hAnsiTheme="majorHAnsi"/>
+      <w:b/>
+      <w:bCs/>
+      <w:color w:themeColor="accent1" w:val="4F81BD"/>
+      <w:sz w:val="32"/>
+      <w:szCs w:val="32"/>
+    </w:rPr>
+  </w:style>
+  <w:style w:styleId="Heading2" w:type="paragraph">
+    <w:name w:val="Heading 2"/>
+    <w:basedOn w:val="Normal"/>
+    <w:next w:val="BodyText"/>
+    <w:uiPriority w:val="9"/>
+    <w:unhideWhenUsed/>
+    <w:qFormat/>
+    <w:pPr>
+      <w:keepNext/>
+      <w:keepLines/>
+      <w:spacing w:after="0" w:before="200"/>
+      <w:outlineLvl w:val="1"/>
+    </w:pPr>
+    <w:rPr>
+      <w:rFonts w:asciiTheme="majorHAnsi" w:cstheme="majorBidi" w:eastAsiaTheme="majorEastAsia" w:hAnsiTheme="majorHAnsi"/>
+      <w:b/>
+      <w:bCs/>
+      <w:color w:themeColor="accent1" w:val="4F81BD"/>
+      <w:sz w:val="28"/>
+      <w:szCs w:val="28"/>
+    </w:rPr>
+  </w:style>
+  <w:style w:styleId="Heading3" w:type="paragraph">
+    <w:name w:val="Heading 3"/>
+    <w:basedOn w:val="Normal"/>
+    <w:next w:val="BodyText"/>
+    <w:uiPriority w:val="9"/>
+    <w:unhideWhenUsed/>
+    <w:qFormat/>
+    <w:pPr>
+      <w:keepNext/>
+      <w:keepLines/>
+      <w:spacing w:after="0" w:before="200"/>
+      <w:outlineLvl w:val="2"/>
+    </w:pPr>
+    <w:rPr>
+      <w:rFonts w:asciiTheme="majorHAnsi" w:cstheme="majorBidi" w:eastAsiaTheme="majorEastAsia" w:hAnsiTheme="majorHAnsi"/>
+      <w:b/>
+      <w:bCs/>
+      <w:color w:themeColor="accent1" w:val="4F81BD"/>
       <w:sz w:val="24"/>
       <w:szCs w:val="24"/>
     </w:rPr>
   </w:style>
-  <w:style w:styleId="Heading1" w:type="paragraph">
-    <w:name w:val="heading 1"/>
+  <w:style w:styleId="Heading4" w:type="paragraph">
+    <w:name w:val="Heading 4"/>
     <w:basedOn w:val="Normal"/>
-    <w:next w:val="Normal"/>
-    <w:qFormat/>
-    <w:rsid w:val="00B00152"/>
+    <w:next w:val="BodyText"/>
+    <w:uiPriority w:val="9"/>
+    <w:unhideWhenUsed/>
+    <w:qFormat/>
     <w:pPr>
       <w:keepNext/>
-      <w:spacing w:after="60" w:before="240"/>
-      <w:outlineLvl w:val="0"/>
-    </w:pPr>
-    <w:rPr>
-      <w:rFonts w:cs="Arial"/>
-      <w:b/>
+      <w:keepLines/>
+      <w:spacing w:after="0" w:before="200"/>
+      <w:outlineLvl w:val="3"/>
+    </w:pPr>
+    <w:rPr>
+      <w:rFonts w:asciiTheme="majorHAnsi" w:cstheme="majorBidi" w:eastAsiaTheme="majorEastAsia" w:hAnsiTheme="majorHAnsi"/>
       <w:bCs/>
-      <w:kern w:val="32"/>
-      <w:sz w:val="32"/>
-      <w:szCs w:val="32"/>
-    </w:rPr>
-  </w:style>
-  <w:style w:styleId="Heading2" w:type="paragraph">
-    <w:name w:val="heading 2"/>
+      <w:i/>
+      <w:color w:themeColor="accent1" w:val="4F81BD"/>
+      <w:sz w:val="24"/>
+      <w:szCs w:val="24"/>
+    </w:rPr>
+  </w:style>
+  <w:style w:styleId="Heading5" w:type="paragraph">
+    <w:name w:val="Heading 5"/>
     <w:basedOn w:val="Normal"/>
-    <w:next w:val="Normal"/>
-    <w:qFormat/>
-    <w:rsid w:val="00082F98"/>
+    <w:next w:val="BodyText"/>
+    <w:uiPriority w:val="9"/>
+    <w:unhideWhenUsed/>
+    <w:qFormat/>
     <w:pPr>
       <w:keepNext/>
-      <w:outlineLvl w:val="1"/>
-    </w:pPr>
-    <w:rPr>
-      <w:rFonts w:cs="Arial"/>
-      <w:b/>
-      <w:bCs/>
+      <w:keepLines/>
+      <w:spacing w:after="0" w:before="200"/>
+      <w:outlineLvl w:val="4"/>
+    </w:pPr>
+    <w:rPr>
+      <w:rFonts w:asciiTheme="majorHAnsi" w:cstheme="majorBidi" w:eastAsiaTheme="majorEastAsia" w:hAnsiTheme="majorHAnsi"/>
       <w:iCs/>
-      <w:sz w:val="28"/>
-      <w:szCs w:val="28"/>
-    </w:rPr>
-  </w:style>
-  <w:style w:styleId="Heading3" w:type="paragraph">
-    <w:name w:val="heading 3"/>
+      <w:color w:themeColor="accent1" w:val="4F81BD"/>
+      <w:sz w:val="24"/>
+      <w:szCs w:val="24"/>
+    </w:rPr>
+  </w:style>
+  <w:style w:styleId="Heading6" w:type="paragraph">
+    <w:name w:val="Heading 6"/>
     <w:basedOn w:val="Normal"/>
-    <w:next w:val="Normal"/>
-    <w:qFormat/>
-    <w:rsid w:val="00B00152"/>
+    <w:next w:val="BodyText"/>
+    <w:uiPriority w:val="9"/>
+    <w:unhideWhenUsed/>
+    <w:qFormat/>
     <w:pPr>
       <w:keepNext/>
-      <w:spacing w:after="60" w:before="240"/>
-      <w:outlineLvl w:val="2"/>
-    </w:pPr>
-    <w:rPr>
-      <w:rFonts w:cs="Arial"/>
-      <w:b/>
-      <w:bCs/>
-      <w:sz w:val="26"/>
-      <w:szCs w:val="26"/>
-    </w:rPr>
+      <w:keepLines/>
+      <w:spacing w:after="0" w:before="200"/>
+      <w:outlineLvl w:val="5"/>
+    </w:pPr>
+    <w:rPr>
+      <w:rFonts w:asciiTheme="majorHAnsi" w:cstheme="majorBidi" w:eastAsiaTheme="majorEastAsia" w:hAnsiTheme="majorHAnsi"/>
+      <w:color w:themeColor="accent1" w:val="4F81BD"/>
+      <w:sz w:val="24"/>
+      <w:szCs w:val="24"/>
+    </w:rPr>
+  </w:style>
+  <w:style w:styleId="Heading7" w:type="paragraph">
+    <w:name w:val="Heading 7"/>
+    <w:basedOn w:val="Normal"/>
+    <w:next w:val="BodyText"/>
+    <w:uiPriority w:val="9"/>
+    <w:unhideWhenUsed/>
+    <w:qFormat/>
+    <w:pPr>
+      <w:keepNext/>
+      <w:keepLines/>
+      <w:spacing w:after="0" w:before="200"/>
+      <w:outlineLvl w:val="6"/>
+    </w:pPr>
+    <w:rPr>
+      <w:rFonts w:asciiTheme="majorHAnsi" w:cstheme="majorBidi" w:eastAsiaTheme="majorEastAsia" w:hAnsiTheme="majorHAnsi"/>
+      <w:color w:themeColor="accent1" w:val="4F81BD"/>
+      <w:sz w:val="24"/>
+      <w:szCs w:val="24"/>
+    </w:rPr>
+  </w:style>
+  <w:style w:styleId="Heading8" w:type="paragraph">
+    <w:name w:val="Heading 8"/>
+    <w:basedOn w:val="Normal"/>
+    <w:next w:val="BodyText"/>
+    <w:uiPriority w:val="9"/>
+    <w:unhideWhenUsed/>
+    <w:qFormat/>
+    <w:pPr>
+      <w:keepNext/>
+      <w:keepLines/>
+      <w:spacing w:after="0" w:before="200"/>
+      <w:outlineLvl w:val="7"/>
+    </w:pPr>
+    <w:rPr>
+      <w:rFonts w:asciiTheme="majorHAnsi" w:cstheme="majorBidi" w:eastAsiaTheme="majorEastAsia" w:hAnsiTheme="majorHAnsi"/>
+      <w:color w:themeColor="accent1" w:val="4F81BD"/>
+      <w:sz w:val="24"/>
+      <w:szCs w:val="24"/>
+    </w:rPr>
+  </w:style>
+  <w:style w:styleId="Heading9" w:type="paragraph">
+    <w:name w:val="Heading 9"/>
+    <w:basedOn w:val="Normal"/>
+    <w:next w:val="BodyText"/>
+    <w:uiPriority w:val="9"/>
+    <w:unhideWhenUsed/>
+    <w:qFormat/>
+    <w:pPr>
+      <w:keepNext/>
+      <w:keepLines/>
+      <w:spacing w:after="0" w:before="200"/>
+      <w:outlineLvl w:val="8"/>
+    </w:pPr>
+    <w:rPr>
+      <w:rFonts w:asciiTheme="majorHAnsi" w:cstheme="majorBidi" w:eastAsiaTheme="majorEastAsia" w:hAnsiTheme="majorHAnsi"/>
+      <w:color w:themeColor="accent1" w:val="4F81BD"/>
+      <w:sz w:val="24"/>
+      <w:szCs w:val="24"/>
+    </w:rPr>
+  </w:style>
+  <w:style w:styleId="BlockText" w:type="paragraph">
+    <w:name w:val="Block Text"/>
+    <w:basedOn w:val="BodyText"/>
+    <w:next w:val="BodyText"/>
+    <w:uiPriority w:val="9"/>
+    <w:unhideWhenUsed/>
+    <w:qFormat/>
+    <w:pPr>
+      <w:spacing w:after="100" w:before="100"/>
+      <w:ind w:firstLine="0" w:left="480" w:right="480"/>
+    </w:pPr>
+  </w:style>
+  <w:style w:styleId="FootnoteText" w:type="paragraph">
+    <w:name w:val="Footnote Text"/>
+    <w:basedOn w:val="Normal"/>
+    <w:next w:val="FootnoteText"/>
+    <w:uiPriority w:val="9"/>
+    <w:unhideWhenUsed/>
+    <w:qFormat/>
+  </w:style>
+  <w:style w:styleId="FootnoteBlockText" w:type="paragraph">
+    <w:name w:val="Footnote Block Text"/>
+    <w:basedOn w:val="Footnote Text"/>
+    <w:next w:val="Footnote Text"/>
+    <w:uiPriority w:val="9"/>
+    <w:unhideWhenUsed/>
+    <w:qFormat/>
+    <w:pPr>
+      <w:spacing w:after="100" w:before="100"/>
+      <w:ind w:firstLine="0" w:left="480" w:right="480"/>
+    </w:pPr>
   </w:style>
   <w:style w:default="1" w:styleId="DefaultParagraphFont" w:type="character">
     <w:name w:val="Default Paragraph Font"/>
-    <w:uiPriority w:val="1"/>
     <w:semiHidden/>
     <w:unhideWhenUsed/>
   </w:style>
-  <w:style w:default="1" w:styleId="TableNormal" w:type="table">
-    <w:name w:val="Normal Table"/>
-    <w:uiPriority w:val="99"/>
+  <w:style w:default="1" w:styleId="Table" w:type="table">
+    <w:name w:val="Table"/>
+    <w:basedOn w:val="TableNormal"/>
     <w:semiHidden/>
     <w:unhideWhenUsed/>
+    <w:qFormat/>
     <w:tblPr>
       <w:tblInd w:type="dxa" w:w="0"/>
       <w:tblCellMar>
@@ -2114,102 +1649,119 @@
         <w:right w:type="dxa" w:w="108"/>
       </w:tblCellMar>
     </w:tblPr>
-  </w:style>
-  <w:style w:default="1" w:styleId="NoList" w:type="numbering">
-    <w:name w:val="No List"/>
-    <w:uiPriority w:val="99"/>
-    <w:semiHidden/>
+    <w:tblStylePr w:type="firstRow">
+      <w:tblPr>
+        <w:jc w:val="left"/>
+        <w:tblInd w:type="dxa" w:w="0"/>
+      </w:tblPr>
+      <w:trPr>
+        <w:jc w:val="left"/>
+      </w:trPr>
+      <w:tcPr>
+        <w:tcBorders>
+          <w:bottom w:val="single"/>
+        </w:tcBorders>
+        <w:vAlign w:val="bottom"/>
+      </w:tcPr>
+    </w:tblStylePr>
+  </w:style>
+  <w:style w:customStyle="1" w:styleId="DefinitionTerm" w:type="paragraph">
+    <w:name w:val="Definition Term"/>
+    <w:basedOn w:val="Normal"/>
+    <w:next w:val="Definition"/>
+    <w:pPr>
+      <w:keepNext/>
+      <w:keepLines/>
+      <w:spacing w:after="0"/>
+    </w:pPr>
+    <w:rPr>
+      <w:b/>
+    </w:rPr>
+  </w:style>
+  <w:style w:customStyle="1" w:styleId="Definition" w:type="paragraph">
+    <w:name w:val="Definition"/>
+    <w:basedOn w:val="Normal"/>
+  </w:style>
+  <w:style w:styleId="Caption" w:type="paragraph">
+    <w:name w:val="Caption"/>
+    <w:basedOn w:val="Normal"/>
+    <w:link w:val="BodyTextChar"/>
+    <w:pPr>
+      <w:spacing w:after="120" w:before="0"/>
+    </w:pPr>
+    <w:rPr>
+      <w:i/>
+    </w:rPr>
+  </w:style>
+  <w:style w:customStyle="1" w:styleId="TableCaption" w:type="paragraph">
+    <w:name w:val="Table Caption"/>
+    <w:basedOn w:val="Caption"/>
+    <w:pPr>
+      <w:keepNext/>
+    </w:pPr>
+  </w:style>
+  <w:style w:customStyle="1" w:styleId="ImageCaption" w:type="paragraph">
+    <w:name w:val="Image Caption"/>
+    <w:basedOn w:val="Caption"/>
+  </w:style>
+  <w:style w:customStyle="1" w:styleId="Figure" w:type="paragraph">
+    <w:name w:val="Figure"/>
+    <w:basedOn w:val="Normal"/>
+  </w:style>
+  <w:style w:customStyle="1" w:styleId="CaptionedFigure" w:type="paragraph">
+    <w:name w:val="Captioned Figure"/>
+    <w:basedOn w:val="Figure"/>
+    <w:pPr>
+      <w:keepNext/>
+    </w:pPr>
+  </w:style>
+  <w:style w:customStyle="1" w:styleId="BodyTextChar" w:type="character">
+    <w:name w:val="Body Text Char"/>
+    <w:basedOn w:val="DefaultParagraphFont"/>
+    <w:link w:val="BodyText"/>
+  </w:style>
+  <w:style w:customStyle="1" w:styleId="VerbatimChar" w:type="character">
+    <w:name w:val="Verbatim Char"/>
+    <w:basedOn w:val="BodyTextChar"/>
+    <w:rPr>
+      <w:rFonts w:ascii="Consolas" w:hAnsi="Consolas"/>
+      <w:sz w:val="22"/>
+    </w:rPr>
+  </w:style>
+  <w:style w:customStyle="1" w:styleId="SectionNumber" w:type="character">
+    <w:name w:val="Section Number"/>
+    <w:basedOn w:val="BodyTextChar"/>
+  </w:style>
+  <w:style w:styleId="FootnoteReference" w:type="character">
+    <w:name w:val="Footnote Reference"/>
+    <w:basedOn w:val="BodyTextChar"/>
+    <w:rPr>
+      <w:vertAlign w:val="superscript"/>
+    </w:rPr>
+  </w:style>
+  <w:style w:styleId="Hyperlink" w:type="character">
+    <w:name w:val="Hyperlink"/>
+    <w:basedOn w:val="BodyTextChar"/>
+    <w:rPr>
+      <w:color w:themeColor="accent1" w:val="4F81BD"/>
+    </w:rPr>
+  </w:style>
+  <w:style w:styleId="TOCHeading" w:type="paragraph">
+    <w:name w:val="TOC Heading"/>
+    <w:basedOn w:val="Heading1"/>
+    <w:next w:val="BodyText"/>
+    <w:uiPriority w:val="39"/>
     <w:unhideWhenUsed/>
-  </w:style>
-  <w:style w:styleId="Strong" w:type="character">
-    <w:name w:val="Strong"/>
-    <w:basedOn w:val="DefaultParagraphFont"/>
-    <w:qFormat/>
-    <w:rsid w:val="00A934D3"/>
-    <w:rPr>
-      <w:b/>
-      <w:bCs/>
-    </w:rPr>
-  </w:style>
-  <w:style w:styleId="TableGrid" w:type="table">
-    <w:name w:val="Table Grid"/>
-    <w:basedOn w:val="TableNormal"/>
-    <w:rsid w:val="0051627E"/>
-    <w:tblPr>
-      <w:tblBorders>
-        <w:top w:color="auto" w:space="0" w:sz="4" w:val="single"/>
-        <w:left w:color="auto" w:space="0" w:sz="4" w:val="single"/>
-        <w:bottom w:color="auto" w:space="0" w:sz="4" w:val="single"/>
-        <w:right w:color="auto" w:space="0" w:sz="4" w:val="single"/>
-        <w:insideH w:color="auto" w:space="0" w:sz="4" w:val="single"/>
-        <w:insideV w:color="auto" w:space="0" w:sz="4" w:val="single"/>
-      </w:tblBorders>
-    </w:tblPr>
-  </w:style>
-  <w:style w:customStyle="1" w:styleId="StyleHeading2NotItalicBefore0ptAfter0ptLinespa" w:type="paragraph">
-    <w:name w:val="Style Heading 2 + Not Italic Before:  0 pt After:  0 pt Line spa..."/>
-    <w:basedOn w:val="Heading2"/>
-    <w:rsid w:val="002D5AD3"/>
-    <w:rPr>
-      <w:rFonts w:cs="Times New Roman"/>
-      <w:i/>
-      <w:iCs w:val="0"/>
-      <w:szCs w:val="20"/>
-    </w:rPr>
-  </w:style>
-  <w:style w:customStyle="1" w:styleId="StyleHeading2NotItalic" w:type="paragraph">
-    <w:name w:val="Style Heading 2 + Not Italic"/>
-    <w:basedOn w:val="Heading2"/>
-    <w:rsid w:val="002D5AD3"/>
-    <w:rPr>
-      <w:i/>
-      <w:iCs w:val="0"/>
-    </w:rPr>
-  </w:style>
-  <w:style w:styleId="Header" w:type="paragraph">
-    <w:name w:val="header"/>
-    <w:basedOn w:val="Normal"/>
-    <w:link w:val="HeaderChar"/>
-    <w:rsid w:val="00887052"/>
-    <w:pPr>
-      <w:tabs>
-        <w:tab w:pos="4680" w:val="center"/>
-        <w:tab w:pos="9360" w:val="right"/>
-      </w:tabs>
-    </w:pPr>
-  </w:style>
-  <w:style w:customStyle="1" w:styleId="HeaderChar" w:type="character">
-    <w:name w:val="Header Char"/>
-    <w:basedOn w:val="DefaultParagraphFont"/>
-    <w:link w:val="Header"/>
-    <w:rsid w:val="00887052"/>
-    <w:rPr>
-      <w:rFonts w:ascii="Arial" w:hAnsi="Arial"/>
-      <w:sz w:val="24"/>
-      <w:szCs w:val="24"/>
-    </w:rPr>
-  </w:style>
-  <w:style w:styleId="Footer" w:type="paragraph">
-    <w:name w:val="footer"/>
-    <w:basedOn w:val="Normal"/>
-    <w:link w:val="FooterChar"/>
-    <w:rsid w:val="00887052"/>
-    <w:pPr>
-      <w:tabs>
-        <w:tab w:pos="4680" w:val="center"/>
-        <w:tab w:pos="9360" w:val="right"/>
-      </w:tabs>
-    </w:pPr>
-  </w:style>
-  <w:style w:customStyle="1" w:styleId="FooterChar" w:type="character">
-    <w:name w:val="Footer Char"/>
-    <w:basedOn w:val="DefaultParagraphFont"/>
-    <w:link w:val="Footer"/>
-    <w:rsid w:val="00887052"/>
-    <w:rPr>
-      <w:rFonts w:ascii="Arial" w:hAnsi="Arial"/>
-      <w:sz w:val="24"/>
-      <w:szCs w:val="24"/>
+    <w:qFormat/>
+    <w:pPr>
+      <w:spacing w:before="240" w:line="259" w:lineRule="auto"/>
+      <w:outlineLvl w:val="9"/>
+    </w:pPr>
+    <w:rPr>
+      <w:rFonts w:asciiTheme="majorHAnsi" w:cstheme="majorBidi" w:eastAsiaTheme="majorEastAsia" w:hAnsiTheme="majorHAnsi"/>
+      <w:b w:val="0"/>
+      <w:bCs w:val="0"/>
+      <w:color w:themeColor="accent1" w:themeShade="BF" w:val="365F91"/>
     </w:rPr>
   </w:style>
   <w:style w:type="paragraph" w:customStyle="1" w:styleId="SourceCode">
@@ -2460,44 +2012,44 @@
         <a:sysClr val="window" lastClr="FFFFFF"/>
       </a:lt1>
       <a:dk2>
-        <a:srgbClr val="44546A"/>
+        <a:srgbClr val="1F497D"/>
       </a:dk2>
       <a:lt2>
-        <a:srgbClr val="E7E6E6"/>
+        <a:srgbClr val="EEECE1"/>
       </a:lt2>
       <a:accent1>
-        <a:srgbClr val="4472C4"/>
+        <a:srgbClr val="4F81BD"/>
       </a:accent1>
       <a:accent2>
-        <a:srgbClr val="ED7D31"/>
+        <a:srgbClr val="C0504D"/>
       </a:accent2>
       <a:accent3>
-        <a:srgbClr val="A5A5A5"/>
+        <a:srgbClr val="9BBB59"/>
       </a:accent3>
       <a:accent4>
-        <a:srgbClr val="FFC000"/>
+        <a:srgbClr val="8064A2"/>
       </a:accent4>
       <a:accent5>
-        <a:srgbClr val="5B9BD5"/>
+        <a:srgbClr val="4BACC6"/>
       </a:accent5>
       <a:accent6>
-        <a:srgbClr val="70AD47"/>
+        <a:srgbClr val="F79646"/>
       </a:accent6>
       <a:hlink>
-        <a:srgbClr val="0563C1"/>
+        <a:srgbClr val="0000FF"/>
       </a:hlink>
       <a:folHlink>
-        <a:srgbClr val="954F72"/>
+        <a:srgbClr val="800080"/>
       </a:folHlink>
     </a:clrScheme>
     <a:fontScheme name="Office">
       <a:majorFont>
-        <a:latin typeface="Calibri Light" panose="020F0302020204030204"/>
+        <a:latin typeface="Calibri"/>
         <a:ea typeface=""/>
         <a:cs typeface=""/>
-        <a:font script="Jpan" typeface="游ゴシック Light"/>
+        <a:font script="Jpan" typeface="ＭＳ ゴシック"/>
         <a:font script="Hang" typeface="맑은 고딕"/>
-        <a:font script="Hans" typeface="等线 Light"/>
+        <a:font script="Hans" typeface="宋体"/>
         <a:font script="Hant" typeface="新細明體"/>
         <a:font script="Arab" typeface="Times New Roman"/>
         <a:font script="Hebr" typeface="Times New Roman"/>
@@ -2524,32 +2076,14 @@
         <a:font script="Mong" typeface="Mongolian Baiti"/>
         <a:font script="Viet" typeface="Times New Roman"/>
         <a:font script="Uigh" typeface="Microsoft Uighur"/>
-        <a:font script="Geor" typeface="Sylfaen"/>
-        <a:font script="Armn" typeface="Arial"/>
-        <a:font script="Bugi" typeface="Leelawadee UI"/>
-        <a:font script="Bopo" typeface="Microsoft JhengHei"/>
-        <a:font script="Java" typeface="Javanese Text"/>
-        <a:font script="Lisu" typeface="Segoe UI"/>
-        <a:font script="Mymr" typeface="Myanmar Text"/>
-        <a:font script="Nkoo" typeface="Ebrima"/>
-        <a:font script="Olck" typeface="Nirmala UI"/>
-        <a:font script="Osma" typeface="Ebrima"/>
-        <a:font script="Phag" typeface="Phagspa"/>
-        <a:font script="Syrn" typeface="Estrangelo Edessa"/>
-        <a:font script="Syrj" typeface="Estrangelo Edessa"/>
-        <a:font script="Syre" typeface="Estrangelo Edessa"/>
-        <a:font script="Sora" typeface="Nirmala UI"/>
-        <a:font script="Tale" typeface="Microsoft Tai Le"/>
-        <a:font script="Talu" typeface="Microsoft New Tai Lue"/>
-        <a:font script="Tfng" typeface="Ebrima"/>
       </a:majorFont>
       <a:minorFont>
-        <a:latin typeface="Calibri" panose="020F0502020204030204"/>
+        <a:latin typeface="Cambria"/>
         <a:ea typeface=""/>
         <a:cs typeface=""/>
-        <a:font script="Jpan" typeface="游明朝"/>
+        <a:font script="Jpan" typeface="ＭＳ 明朝"/>
         <a:font script="Hang" typeface="맑은 고딕"/>
-        <a:font script="Hans" typeface="等线"/>
+        <a:font script="Hans" typeface="宋体"/>
         <a:font script="Hant" typeface="新細明體"/>
         <a:font script="Arab" typeface="Arial"/>
         <a:font script="Hebr" typeface="Arial"/>
@@ -2576,24 +2110,6 @@
         <a:font script="Mong" typeface="Mongolian Baiti"/>
         <a:font script="Viet" typeface="Arial"/>
         <a:font script="Uigh" typeface="Microsoft Uighur"/>
-        <a:font script="Geor" typeface="Sylfaen"/>
-        <a:font script="Armn" typeface="Arial"/>
-        <a:font script="Bugi" typeface="Leelawadee UI"/>
-        <a:font script="Bopo" typeface="Microsoft JhengHei"/>
-        <a:font script="Java" typeface="Javanese Text"/>
-        <a:font script="Lisu" typeface="Segoe UI"/>
-        <a:font script="Mymr" typeface="Myanmar Text"/>
-        <a:font script="Nkoo" typeface="Ebrima"/>
-        <a:font script="Olck" typeface="Nirmala UI"/>
-        <a:font script="Osma" typeface="Ebrima"/>
-        <a:font script="Phag" typeface="Phagspa"/>
-        <a:font script="Syrn" typeface="Estrangelo Edessa"/>
-        <a:font script="Syrj" typeface="Estrangelo Edessa"/>
-        <a:font script="Syre" typeface="Estrangelo Edessa"/>
-        <a:font script="Sora" typeface="Nirmala UI"/>
-        <a:font script="Tale" typeface="Microsoft Tai Le"/>
-        <a:font script="Talu" typeface="Microsoft New Tai Lue"/>
-        <a:font script="Tfng" typeface="Ebrima"/>
       </a:minorFont>
     </a:fontScheme>
     <a:fmtScheme name="Office">
@@ -2605,141 +2121,200 @@
           <a:gsLst>
             <a:gs pos="0">
               <a:schemeClr val="phClr">
-                <a:lumMod val="110000"/>
-                <a:satMod val="105000"/>
-                <a:tint val="67000"/>
+                <a:tint val="50000"/>
+                <a:satMod val="300000"/>
               </a:schemeClr>
             </a:gs>
-            <a:gs pos="50000">
+            <a:gs pos="35000">
               <a:schemeClr val="phClr">
-                <a:lumMod val="105000"/>
-                <a:satMod val="103000"/>
-                <a:tint val="73000"/>
+                <a:tint val="37000"/>
+                <a:satMod val="300000"/>
               </a:schemeClr>
             </a:gs>
             <a:gs pos="100000">
               <a:schemeClr val="phClr">
-                <a:lumMod val="105000"/>
-                <a:satMod val="109000"/>
-                <a:tint val="81000"/>
+                <a:tint val="15000"/>
+                <a:satMod val="350000"/>
               </a:schemeClr>
             </a:gs>
           </a:gsLst>
-          <a:lin ang="5400000" scaled="0"/>
+          <a:lin ang="16200000" scaled="1"/>
         </a:gradFill>
         <a:gradFill rotWithShape="1">
           <a:gsLst>
             <a:gs pos="0">
               <a:schemeClr val="phClr">
-                <a:satMod val="103000"/>
-                <a:lumMod val="102000"/>
-                <a:tint val="94000"/>
-              </a:schemeClr>
-            </a:gs>
-            <a:gs pos="50000">
-              <a:schemeClr val="phClr">
-                <a:satMod val="110000"/>
-                <a:lumMod val="100000"/>
+                <a:tint val="100000"/>
                 <a:shade val="100000"/>
+                <a:satMod val="130000"/>
               </a:schemeClr>
             </a:gs>
             <a:gs pos="100000">
               <a:schemeClr val="phClr">
-                <a:lumMod val="99000"/>
-                <a:satMod val="120000"/>
-                <a:shade val="78000"/>
+                <a:tint val="50000"/>
+                <a:shade val="100000"/>
+                <a:satMod val="350000"/>
               </a:schemeClr>
             </a:gs>
           </a:gsLst>
-          <a:lin ang="5400000" scaled="0"/>
+          <a:lin ang="16200000" scaled="0"/>
         </a:gradFill>
       </a:fillStyleLst>
       <a:lnStyleLst>
-        <a:ln w="6350" cap="flat" cmpd="sng" algn="ctr">
+        <a:ln w="9525" cap="flat" cmpd="sng" algn="ctr">
+          <a:solidFill>
+            <a:schemeClr val="phClr">
+              <a:shade val="95000"/>
+              <a:satMod val="105000"/>
+            </a:schemeClr>
+          </a:solidFill>
+          <a:prstDash val="solid"/>
+        </a:ln>
+        <a:ln w="25400" cap="flat" cmpd="sng" algn="ctr">
           <a:solidFill>
             <a:schemeClr val="phClr"/>
           </a:solidFill>
           <a:prstDash val="solid"/>
-          <a:miter lim="800000"/>
         </a:ln>
-        <a:ln w="12700" cap="flat" cmpd="sng" algn="ctr">
+        <a:ln w="38100" cap="flat" cmpd="sng" algn="ctr">
           <a:solidFill>
             <a:schemeClr val="phClr"/>
           </a:solidFill>
           <a:prstDash val="solid"/>
-          <a:miter lim="800000"/>
-        </a:ln>
-        <a:ln w="19050" cap="flat" cmpd="sng" algn="ctr">
-          <a:solidFill>
-            <a:schemeClr val="phClr"/>
-          </a:solidFill>
-          <a:prstDash val="solid"/>
-          <a:miter lim="800000"/>
         </a:ln>
       </a:lnStyleLst>
       <a:effectStyleLst>
         <a:effectStyle>
-          <a:effectLst/>
-        </a:effectStyle>
-        <a:effectStyle>
-          <a:effectLst/>
+          <a:effectLst>
+            <a:outerShdw blurRad="40000" dist="20000" dir="5400000" rotWithShape="0">
+              <a:srgbClr val="000000">
+                <a:alpha val="38000"/>
+              </a:srgbClr>
+            </a:outerShdw>
+          </a:effectLst>
         </a:effectStyle>
         <a:effectStyle>
           <a:effectLst>
-            <a:outerShdw blurRad="57150" dist="19050" dir="5400000" algn="ctr" rotWithShape="0">
+            <a:outerShdw blurRad="40000" dist="23000" dir="5400000" rotWithShape="0">
               <a:srgbClr val="000000">
-                <a:alpha val="63000"/>
+                <a:alpha val="35000"/>
               </a:srgbClr>
             </a:outerShdw>
           </a:effectLst>
+        </a:effectStyle>
+        <a:effectStyle>
+          <a:effectLst>
+            <a:outerShdw blurRad="40000" dist="23000" dir="5400000" rotWithShape="0">
+              <a:srgbClr val="000000">
+                <a:alpha val="35000"/>
+              </a:srgbClr>
+            </a:outerShdw>
+          </a:effectLst>
+          <a:scene3d>
+            <a:camera prst="orthographicFront">
+              <a:rot lat="0" lon="0" rev="0"/>
+            </a:camera>
+            <a:lightRig rig="threePt" dir="t">
+              <a:rot lat="0" lon="0" rev="1200000"/>
+            </a:lightRig>
+          </a:scene3d>
+          <a:sp3d>
+            <a:bevelT w="63500" h="25400"/>
+          </a:sp3d>
         </a:effectStyle>
       </a:effectStyleLst>
       <a:bgFillStyleLst>
         <a:solidFill>
           <a:schemeClr val="phClr"/>
         </a:solidFill>
-        <a:solidFill>
-          <a:schemeClr val="phClr">
-            <a:tint val="95000"/>
-            <a:satMod val="170000"/>
-          </a:schemeClr>
-        </a:solidFill>
         <a:gradFill rotWithShape="1">
           <a:gsLst>
             <a:gs pos="0">
               <a:schemeClr val="phClr">
-                <a:tint val="93000"/>
-                <a:satMod val="150000"/>
-                <a:shade val="98000"/>
-                <a:lumMod val="102000"/>
+                <a:tint val="40000"/>
+                <a:satMod val="350000"/>
               </a:schemeClr>
             </a:gs>
-            <a:gs pos="50000">
+            <a:gs pos="40000">
               <a:schemeClr val="phClr">
-                <a:tint val="98000"/>
-                <a:satMod val="130000"/>
-                <a:shade val="90000"/>
-                <a:lumMod val="103000"/>
+                <a:tint val="45000"/>
+                <a:shade val="99000"/>
+                <a:satMod val="350000"/>
               </a:schemeClr>
             </a:gs>
             <a:gs pos="100000">
               <a:schemeClr val="phClr">
-                <a:shade val="63000"/>
-                <a:satMod val="120000"/>
+                <a:shade val="20000"/>
+                <a:satMod val="255000"/>
               </a:schemeClr>
             </a:gs>
           </a:gsLst>
-          <a:lin ang="5400000" scaled="0"/>
+          <a:path path="circle">
+            <a:fillToRect l="50000" t="-80000" r="50000" b="180000"/>
+          </a:path>
+        </a:gradFill>
+        <a:gradFill rotWithShape="1">
+          <a:gsLst>
+            <a:gs pos="0">
+              <a:schemeClr val="phClr">
+                <a:tint val="80000"/>
+                <a:satMod val="300000"/>
+              </a:schemeClr>
+            </a:gs>
+            <a:gs pos="100000">
+              <a:schemeClr val="phClr">
+                <a:shade val="30000"/>
+                <a:satMod val="200000"/>
+              </a:schemeClr>
+            </a:gs>
+          </a:gsLst>
+          <a:path path="circle">
+            <a:fillToRect l="50000" t="50000" r="50000" b="50000"/>
+          </a:path>
         </a:gradFill>
       </a:bgFillStyleLst>
     </a:fmtScheme>
   </a:themeElements>
-  <a:objectDefaults/>
+  <a:objectDefaults>
+    <a:spDef>
+      <a:spPr/>
+      <a:bodyPr/>
+      <a:lstStyle/>
+      <a:style>
+        <a:lnRef idx="1">
+          <a:schemeClr val="accent1"/>
+        </a:lnRef>
+        <a:fillRef idx="3">
+          <a:schemeClr val="accent1"/>
+        </a:fillRef>
+        <a:effectRef idx="2">
+          <a:schemeClr val="accent1"/>
+        </a:effectRef>
+        <a:fontRef idx="minor">
+          <a:schemeClr val="lt1"/>
+        </a:fontRef>
+      </a:style>
+    </a:spDef>
+    <a:lnDef>
+      <a:spPr/>
+      <a:bodyPr/>
+      <a:lstStyle/>
+      <a:style>
+        <a:lnRef idx="2">
+          <a:schemeClr val="accent1"/>
+        </a:lnRef>
+        <a:fillRef idx="0">
+          <a:schemeClr val="accent1"/>
+        </a:fillRef>
+        <a:effectRef idx="1">
+          <a:schemeClr val="accent1"/>
+        </a:effectRef>
+        <a:fontRef idx="minor">
+          <a:schemeClr val="tx1"/>
+        </a:fontRef>
+      </a:style>
+    </a:lnDef>
+  </a:objectDefaults>
   <a:extraClrSchemeLst/>
-  <a:extLst>
-    <a:ext uri="{05A4C25C-085E-4340-85A3-A5531E510DB2}">
-      <thm15:themeFamily xmlns:thm15="http://schemas.microsoft.com/office/thememl/2012/main" name="Office Theme" id="{62F939B6-93AF-4DB8-9C6B-D6C7DFDC589F}" vid="{4A3C46E8-61CC-4603-A589-7422A47A8E4A}"/>
-    </a:ext>
-  </a:extLst>
 </a:theme>
 </file>
--- a/public/cases/measles.docx
+++ b/public/cases/measles.docx
@@ -2,7 +2,7 @@
 <file path=word/document.xml><?xml version="1.0" encoding="utf-8"?>
 <w:document xmlns:w="http://schemas.openxmlformats.org/wordprocessingml/2006/main" xmlns:m="http://schemas.openxmlformats.org/officeDocument/2006/math" xmlns:r="http://schemas.openxmlformats.org/officeDocument/2006/relationships" xmlns:o="urn:schemas-microsoft-com:office:office" xmlns:v="urn:schemas-microsoft-com:vml" xmlns:w10="urn:schemas-microsoft-com:office:word" xmlns:a="http://schemas.openxmlformats.org/drawingml/2006/main" xmlns:pic="http://schemas.openxmlformats.org/drawingml/2006/picture" xmlns:wp="http://schemas.openxmlformats.org/drawingml/2006/wordprocessingDrawing">
   <w:body>
-    <w:bookmarkStart w:id="37" w:name="case-summary-measles-rubeola"/>
+    <w:bookmarkStart w:id="34" w:name="case-summary-measles-rubeola"/>
     <w:p>
       <w:pPr>
         <w:pStyle w:val="Heading1"/>
@@ -45,7 +45,7 @@
         </w:r>
       </w:hyperlink>
     </w:p>
-    <w:bookmarkStart w:id="25" w:name="background"/>
+    <w:bookmarkStart w:id="22" w:name="background"/>
     <w:p>
       <w:pPr>
         <w:pStyle w:val="Heading2"/>
@@ -54,71 +54,71 @@
         <w:t xml:space="preserve">Background</w:t>
       </w:r>
     </w:p>
-    <w:bookmarkStart w:id="22" w:name="etiology"/>
-    <w:p>
-      <w:pPr>
-        <w:pStyle w:val="Heading3"/>
-      </w:pPr>
-      <w:r>
+    <w:p>
+      <w:pPr>
+        <w:pStyle w:val="FirstParagraph"/>
+      </w:pPr>
+      <w:r>
+        <w:rPr>
+          <w:b/>
+          <w:bCs/>
+        </w:rPr>
         <w:t xml:space="preserve">Etiology</w:t>
       </w:r>
-    </w:p>
-    <w:p>
-      <w:pPr>
-        <w:pStyle w:val="FirstParagraph"/>
-      </w:pPr>
+      <w:r>
+        <w:t xml:space="preserve"> </w:t>
+      </w:r>
       <w:r>
         <w:t xml:space="preserve">Measles, also known as rubeola, is an acute viral respiratory illness caused by the measles virus, a paramyxovirus of the genus Morbillivirus. It is highly infectious and spreads through respiratory droplets from coughs and sneezes.</w:t>
       </w:r>
     </w:p>
+    <w:p>
+      <w:pPr>
+        <w:pStyle w:val="BodyText"/>
+      </w:pPr>
+      <w:r>
+        <w:rPr>
+          <w:b/>
+          <w:bCs/>
+        </w:rPr>
+        <w:t xml:space="preserve">Epidemiology</w:t>
+      </w:r>
+      <w:r>
+        <w:t xml:space="preserve"> </w:t>
+      </w:r>
+      <w:r>
+        <w:t xml:space="preserve">Before the introduction of the measles vaccine, measles was a common childhood illness worldwide. Although the incidence has significantly decreased due to vaccination efforts, outbreaks still occur, particularly in regions with low vaccination rates.</w:t>
+      </w:r>
+    </w:p>
+    <w:p>
+      <w:pPr>
+        <w:pStyle w:val="BodyText"/>
+      </w:pPr>
+      <w:r>
+        <w:rPr>
+          <w:b/>
+          <w:bCs/>
+        </w:rPr>
+        <w:t xml:space="preserve">Transmission</w:t>
+      </w:r>
+      <w:r>
+        <w:t xml:space="preserve"> </w:t>
+      </w:r>
+      <w:r>
+        <w:t xml:space="preserve">The measles virus is transmitted via respiratory droplets or direct contact with nasal or throat secretions from infected individuals. The virus remains viable on surfaces for up to two hours. The incubation period is typically 10-12 days, followed by the onset of symptoms.</w:t>
+      </w:r>
+    </w:p>
     <w:bookmarkEnd w:id="22"/>
-    <w:bookmarkStart w:id="23" w:name="epidemiology"/>
-    <w:p>
-      <w:pPr>
-        <w:pStyle w:val="Heading3"/>
-      </w:pPr>
-      <w:r>
-        <w:t xml:space="preserve">Epidemiology</w:t>
-      </w:r>
-    </w:p>
-    <w:p>
-      <w:pPr>
-        <w:pStyle w:val="FirstParagraph"/>
-      </w:pPr>
-      <w:r>
-        <w:t xml:space="preserve">Before the introduction of the measles vaccine, measles was a common childhood illness worldwide. Although the incidence has significantly decreased due to vaccination efforts, outbreaks still occur, particularly in regions with low vaccination rates.</w:t>
-      </w:r>
-    </w:p>
-    <w:bookmarkEnd w:id="23"/>
-    <w:bookmarkStart w:id="24" w:name="transmission"/>
-    <w:p>
-      <w:pPr>
-        <w:pStyle w:val="Heading3"/>
-      </w:pPr>
-      <w:r>
-        <w:t xml:space="preserve">Transmission</w:t>
-      </w:r>
-    </w:p>
-    <w:p>
-      <w:pPr>
-        <w:pStyle w:val="FirstParagraph"/>
-      </w:pPr>
-      <w:r>
-        <w:t xml:space="preserve">The measles virus is transmitted via respiratory droplets or direct contact with nasal or throat secretions from infected individuals. The virus remains viable on surfaces for up to two hours. The incubation period is typically 10-12 days, followed by the onset of symptoms.</w:t>
-      </w:r>
-    </w:p>
-    <w:bookmarkEnd w:id="24"/>
-    <w:bookmarkEnd w:id="25"/>
-    <w:bookmarkStart w:id="29" w:name="patient-profile-and-additional-details"/>
+    <w:bookmarkStart w:id="27" w:name="case-details"/>
     <w:p>
       <w:pPr>
         <w:pStyle w:val="Heading2"/>
       </w:pPr>
       <w:r>
-        <w:t xml:space="preserve">Patient Profile and Additional Details</w:t>
-      </w:r>
-    </w:p>
-    <w:bookmarkStart w:id="26" w:name="initial-case"/>
+        <w:t xml:space="preserve">Case Details</w:t>
+      </w:r>
+    </w:p>
+    <w:bookmarkStart w:id="23" w:name="initial-case"/>
     <w:p>
       <w:pPr>
         <w:pStyle w:val="Heading3"/>
@@ -144,9 +144,11 @@
       <w:r>
         <w:t xml:space="preserve">Mia, 6-year-old female</w:t>
       </w:r>
-      <w:r>
-        <w:br/>
-      </w:r>
+    </w:p>
+    <w:p>
+      <w:pPr>
+        <w:pStyle w:val="BodyText"/>
+      </w:pPr>
       <w:r>
         <w:rPr>
           <w:b/>
@@ -172,45 +174,75 @@
         </w:rPr>
         <w:t xml:space="preserve">Symptoms at Presentation:</w:t>
       </w:r>
-      <w:r>
-        <w:t xml:space="preserve"> </w:t>
-      </w:r>
-      <w:r>
-        <w:t xml:space="preserve">- High fever (up to 104°F)</w:t>
-      </w:r>
-      <w:r>
-        <w:t xml:space="preserve"> </w:t>
-      </w:r>
-      <w:r>
-        <w:t xml:space="preserve">- Cough</w:t>
-      </w:r>
-      <w:r>
-        <w:t xml:space="preserve"> </w:t>
-      </w:r>
-      <w:r>
-        <w:t xml:space="preserve">- Runny nose (coryza)</w:t>
-      </w:r>
-      <w:r>
-        <w:t xml:space="preserve"> </w:t>
-      </w:r>
-      <w:r>
-        <w:t xml:space="preserve">- Conjunctivitis (pink eye)</w:t>
-      </w:r>
-      <w:r>
-        <w:t xml:space="preserve"> </w:t>
-      </w:r>
-      <w:r>
-        <w:t xml:space="preserve">- Koplik spots (small white lesions with a red base inside the mouth on the inner cheek)</w:t>
-      </w:r>
-      <w:r>
-        <w:t xml:space="preserve"> </w:t>
-      </w:r>
-      <w:r>
-        <w:t xml:space="preserve">- A maculopapular rash that started on the face and neck and spread downwards to the trunk and extremities</w:t>
-      </w:r>
-    </w:p>
-    <w:bookmarkEnd w:id="26"/>
-    <w:bookmarkStart w:id="27" w:name="physical-examination"/>
+    </w:p>
+    <w:p>
+      <w:pPr>
+        <w:numPr>
+          <w:ilvl w:val="0"/>
+          <w:numId w:val="1002"/>
+        </w:numPr>
+      </w:pPr>
+      <w:r>
+        <w:t xml:space="preserve">High fever (up to 104°F)</w:t>
+      </w:r>
+    </w:p>
+    <w:p>
+      <w:pPr>
+        <w:numPr>
+          <w:ilvl w:val="0"/>
+          <w:numId w:val="1002"/>
+        </w:numPr>
+      </w:pPr>
+      <w:r>
+        <w:t xml:space="preserve">Cough</w:t>
+      </w:r>
+    </w:p>
+    <w:p>
+      <w:pPr>
+        <w:numPr>
+          <w:ilvl w:val="0"/>
+          <w:numId w:val="1002"/>
+        </w:numPr>
+      </w:pPr>
+      <w:r>
+        <w:t xml:space="preserve">Runny nose (coryza)</w:t>
+      </w:r>
+    </w:p>
+    <w:p>
+      <w:pPr>
+        <w:numPr>
+          <w:ilvl w:val="0"/>
+          <w:numId w:val="1002"/>
+        </w:numPr>
+      </w:pPr>
+      <w:r>
+        <w:t xml:space="preserve">Conjunctivitis (pink eye)</w:t>
+      </w:r>
+    </w:p>
+    <w:p>
+      <w:pPr>
+        <w:numPr>
+          <w:ilvl w:val="0"/>
+          <w:numId w:val="1002"/>
+        </w:numPr>
+      </w:pPr>
+      <w:r>
+        <w:t xml:space="preserve">Koplik spots (small white lesions with a red base inside the mouth on the inner cheek)</w:t>
+      </w:r>
+    </w:p>
+    <w:p>
+      <w:pPr>
+        <w:numPr>
+          <w:ilvl w:val="0"/>
+          <w:numId w:val="1002"/>
+        </w:numPr>
+      </w:pPr>
+      <w:r>
+        <w:t xml:space="preserve">A maculopapular rash that started on the face and neck and spread downwards to the trunk and extremities</w:t>
+      </w:r>
+    </w:p>
+    <w:bookmarkEnd w:id="23"/>
+    <w:bookmarkStart w:id="24" w:name="physical-examination"/>
     <w:p>
       <w:pPr>
         <w:pStyle w:val="Heading3"/>
@@ -221,10 +253,9 @@
     </w:p>
     <w:p>
       <w:pPr>
-        <w:pStyle w:val="Compact"/>
-        <w:numPr>
-          <w:ilvl w:val="0"/>
-          <w:numId w:val="1002"/>
+        <w:numPr>
+          <w:ilvl w:val="0"/>
+          <w:numId w:val="1003"/>
         </w:numPr>
       </w:pPr>
       <w:r>
@@ -233,10 +264,9 @@
     </w:p>
     <w:p>
       <w:pPr>
-        <w:pStyle w:val="Compact"/>
-        <w:numPr>
-          <w:ilvl w:val="0"/>
-          <w:numId w:val="1002"/>
+        <w:numPr>
+          <w:ilvl w:val="0"/>
+          <w:numId w:val="1003"/>
         </w:numPr>
       </w:pPr>
       <w:r>
@@ -245,10 +275,9 @@
     </w:p>
     <w:p>
       <w:pPr>
-        <w:pStyle w:val="Compact"/>
-        <w:numPr>
-          <w:ilvl w:val="0"/>
-          <w:numId w:val="1002"/>
+        <w:numPr>
+          <w:ilvl w:val="0"/>
+          <w:numId w:val="1003"/>
         </w:numPr>
       </w:pPr>
       <w:r>
@@ -266,100 +295,106 @@
         </w:rPr>
         <w:t xml:space="preserve">Laboratory and Diagnostic Tests:</w:t>
       </w:r>
-      <w:r>
-        <w:t xml:space="preserve"> </w:t>
-      </w:r>
-      <w:r>
-        <w:t xml:space="preserve">- Positive measles-specific IgM antibodies in a blood sample</w:t>
-      </w:r>
-      <w:r>
-        <w:t xml:space="preserve"> </w:t>
-      </w:r>
-      <w:r>
-        <w:t xml:space="preserve">- Reverse transcription-polymerase chain reaction (RT-PCR) test confirming the presence of the measles virus in a throat swab</w:t>
-      </w:r>
-    </w:p>
+    </w:p>
+    <w:p>
+      <w:pPr>
+        <w:numPr>
+          <w:ilvl w:val="0"/>
+          <w:numId w:val="1004"/>
+        </w:numPr>
+      </w:pPr>
+      <w:r>
+        <w:t xml:space="preserve">Positive measles-specific IgM antibodies in a blood sample</w:t>
+      </w:r>
+    </w:p>
+    <w:p>
+      <w:pPr>
+        <w:numPr>
+          <w:ilvl w:val="0"/>
+          <w:numId w:val="1004"/>
+        </w:numPr>
+      </w:pPr>
+      <w:r>
+        <w:t xml:space="preserve">Reverse transcription-polymerase chain reaction (RT-PCR) test confirming the presence of the measles virus in a throat swab</w:t>
+      </w:r>
+    </w:p>
+    <w:bookmarkEnd w:id="24"/>
+    <w:bookmarkStart w:id="25" w:name="treatment-and-management"/>
+    <w:p>
+      <w:pPr>
+        <w:pStyle w:val="Heading3"/>
+      </w:pPr>
+      <w:r>
+        <w:t xml:space="preserve">Treatment and Management</w:t>
+      </w:r>
+    </w:p>
+    <w:p>
+      <w:pPr>
+        <w:numPr>
+          <w:ilvl w:val="0"/>
+          <w:numId w:val="1005"/>
+        </w:numPr>
+      </w:pPr>
+      <w:r>
+        <w:t xml:space="preserve">Isolation to prevent further transmission</w:t>
+      </w:r>
+    </w:p>
+    <w:p>
+      <w:pPr>
+        <w:numPr>
+          <w:ilvl w:val="0"/>
+          <w:numId w:val="1005"/>
+        </w:numPr>
+      </w:pPr>
+      <w:r>
+        <w:t xml:space="preserve">Supportive care, including hydration, antipyretics for fever, and management of cough and conjunctivitis</w:t>
+      </w:r>
+    </w:p>
+    <w:p>
+      <w:pPr>
+        <w:numPr>
+          <w:ilvl w:val="0"/>
+          <w:numId w:val="1005"/>
+        </w:numPr>
+      </w:pPr>
+      <w:r>
+        <w:t xml:space="preserve">Administration of Vitamin A to reduce the severity of the disease, particularly in children</w:t>
+      </w:r>
+    </w:p>
+    <w:bookmarkEnd w:id="25"/>
+    <w:bookmarkStart w:id="26" w:name="subsequent-cases"/>
+    <w:p>
+      <w:pPr>
+        <w:pStyle w:val="Heading3"/>
+      </w:pPr>
+      <w:r>
+        <w:t xml:space="preserve">Subsequent Cases</w:t>
+      </w:r>
+    </w:p>
+    <w:p>
+      <w:pPr>
+        <w:pStyle w:val="FirstParagraph"/>
+      </w:pPr>
+      <w:r>
+        <w:t xml:space="preserve">Following Mia’s diagnosis, four additional children in her school presented with symptoms consistent with measles. Laboratory tests confirmed the diagnosis in all four cases, indicating an outbreak within the school.</w:t>
+      </w:r>
+    </w:p>
+    <w:bookmarkEnd w:id="26"/>
     <w:bookmarkEnd w:id="27"/>
-    <w:bookmarkStart w:id="28" w:name="treatment-and-management"/>
-    <w:p>
-      <w:pPr>
-        <w:pStyle w:val="Heading3"/>
-      </w:pPr>
-      <w:r>
-        <w:t xml:space="preserve">Treatment and Management</w:t>
-      </w:r>
-    </w:p>
-    <w:p>
-      <w:pPr>
-        <w:pStyle w:val="Compact"/>
-        <w:numPr>
-          <w:ilvl w:val="0"/>
-          <w:numId w:val="1003"/>
-        </w:numPr>
-      </w:pPr>
-      <w:r>
-        <w:t xml:space="preserve">Isolation to prevent further transmission</w:t>
-      </w:r>
-    </w:p>
-    <w:p>
-      <w:pPr>
-        <w:pStyle w:val="Compact"/>
-        <w:numPr>
-          <w:ilvl w:val="0"/>
-          <w:numId w:val="1003"/>
-        </w:numPr>
-      </w:pPr>
-      <w:r>
-        <w:t xml:space="preserve">Supportive care, including hydration, antipyretics for fever, and management of cough and conjunctivitis</w:t>
-      </w:r>
-    </w:p>
-    <w:p>
-      <w:pPr>
-        <w:pStyle w:val="Compact"/>
-        <w:numPr>
-          <w:ilvl w:val="0"/>
-          <w:numId w:val="1003"/>
-        </w:numPr>
-      </w:pPr>
-      <w:r>
-        <w:t xml:space="preserve">Administration of Vitamin A to reduce the severity of the disease, particularly in children</w:t>
-      </w:r>
-    </w:p>
-    <w:bookmarkEnd w:id="28"/>
-    <w:bookmarkEnd w:id="29"/>
-    <w:bookmarkStart w:id="30" w:name="subsequent-cases"/>
+    <w:bookmarkStart w:id="31" w:name="learning-objectives"/>
     <w:p>
       <w:pPr>
         <w:pStyle w:val="Heading2"/>
       </w:pPr>
       <w:r>
-        <w:t xml:space="preserve">Subsequent Cases</w:t>
-      </w:r>
-    </w:p>
-    <w:p>
-      <w:pPr>
-        <w:pStyle w:val="FirstParagraph"/>
-      </w:pPr>
-      <w:r>
-        <w:t xml:space="preserve">Following Mia’s diagnosis, four additional children in her school presented with symptoms consistent with measles. Laboratory tests confirmed the diagnosis in all four cases, indicating an outbreak within the school.</w:t>
-      </w:r>
-    </w:p>
-    <w:bookmarkEnd w:id="30"/>
-    <w:bookmarkStart w:id="31" w:name="learning-objectives"/>
-    <w:p>
-      <w:pPr>
-        <w:pStyle w:val="Heading2"/>
-      </w:pPr>
-      <w:r>
         <w:t xml:space="preserve">Learning Objectives</w:t>
       </w:r>
     </w:p>
     <w:p>
       <w:pPr>
-        <w:pStyle w:val="Compact"/>
-        <w:numPr>
-          <w:ilvl w:val="0"/>
-          <w:numId w:val="1004"/>
+        <w:numPr>
+          <w:ilvl w:val="0"/>
+          <w:numId w:val="1006"/>
         </w:numPr>
       </w:pPr>
       <w:r>
@@ -372,10 +407,9 @@
     </w:p>
     <w:p>
       <w:pPr>
-        <w:pStyle w:val="Compact"/>
         <w:numPr>
           <w:ilvl w:val="1"/>
-          <w:numId w:val="1005"/>
+          <w:numId w:val="1007"/>
         </w:numPr>
       </w:pPr>
       <w:r>
@@ -384,10 +418,9 @@
     </w:p>
     <w:p>
       <w:pPr>
-        <w:pStyle w:val="Compact"/>
         <w:numPr>
           <w:ilvl w:val="1"/>
-          <w:numId w:val="1005"/>
+          <w:numId w:val="1007"/>
         </w:numPr>
       </w:pPr>
       <w:r>
@@ -396,10 +429,9 @@
     </w:p>
     <w:p>
       <w:pPr>
-        <w:pStyle w:val="Compact"/>
-        <w:numPr>
-          <w:ilvl w:val="0"/>
-          <w:numId w:val="1004"/>
+        <w:numPr>
+          <w:ilvl w:val="0"/>
+          <w:numId w:val="1006"/>
         </w:numPr>
       </w:pPr>
       <w:r>
@@ -412,34 +444,31 @@
     </w:p>
     <w:p>
       <w:pPr>
-        <w:pStyle w:val="Compact"/>
         <w:numPr>
           <w:ilvl w:val="1"/>
+          <w:numId w:val="1008"/>
+        </w:numPr>
+      </w:pPr>
+      <w:r>
+        <w:t xml:space="preserve">Comprehend the significance of the MMR (Measles, Mumps, Rubella) vaccine in preventing measles.</w:t>
+      </w:r>
+    </w:p>
+    <w:p>
+      <w:pPr>
+        <w:numPr>
+          <w:ilvl w:val="1"/>
+          <w:numId w:val="1008"/>
+        </w:numPr>
+      </w:pPr>
+      <w:r>
+        <w:t xml:space="preserve">Discuss strategies to improve vaccination coverage and address vaccine hesitancy.</w:t>
+      </w:r>
+    </w:p>
+    <w:p>
+      <w:pPr>
+        <w:numPr>
+          <w:ilvl w:val="0"/>
           <w:numId w:val="1006"/>
-        </w:numPr>
-      </w:pPr>
-      <w:r>
-        <w:t xml:space="preserve">Comprehend the significance of the MMR (Measles, Mumps, Rubella) vaccine in preventing measles.</w:t>
-      </w:r>
-    </w:p>
-    <w:p>
-      <w:pPr>
-        <w:pStyle w:val="Compact"/>
-        <w:numPr>
-          <w:ilvl w:val="1"/>
-          <w:numId w:val="1006"/>
-        </w:numPr>
-      </w:pPr>
-      <w:r>
-        <w:t xml:space="preserve">Discuss strategies to improve vaccination coverage and address vaccine hesitancy.</w:t>
-      </w:r>
-    </w:p>
-    <w:p>
-      <w:pPr>
-        <w:pStyle w:val="Compact"/>
-        <w:numPr>
-          <w:ilvl w:val="0"/>
-          <w:numId w:val="1004"/>
         </w:numPr>
       </w:pPr>
       <w:r>
@@ -452,10 +481,9 @@
     </w:p>
     <w:p>
       <w:pPr>
-        <w:pStyle w:val="Compact"/>
         <w:numPr>
           <w:ilvl w:val="1"/>
-          <w:numId w:val="1007"/>
+          <w:numId w:val="1009"/>
         </w:numPr>
       </w:pPr>
       <w:r>
@@ -464,10 +492,9 @@
     </w:p>
     <w:p>
       <w:pPr>
-        <w:pStyle w:val="Compact"/>
         <w:numPr>
           <w:ilvl w:val="1"/>
-          <w:numId w:val="1007"/>
+          <w:numId w:val="1009"/>
         </w:numPr>
       </w:pPr>
       <w:r>
@@ -476,10 +503,9 @@
     </w:p>
     <w:p>
       <w:pPr>
-        <w:pStyle w:val="Compact"/>
         <w:numPr>
           <w:ilvl w:val="1"/>
-          <w:numId w:val="1007"/>
+          <w:numId w:val="1009"/>
         </w:numPr>
       </w:pPr>
       <w:r>
@@ -488,10 +514,9 @@
     </w:p>
     <w:p>
       <w:pPr>
-        <w:pStyle w:val="Compact"/>
-        <w:numPr>
-          <w:ilvl w:val="0"/>
-          <w:numId w:val="1004"/>
+        <w:numPr>
+          <w:ilvl w:val="0"/>
+          <w:numId w:val="1006"/>
         </w:numPr>
       </w:pPr>
       <w:r>
@@ -504,10 +529,9 @@
     </w:p>
     <w:p>
       <w:pPr>
-        <w:pStyle w:val="Compact"/>
         <w:numPr>
           <w:ilvl w:val="1"/>
-          <w:numId w:val="1008"/>
+          <w:numId w:val="1010"/>
         </w:numPr>
       </w:pPr>
       <w:r>
@@ -516,27 +540,26 @@
     </w:p>
     <w:p>
       <w:pPr>
-        <w:pStyle w:val="Compact"/>
         <w:numPr>
           <w:ilvl w:val="1"/>
-          <w:numId w:val="1008"/>
+          <w:numId w:val="1010"/>
         </w:numPr>
       </w:pPr>
       <w:r>
         <w:t xml:space="preserve">Advocate for vaccination and providing accurate, evidence-based information to counteract misinformation.</w:t>
       </w:r>
     </w:p>
-    <w:bookmarkEnd w:id="31"/>
-    <w:bookmarkStart w:id="34" w:name="actions-and-outcomes"/>
-    <w:p>
-      <w:pPr>
-        <w:pStyle w:val="Heading2"/>
+    <w:bookmarkStart w:id="28" w:name="actions-and-outcomes"/>
+    <w:p>
+      <w:pPr>
+        <w:pStyle w:val="Heading3"/>
       </w:pPr>
       <w:r>
         <w:t xml:space="preserve">Actions and Outcomes</w:t>
       </w:r>
     </w:p>
-    <w:bookmarkStart w:id="32" w:name="actions-taken"/>
+    <w:bookmarkEnd w:id="28"/>
+    <w:bookmarkStart w:id="29" w:name="actions-taken"/>
     <w:p>
       <w:pPr>
         <w:pStyle w:val="Heading3"/>
@@ -547,10 +570,9 @@
     </w:p>
     <w:p>
       <w:pPr>
-        <w:pStyle w:val="Compact"/>
-        <w:numPr>
-          <w:ilvl w:val="0"/>
-          <w:numId w:val="1009"/>
+        <w:numPr>
+          <w:ilvl w:val="0"/>
+          <w:numId w:val="1011"/>
         </w:numPr>
       </w:pPr>
       <w:r>
@@ -563,10 +585,9 @@
     </w:p>
     <w:p>
       <w:pPr>
-        <w:pStyle w:val="Compact"/>
         <w:numPr>
           <w:ilvl w:val="1"/>
-          <w:numId w:val="1010"/>
+          <w:numId w:val="1012"/>
         </w:numPr>
       </w:pPr>
       <w:r>
@@ -575,10 +596,9 @@
     </w:p>
     <w:p>
       <w:pPr>
-        <w:pStyle w:val="Compact"/>
         <w:numPr>
           <w:ilvl w:val="1"/>
-          <w:numId w:val="1010"/>
+          <w:numId w:val="1012"/>
         </w:numPr>
       </w:pPr>
       <w:r>
@@ -587,10 +607,9 @@
     </w:p>
     <w:p>
       <w:pPr>
-        <w:pStyle w:val="Compact"/>
-        <w:numPr>
-          <w:ilvl w:val="0"/>
-          <w:numId w:val="1009"/>
+        <w:numPr>
+          <w:ilvl w:val="0"/>
+          <w:numId w:val="1011"/>
         </w:numPr>
       </w:pPr>
       <w:r>
@@ -603,10 +622,9 @@
     </w:p>
     <w:p>
       <w:pPr>
-        <w:pStyle w:val="Compact"/>
         <w:numPr>
           <w:ilvl w:val="1"/>
-          <w:numId w:val="1011"/>
+          <w:numId w:val="1013"/>
         </w:numPr>
       </w:pPr>
       <w:r>
@@ -615,97 +633,92 @@
     </w:p>
     <w:p>
       <w:pPr>
-        <w:pStyle w:val="Compact"/>
         <w:numPr>
           <w:ilvl w:val="1"/>
-          <w:numId w:val="1011"/>
+          <w:numId w:val="1013"/>
         </w:numPr>
       </w:pPr>
       <w:r>
         <w:t xml:space="preserve">Educational sessions were organized for parents and school staff to emphasize the importance of the MMR vaccine and to dispel vaccine myths.</w:t>
       </w:r>
     </w:p>
+    <w:bookmarkEnd w:id="29"/>
+    <w:bookmarkStart w:id="30" w:name="outcomes"/>
+    <w:p>
+      <w:pPr>
+        <w:pStyle w:val="Heading3"/>
+      </w:pPr>
+      <w:r>
+        <w:t xml:space="preserve">Outcomes</w:t>
+      </w:r>
+    </w:p>
+    <w:p>
+      <w:pPr>
+        <w:numPr>
+          <w:ilvl w:val="0"/>
+          <w:numId w:val="1014"/>
+        </w:numPr>
+      </w:pPr>
+      <w:r>
+        <w:t xml:space="preserve">No further cases were reported after the public health interventions were put in place.</w:t>
+      </w:r>
+    </w:p>
+    <w:p>
+      <w:pPr>
+        <w:numPr>
+          <w:ilvl w:val="0"/>
+          <w:numId w:val="1014"/>
+        </w:numPr>
+      </w:pPr>
+      <w:r>
+        <w:t xml:space="preserve">Increased MMR vaccination coverage in the affected community.</w:t>
+      </w:r>
+    </w:p>
+    <w:p>
+      <w:pPr>
+        <w:numPr>
+          <w:ilvl w:val="0"/>
+          <w:numId w:val="1014"/>
+        </w:numPr>
+      </w:pPr>
+      <w:r>
+        <w:t xml:space="preserve">Heightened awareness among parents, school staff, and the broader community regarding measles prevention.</w:t>
+      </w:r>
+    </w:p>
+    <w:bookmarkEnd w:id="30"/>
+    <w:bookmarkEnd w:id="31"/>
+    <w:bookmarkStart w:id="32" w:name="reflection"/>
+    <w:p>
+      <w:pPr>
+        <w:pStyle w:val="Heading2"/>
+      </w:pPr>
+      <w:r>
+        <w:t xml:space="preserve">Reflection</w:t>
+      </w:r>
+    </w:p>
+    <w:p>
+      <w:pPr>
+        <w:pStyle w:val="FirstParagraph"/>
+      </w:pPr>
+      <w:r>
+        <w:t xml:space="preserve">This measles outbreak within Mia’s school demonstrates the critical importance of vaccination in preventing communicable diseases. The episode underscores the need for robust public health education, timely intervention strategies, and the relentless effort required to combat vaccine hesitancy.</w:t>
+      </w:r>
+    </w:p>
     <w:bookmarkEnd w:id="32"/>
-    <w:bookmarkStart w:id="33" w:name="outcomes"/>
-    <w:p>
-      <w:pPr>
-        <w:pStyle w:val="Heading3"/>
-      </w:pPr>
-      <w:r>
-        <w:t xml:space="preserve">Outcomes</w:t>
-      </w:r>
-    </w:p>
-    <w:p>
-      <w:pPr>
-        <w:pStyle w:val="Compact"/>
-        <w:numPr>
-          <w:ilvl w:val="0"/>
-          <w:numId w:val="1012"/>
-        </w:numPr>
-      </w:pPr>
-      <w:r>
-        <w:t xml:space="preserve">No further cases were reported after the public health interventions were put in place.</w:t>
-      </w:r>
-    </w:p>
-    <w:p>
-      <w:pPr>
-        <w:pStyle w:val="Compact"/>
-        <w:numPr>
-          <w:ilvl w:val="0"/>
-          <w:numId w:val="1012"/>
-        </w:numPr>
-      </w:pPr>
-      <w:r>
-        <w:t xml:space="preserve">Increased MMR vaccination coverage in the affected community.</w:t>
-      </w:r>
-    </w:p>
-    <w:p>
-      <w:pPr>
-        <w:pStyle w:val="Compact"/>
-        <w:numPr>
-          <w:ilvl w:val="0"/>
-          <w:numId w:val="1012"/>
-        </w:numPr>
-      </w:pPr>
-      <w:r>
-        <w:t xml:space="preserve">Heightened awareness among parents, school staff, and the broader community regarding measles prevention.</w:t>
-      </w:r>
-    </w:p>
-    <w:bookmarkEnd w:id="33"/>
-    <w:bookmarkEnd w:id="34"/>
-    <w:bookmarkStart w:id="35" w:name="reflection"/>
+    <w:bookmarkStart w:id="33" w:name="discussion-questions"/>
     <w:p>
       <w:pPr>
         <w:pStyle w:val="Heading2"/>
       </w:pPr>
       <w:r>
-        <w:t xml:space="preserve">Reflection</w:t>
-      </w:r>
-    </w:p>
-    <w:p>
-      <w:pPr>
-        <w:pStyle w:val="FirstParagraph"/>
-      </w:pPr>
-      <w:r>
-        <w:t xml:space="preserve">This measles outbreak within Mia’s school demonstrates the critical importance of vaccination in preventing communicable diseases. The episode underscores the need for robust public health education, timely intervention strategies, and the relentless effort required to combat vaccine hesitancy.</w:t>
-      </w:r>
-    </w:p>
-    <w:bookmarkEnd w:id="35"/>
-    <w:bookmarkStart w:id="36" w:name="discussion-questions"/>
-    <w:p>
-      <w:pPr>
-        <w:pStyle w:val="Heading2"/>
-      </w:pPr>
-      <w:r>
         <w:t xml:space="preserve">Discussion Questions</w:t>
       </w:r>
     </w:p>
     <w:p>
       <w:pPr>
-        <w:pStyle w:val="Compact"/>
-        <w:numPr>
-          <w:ilvl w:val="0"/>
-          <w:numId w:val="1013"/>
+        <w:numPr>
+          <w:ilvl w:val="0"/>
+          <w:numId w:val="1015"/>
         </w:numPr>
       </w:pPr>
       <w:r>
@@ -718,10 +731,9 @@
     </w:p>
     <w:p>
       <w:pPr>
-        <w:pStyle w:val="Compact"/>
         <w:numPr>
           <w:ilvl w:val="1"/>
-          <w:numId w:val="1014"/>
+          <w:numId w:val="1016"/>
         </w:numPr>
       </w:pPr>
       <w:r>
@@ -730,10 +742,9 @@
     </w:p>
     <w:p>
       <w:pPr>
-        <w:pStyle w:val="Compact"/>
         <w:numPr>
           <w:ilvl w:val="1"/>
-          <w:numId w:val="1014"/>
+          <w:numId w:val="1016"/>
         </w:numPr>
       </w:pPr>
       <w:r>
@@ -742,10 +753,9 @@
     </w:p>
     <w:p>
       <w:pPr>
-        <w:pStyle w:val="Compact"/>
-        <w:numPr>
-          <w:ilvl w:val="0"/>
-          <w:numId w:val="1013"/>
+        <w:numPr>
+          <w:ilvl w:val="0"/>
+          <w:numId w:val="1015"/>
         </w:numPr>
       </w:pPr>
       <w:r>
@@ -758,34 +768,31 @@
     </w:p>
     <w:p>
       <w:pPr>
-        <w:pStyle w:val="Compact"/>
         <w:numPr>
           <w:ilvl w:val="1"/>
+          <w:numId w:val="1017"/>
+        </w:numPr>
+      </w:pPr>
+      <w:r>
+        <w:t xml:space="preserve">What are the most effective methods to address and reduce vaccine hesitancy within communities?</w:t>
+      </w:r>
+    </w:p>
+    <w:p>
+      <w:pPr>
+        <w:numPr>
+          <w:ilvl w:val="1"/>
+          <w:numId w:val="1017"/>
+        </w:numPr>
+      </w:pPr>
+      <w:r>
+        <w:t xml:space="preserve">How can healthcare professionals and public health authorities encourage higher vaccination rates?</w:t>
+      </w:r>
+    </w:p>
+    <w:p>
+      <w:pPr>
+        <w:numPr>
+          <w:ilvl w:val="0"/>
           <w:numId w:val="1015"/>
-        </w:numPr>
-      </w:pPr>
-      <w:r>
-        <w:t xml:space="preserve">What are the most effective methods to address and reduce vaccine hesitancy within communities?</w:t>
-      </w:r>
-    </w:p>
-    <w:p>
-      <w:pPr>
-        <w:pStyle w:val="Compact"/>
-        <w:numPr>
-          <w:ilvl w:val="1"/>
-          <w:numId w:val="1015"/>
-        </w:numPr>
-      </w:pPr>
-      <w:r>
-        <w:t xml:space="preserve">How can healthcare professionals and public health authorities encourage higher vaccination rates?</w:t>
-      </w:r>
-    </w:p>
-    <w:p>
-      <w:pPr>
-        <w:pStyle w:val="Compact"/>
-        <w:numPr>
-          <w:ilvl w:val="0"/>
-          <w:numId w:val="1013"/>
         </w:numPr>
       </w:pPr>
       <w:r>
@@ -798,10 +805,9 @@
     </w:p>
     <w:p>
       <w:pPr>
-        <w:pStyle w:val="Compact"/>
         <w:numPr>
           <w:ilvl w:val="1"/>
-          <w:numId w:val="1016"/>
+          <w:numId w:val="1018"/>
         </w:numPr>
       </w:pPr>
       <w:r>
@@ -810,10 +816,9 @@
     </w:p>
     <w:p>
       <w:pPr>
-        <w:pStyle w:val="Compact"/>
         <w:numPr>
           <w:ilvl w:val="1"/>
-          <w:numId w:val="1016"/>
+          <w:numId w:val="1018"/>
         </w:numPr>
       </w:pPr>
       <w:r>
@@ -822,10 +827,9 @@
     </w:p>
     <w:p>
       <w:pPr>
-        <w:pStyle w:val="Compact"/>
-        <w:numPr>
-          <w:ilvl w:val="0"/>
-          <w:numId w:val="1013"/>
+        <w:numPr>
+          <w:ilvl w:val="0"/>
+          <w:numId w:val="1015"/>
         </w:numPr>
       </w:pPr>
       <w:r>
@@ -838,10 +842,9 @@
     </w:p>
     <w:p>
       <w:pPr>
-        <w:pStyle w:val="Compact"/>
         <w:numPr>
           <w:ilvl w:val="1"/>
-          <w:numId w:val="1017"/>
+          <w:numId w:val="1019"/>
         </w:numPr>
       </w:pPr>
       <w:r>
@@ -850,18 +853,17 @@
     </w:p>
     <w:p>
       <w:pPr>
-        <w:pStyle w:val="Compact"/>
         <w:numPr>
           <w:ilvl w:val="1"/>
-          <w:numId w:val="1017"/>
+          <w:numId w:val="1019"/>
         </w:numPr>
       </w:pPr>
       <w:r>
         <w:t xml:space="preserve">How can public health nurses advocate for vaccination and counteract misinformation about vaccines?</w:t>
       </w:r>
     </w:p>
-    <w:bookmarkEnd w:id="36"/>
-    <w:bookmarkEnd w:id="37"/>
+    <w:bookmarkEnd w:id="33"/>
+    <w:bookmarkEnd w:id="34"/>
     <w:sectPr/>
   </w:body>
 </w:document>
@@ -1142,40 +1144,40 @@
     <w:abstractNumId w:val="991"/>
   </w:num>
   <w:num w:numId="1004">
-    <w:abstractNumId w:val="99411"/>
-    <w:lvlOverride w:ilvl="0">
-      <w:startOverride w:val="1"/>
-    </w:lvlOverride>
-    <w:lvlOverride w:ilvl="1">
-      <w:startOverride w:val="1"/>
-    </w:lvlOverride>
-    <w:lvlOverride w:ilvl="2">
-      <w:startOverride w:val="1"/>
-    </w:lvlOverride>
-    <w:lvlOverride w:ilvl="3">
-      <w:startOverride w:val="1"/>
-    </w:lvlOverride>
-    <w:lvlOverride w:ilvl="4">
-      <w:startOverride w:val="1"/>
-    </w:lvlOverride>
-    <w:lvlOverride w:ilvl="5">
-      <w:startOverride w:val="1"/>
-    </w:lvlOverride>
-    <w:lvlOverride w:ilvl="6">
-      <w:startOverride w:val="1"/>
-    </w:lvlOverride>
-    <w:lvlOverride w:ilvl="7">
-      <w:startOverride w:val="1"/>
-    </w:lvlOverride>
-    <w:lvlOverride w:ilvl="8">
-      <w:startOverride w:val="1"/>
-    </w:lvlOverride>
+    <w:abstractNumId w:val="991"/>
   </w:num>
   <w:num w:numId="1005">
     <w:abstractNumId w:val="991"/>
   </w:num>
   <w:num w:numId="1006">
-    <w:abstractNumId w:val="991"/>
+    <w:abstractNumId w:val="99411"/>
+    <w:lvlOverride w:ilvl="0">
+      <w:startOverride w:val="1"/>
+    </w:lvlOverride>
+    <w:lvlOverride w:ilvl="1">
+      <w:startOverride w:val="1"/>
+    </w:lvlOverride>
+    <w:lvlOverride w:ilvl="2">
+      <w:startOverride w:val="1"/>
+    </w:lvlOverride>
+    <w:lvlOverride w:ilvl="3">
+      <w:startOverride w:val="1"/>
+    </w:lvlOverride>
+    <w:lvlOverride w:ilvl="4">
+      <w:startOverride w:val="1"/>
+    </w:lvlOverride>
+    <w:lvlOverride w:ilvl="5">
+      <w:startOverride w:val="1"/>
+    </w:lvlOverride>
+    <w:lvlOverride w:ilvl="6">
+      <w:startOverride w:val="1"/>
+    </w:lvlOverride>
+    <w:lvlOverride w:ilvl="7">
+      <w:startOverride w:val="1"/>
+    </w:lvlOverride>
+    <w:lvlOverride w:ilvl="8">
+      <w:startOverride w:val="1"/>
+    </w:lvlOverride>
   </w:num>
   <w:num w:numId="1007">
     <w:abstractNumId w:val="991"/>
@@ -1184,84 +1186,90 @@
     <w:abstractNumId w:val="991"/>
   </w:num>
   <w:num w:numId="1009">
-    <w:abstractNumId w:val="99411"/>
-    <w:lvlOverride w:ilvl="0">
-      <w:startOverride w:val="1"/>
-    </w:lvlOverride>
-    <w:lvlOverride w:ilvl="1">
-      <w:startOverride w:val="1"/>
-    </w:lvlOverride>
-    <w:lvlOverride w:ilvl="2">
-      <w:startOverride w:val="1"/>
-    </w:lvlOverride>
-    <w:lvlOverride w:ilvl="3">
-      <w:startOverride w:val="1"/>
-    </w:lvlOverride>
-    <w:lvlOverride w:ilvl="4">
-      <w:startOverride w:val="1"/>
-    </w:lvlOverride>
-    <w:lvlOverride w:ilvl="5">
-      <w:startOverride w:val="1"/>
-    </w:lvlOverride>
-    <w:lvlOverride w:ilvl="6">
-      <w:startOverride w:val="1"/>
-    </w:lvlOverride>
-    <w:lvlOverride w:ilvl="7">
-      <w:startOverride w:val="1"/>
-    </w:lvlOverride>
-    <w:lvlOverride w:ilvl="8">
-      <w:startOverride w:val="1"/>
-    </w:lvlOverride>
+    <w:abstractNumId w:val="991"/>
   </w:num>
   <w:num w:numId="1010">
     <w:abstractNumId w:val="991"/>
   </w:num>
   <w:num w:numId="1011">
-    <w:abstractNumId w:val="991"/>
+    <w:abstractNumId w:val="99411"/>
+    <w:lvlOverride w:ilvl="0">
+      <w:startOverride w:val="1"/>
+    </w:lvlOverride>
+    <w:lvlOverride w:ilvl="1">
+      <w:startOverride w:val="1"/>
+    </w:lvlOverride>
+    <w:lvlOverride w:ilvl="2">
+      <w:startOverride w:val="1"/>
+    </w:lvlOverride>
+    <w:lvlOverride w:ilvl="3">
+      <w:startOverride w:val="1"/>
+    </w:lvlOverride>
+    <w:lvlOverride w:ilvl="4">
+      <w:startOverride w:val="1"/>
+    </w:lvlOverride>
+    <w:lvlOverride w:ilvl="5">
+      <w:startOverride w:val="1"/>
+    </w:lvlOverride>
+    <w:lvlOverride w:ilvl="6">
+      <w:startOverride w:val="1"/>
+    </w:lvlOverride>
+    <w:lvlOverride w:ilvl="7">
+      <w:startOverride w:val="1"/>
+    </w:lvlOverride>
+    <w:lvlOverride w:ilvl="8">
+      <w:startOverride w:val="1"/>
+    </w:lvlOverride>
   </w:num>
   <w:num w:numId="1012">
     <w:abstractNumId w:val="991"/>
   </w:num>
   <w:num w:numId="1013">
-    <w:abstractNumId w:val="99411"/>
-    <w:lvlOverride w:ilvl="0">
-      <w:startOverride w:val="1"/>
-    </w:lvlOverride>
-    <w:lvlOverride w:ilvl="1">
-      <w:startOverride w:val="1"/>
-    </w:lvlOverride>
-    <w:lvlOverride w:ilvl="2">
-      <w:startOverride w:val="1"/>
-    </w:lvlOverride>
-    <w:lvlOverride w:ilvl="3">
-      <w:startOverride w:val="1"/>
-    </w:lvlOverride>
-    <w:lvlOverride w:ilvl="4">
-      <w:startOverride w:val="1"/>
-    </w:lvlOverride>
-    <w:lvlOverride w:ilvl="5">
-      <w:startOverride w:val="1"/>
-    </w:lvlOverride>
-    <w:lvlOverride w:ilvl="6">
-      <w:startOverride w:val="1"/>
-    </w:lvlOverride>
-    <w:lvlOverride w:ilvl="7">
-      <w:startOverride w:val="1"/>
-    </w:lvlOverride>
-    <w:lvlOverride w:ilvl="8">
-      <w:startOverride w:val="1"/>
-    </w:lvlOverride>
+    <w:abstractNumId w:val="991"/>
   </w:num>
   <w:num w:numId="1014">
     <w:abstractNumId w:val="991"/>
   </w:num>
   <w:num w:numId="1015">
-    <w:abstractNumId w:val="991"/>
+    <w:abstractNumId w:val="99411"/>
+    <w:lvlOverride w:ilvl="0">
+      <w:startOverride w:val="1"/>
+    </w:lvlOverride>
+    <w:lvlOverride w:ilvl="1">
+      <w:startOverride w:val="1"/>
+    </w:lvlOverride>
+    <w:lvlOverride w:ilvl="2">
+      <w:startOverride w:val="1"/>
+    </w:lvlOverride>
+    <w:lvlOverride w:ilvl="3">
+      <w:startOverride w:val="1"/>
+    </w:lvlOverride>
+    <w:lvlOverride w:ilvl="4">
+      <w:startOverride w:val="1"/>
+    </w:lvlOverride>
+    <w:lvlOverride w:ilvl="5">
+      <w:startOverride w:val="1"/>
+    </w:lvlOverride>
+    <w:lvlOverride w:ilvl="6">
+      <w:startOverride w:val="1"/>
+    </w:lvlOverride>
+    <w:lvlOverride w:ilvl="7">
+      <w:startOverride w:val="1"/>
+    </w:lvlOverride>
+    <w:lvlOverride w:ilvl="8">
+      <w:startOverride w:val="1"/>
+    </w:lvlOverride>
   </w:num>
   <w:num w:numId="1016">
     <w:abstractNumId w:val="991"/>
   </w:num>
   <w:num w:numId="1017">
+    <w:abstractNumId w:val="991"/>
+  </w:num>
+  <w:num w:numId="1018">
+    <w:abstractNumId w:val="991"/>
+  </w:num>
+  <w:num w:numId="1019">
     <w:abstractNumId w:val="991"/>
   </w:num>
 </w:numbering>
